--- a/2/деревня Недаль/именная база/Кощёнки/Кощёнок Александр.docx
+++ b/2/деревня Недаль/именная база/Кощёнки/Кощёнок Александр.docx
@@ -82,9 +82,74 @@
       <w:pPr>
         <w:rPr>
           <w:bCs/>
-        </w:rPr>
-      </w:pPr>
-      <w:bookmarkStart w:id="0" w:name="_Hlk126593520"/>
+          <w:noProof/>
+          <w:lang w:eastAsia="ru-RU"/>
+        </w:rPr>
+      </w:pPr>
+      <w:bookmarkStart w:id="0" w:name="_Hlk126747153"/>
+      <w:bookmarkStart w:id="1" w:name="_Hlk126593520"/>
+      <w:r>
+        <w:t xml:space="preserve">20.01.1801 – венчание с девкой Жилко Ксеней с деревни </w:t>
+      </w:r>
+      <w:proofErr w:type="spellStart"/>
+      <w:r>
+        <w:t>Недаль</w:t>
+      </w:r>
+      <w:proofErr w:type="spellEnd"/>
+      <w:r>
+        <w:t xml:space="preserve"> (НИАБ 136-13-920, л.7, </w:t>
+      </w:r>
+      <w:r>
+        <w:rPr>
+          <w:bCs/>
+          <w:noProof/>
+          <w:lang w:eastAsia="ru-RU"/>
+        </w:rPr>
+        <w:t>№2/1801</w:t>
+      </w:r>
+      <w:r>
+        <w:rPr>
+          <w:bCs/>
+        </w:rPr>
+        <w:t>-б (</w:t>
+      </w:r>
+      <w:proofErr w:type="spellStart"/>
+      <w:r>
+        <w:rPr>
+          <w:bCs/>
+        </w:rPr>
+        <w:t>ориг</w:t>
+      </w:r>
+      <w:proofErr w:type="spellEnd"/>
+      <w:r>
+        <w:rPr>
+          <w:bCs/>
+        </w:rPr>
+        <w:t>)</w:t>
+      </w:r>
+      <w:r>
+        <w:rPr>
+          <w:bCs/>
+        </w:rPr>
+        <w:t>)</w:t>
+      </w:r>
+      <w:r>
+        <w:rPr>
+          <w:bCs/>
+          <w:noProof/>
+          <w:lang w:eastAsia="ru-RU"/>
+        </w:rPr>
+        <w:t>.</w:t>
+      </w:r>
+      <w:bookmarkEnd w:id="0"/>
+    </w:p>
+    <w:p>
+      <w:pPr>
+        <w:rPr>
+          <w:noProof/>
+          <w:lang w:eastAsia="ru-RU"/>
+        </w:rPr>
+      </w:pPr>
       <w:r>
         <w:rPr>
           <w:bCs/>
@@ -217,8 +282,100 @@
           <w:bCs/>
         </w:rPr>
       </w:pPr>
-      <w:bookmarkStart w:id="1" w:name="_Hlk126604042"/>
-      <w:bookmarkEnd w:id="0"/>
+      <w:bookmarkStart w:id="2" w:name="_Hlk126756418"/>
+      <w:r>
+        <w:rPr>
+          <w:bCs/>
+        </w:rPr>
+        <w:t xml:space="preserve">11.11.1802 – свидетель венчания молодых с </w:t>
+      </w:r>
+      <w:proofErr w:type="spellStart"/>
+      <w:r>
+        <w:rPr>
+          <w:bCs/>
+        </w:rPr>
+        <w:t>Дедилович</w:t>
+      </w:r>
+      <w:proofErr w:type="spellEnd"/>
+      <w:r>
+        <w:rPr>
+          <w:bCs/>
+        </w:rPr>
+        <w:t xml:space="preserve"> Борейши Яна и Сушко Марьяны (НИАБ 136-13-920, л.8об, </w:t>
+      </w:r>
+      <w:r>
+        <w:rPr>
+          <w:noProof/>
+          <w:lang w:eastAsia="ru-RU"/>
+        </w:rPr>
+        <w:t>№</w:t>
+      </w:r>
+      <w:r>
+        <w:rPr>
+          <w:noProof/>
+          <w:lang w:eastAsia="ru-RU"/>
+        </w:rPr>
+        <w:t>9</w:t>
+      </w:r>
+      <w:r>
+        <w:rPr>
+          <w:noProof/>
+          <w:lang w:eastAsia="ru-RU"/>
+        </w:rPr>
+        <w:t>/1</w:t>
+      </w:r>
+      <w:r>
+        <w:rPr>
+          <w:noProof/>
+          <w:lang w:eastAsia="ru-RU"/>
+        </w:rPr>
+        <w:t>802</w:t>
+      </w:r>
+      <w:r>
+        <w:rPr>
+          <w:noProof/>
+          <w:lang w:eastAsia="ru-RU"/>
+        </w:rPr>
+        <w:t>-</w:t>
+      </w:r>
+      <w:r>
+        <w:rPr>
+          <w:noProof/>
+          <w:lang w:eastAsia="ru-RU"/>
+        </w:rPr>
+        <w:t>б</w:t>
+      </w:r>
+      <w:r>
+        <w:rPr>
+          <w:noProof/>
+          <w:lang w:eastAsia="ru-RU"/>
+        </w:rPr>
+        <w:t xml:space="preserve"> (ориг)</w:t>
+      </w:r>
+      <w:r>
+        <w:rPr>
+          <w:noProof/>
+          <w:lang w:eastAsia="ru-RU"/>
+        </w:rPr>
+        <w:t>)</w:t>
+      </w:r>
+      <w:r>
+        <w:rPr>
+          <w:noProof/>
+          <w:lang w:eastAsia="ru-RU"/>
+        </w:rPr>
+        <w:t>.</w:t>
+      </w:r>
+    </w:p>
+    <w:p>
+      <w:pPr>
+        <w:rPr>
+          <w:bCs/>
+        </w:rPr>
+      </w:pPr>
+      <w:bookmarkStart w:id="3" w:name="_Hlk126604042"/>
+      <w:bookmarkEnd w:id="1"/>
+      <w:bookmarkEnd w:id="2"/>
       <w:r>
         <w:rPr>
           <w:bCs/>
@@ -317,7 +474,7 @@
         <w:t>.</w:t>
       </w:r>
     </w:p>
-    <w:bookmarkEnd w:id="1"/>
+    <w:bookmarkEnd w:id="3"/>
     <w:p>
       <w:pPr>
         <w:rPr>
@@ -425,10 +582,11 @@
     <w:p>
       <w:pPr>
         <w:rPr>
-          <w:bCs/>
-        </w:rPr>
-      </w:pPr>
-      <w:bookmarkStart w:id="2" w:name="_Hlk126655118"/>
+          <w:noProof/>
+          <w:lang w:eastAsia="ru-RU"/>
+        </w:rPr>
+      </w:pPr>
+      <w:bookmarkStart w:id="4" w:name="_Hlk126655118"/>
       <w:r>
         <w:rPr>
           <w:bCs/>
@@ -530,46 +688,192 @@
     <w:p>
       <w:pPr>
         <w:rPr>
-          <w:noProof/>
-          <w:lang w:eastAsia="ru-RU"/>
-        </w:rPr>
-      </w:pPr>
-      <w:bookmarkStart w:id="3" w:name="_Hlk126663443"/>
-      <w:bookmarkEnd w:id="2"/>
-      <w:r>
-        <w:rPr>
-          <w:noProof/>
-          <w:lang w:eastAsia="ru-RU"/>
-        </w:rPr>
-        <w:t>2.05.1807 – крестн</w:t>
-      </w:r>
-      <w:r>
-        <w:rPr>
-          <w:noProof/>
-          <w:lang w:eastAsia="ru-RU"/>
-        </w:rPr>
-        <w:t>ый</w:t>
-      </w:r>
-      <w:r>
-        <w:rPr>
-          <w:noProof/>
-          <w:lang w:eastAsia="ru-RU"/>
-        </w:rPr>
-        <w:t xml:space="preserve"> </w:t>
-      </w:r>
-      <w:r>
-        <w:rPr>
-          <w:noProof/>
-          <w:lang w:eastAsia="ru-RU"/>
-        </w:rPr>
-        <w:t>отец</w:t>
-      </w:r>
-      <w:r>
-        <w:rPr>
-          <w:noProof/>
-          <w:lang w:eastAsia="ru-RU"/>
-        </w:rPr>
-        <w:t xml:space="preserve"> Якуба Бориса, сына Сушков Стефана и Маруты с деревни Разлитье (НИАБ 136-13-894,</w:t>
+          <w:bCs/>
+        </w:rPr>
+      </w:pPr>
+      <w:bookmarkStart w:id="5" w:name="_Hlk126757861"/>
+      <w:r>
+        <w:rPr>
+          <w:bCs/>
+        </w:rPr>
+        <w:t>2</w:t>
+      </w:r>
+      <w:r>
+        <w:rPr>
+          <w:bCs/>
+        </w:rPr>
+        <w:t>9</w:t>
+      </w:r>
+      <w:r>
+        <w:rPr>
+          <w:bCs/>
+        </w:rPr>
+        <w:t>.</w:t>
+      </w:r>
+      <w:r>
+        <w:rPr>
+          <w:bCs/>
+        </w:rPr>
+        <w:t>10</w:t>
+      </w:r>
+      <w:r>
+        <w:rPr>
+          <w:bCs/>
+        </w:rPr>
+        <w:t xml:space="preserve">.1805 – </w:t>
+      </w:r>
+      <w:r>
+        <w:rPr>
+          <w:bCs/>
+        </w:rPr>
+        <w:t xml:space="preserve">свидетель венчания </w:t>
+      </w:r>
+      <w:proofErr w:type="spellStart"/>
+      <w:r>
+        <w:rPr>
+          <w:bCs/>
+        </w:rPr>
+        <w:t>Гинца</w:t>
+      </w:r>
+      <w:proofErr w:type="spellEnd"/>
+      <w:r>
+        <w:rPr>
+          <w:bCs/>
+        </w:rPr>
+        <w:t xml:space="preserve"> Яна с </w:t>
+      </w:r>
+      <w:proofErr w:type="spellStart"/>
+      <w:r>
+        <w:rPr>
+          <w:bCs/>
+        </w:rPr>
+        <w:t>Кузура</w:t>
+      </w:r>
+      <w:proofErr w:type="spellEnd"/>
+      <w:r>
+        <w:rPr>
+          <w:bCs/>
+        </w:rPr>
+        <w:t xml:space="preserve"> Настасьей с деревни </w:t>
+      </w:r>
+      <w:proofErr w:type="spellStart"/>
+      <w:r>
+        <w:rPr>
+          <w:bCs/>
+        </w:rPr>
+        <w:t>Недаль</w:t>
+      </w:r>
+      <w:proofErr w:type="spellEnd"/>
+      <w:r>
+        <w:rPr>
+          <w:bCs/>
+        </w:rPr>
+        <w:t xml:space="preserve"> (НИАБ 136-13-</w:t>
+      </w:r>
+      <w:r>
+        <w:rPr>
+          <w:bCs/>
+        </w:rPr>
+        <w:t>920</w:t>
+      </w:r>
+      <w:r>
+        <w:rPr>
+          <w:bCs/>
+        </w:rPr>
+        <w:t>, л.</w:t>
+      </w:r>
+      <w:r>
+        <w:rPr>
+          <w:bCs/>
+        </w:rPr>
+        <w:t>11</w:t>
+      </w:r>
+      <w:r>
+        <w:rPr>
+          <w:bCs/>
+        </w:rPr>
+        <w:t xml:space="preserve">об, </w:t>
+      </w:r>
+      <w:r>
+        <w:rPr>
+          <w:noProof/>
+          <w:lang w:eastAsia="ru-RU"/>
+        </w:rPr>
+        <w:t>№</w:t>
+      </w:r>
+      <w:r>
+        <w:rPr>
+          <w:noProof/>
+          <w:lang w:eastAsia="ru-RU"/>
+        </w:rPr>
+        <w:t>4</w:t>
+      </w:r>
+      <w:r>
+        <w:rPr>
+          <w:noProof/>
+          <w:lang w:eastAsia="ru-RU"/>
+        </w:rPr>
+        <w:t>/1</w:t>
+      </w:r>
+      <w:r>
+        <w:rPr>
+          <w:noProof/>
+          <w:lang w:eastAsia="ru-RU"/>
+        </w:rPr>
+        <w:t>805</w:t>
+      </w:r>
+      <w:r>
+        <w:rPr>
+          <w:noProof/>
+          <w:lang w:eastAsia="ru-RU"/>
+        </w:rPr>
+        <w:t>-</w:t>
+      </w:r>
+      <w:r>
+        <w:rPr>
+          <w:noProof/>
+          <w:lang w:eastAsia="ru-RU"/>
+        </w:rPr>
+        <w:t>б</w:t>
+      </w:r>
+      <w:r>
+        <w:rPr>
+          <w:noProof/>
+          <w:lang w:eastAsia="ru-RU"/>
+        </w:rPr>
+        <w:t xml:space="preserve"> (ориг)</w:t>
+      </w:r>
+      <w:r>
+        <w:rPr>
+          <w:noProof/>
+          <w:lang w:eastAsia="ru-RU"/>
+        </w:rPr>
+        <w:t>)</w:t>
+      </w:r>
+      <w:r>
+        <w:rPr>
+          <w:noProof/>
+          <w:lang w:eastAsia="ru-RU"/>
+        </w:rPr>
+        <w:t>.</w:t>
+      </w:r>
+    </w:p>
+    <w:p>
+      <w:pPr>
+        <w:rPr>
+          <w:noProof/>
+          <w:lang w:eastAsia="ru-RU"/>
+        </w:rPr>
+      </w:pPr>
+      <w:bookmarkStart w:id="6" w:name="_Hlk126663443"/>
+      <w:bookmarkEnd w:id="4"/>
+      <w:bookmarkEnd w:id="5"/>
+      <w:r>
+        <w:rPr>
+          <w:noProof/>
+          <w:lang w:eastAsia="ru-RU"/>
+        </w:rPr>
+        <w:t>2.05.1807 – крестный отец Якуба Бориса, сына Сушков Стефана и Маруты с деревни Разлитье (НИАБ 136-13-894,</w:t>
       </w:r>
       <w:r>
         <w:rPr>
@@ -664,7 +968,7 @@
         <w:t>).</w:t>
       </w:r>
     </w:p>
-    <w:bookmarkEnd w:id="3"/>
+    <w:bookmarkEnd w:id="6"/>
     <w:p/>
     <w:p>
       <w:pPr>
@@ -674,28 +978,22 @@
           <w:lang w:eastAsia="ru-RU"/>
         </w:rPr>
       </w:pPr>
-      <w:bookmarkStart w:id="4" w:name="_Hlk89710180"/>
-      <w:r>
-        <w:rPr>
-          <w:rFonts w:eastAsia="Calibri"/>
-          <w:b/>
-          <w:bCs/>
-        </w:rPr>
-        <w:t>НИАБ</w:t>
-      </w:r>
-      <w:r>
-        <w:rPr>
-          <w:rFonts w:eastAsia="Calibri"/>
-          <w:b/>
-          <w:bCs/>
-        </w:rPr>
-        <w:t xml:space="preserve"> 136-13-894</w:t>
-      </w:r>
-      <w:r>
-        <w:rPr>
-          <w:rFonts w:eastAsia="Calibri"/>
-          <w:b/>
-          <w:bCs/>
+      <w:bookmarkStart w:id="7" w:name="_Hlk112584734"/>
+      <w:r>
+        <w:rPr>
+          <w:b/>
+          <w:bCs/>
+          <w:noProof/>
+          <w:lang w:eastAsia="ru-RU"/>
+        </w:rPr>
+        <w:t>НИАБ 136-13-920</w:t>
+      </w:r>
+      <w:r>
+        <w:rPr>
+          <w:b/>
+          <w:bCs/>
+          <w:noProof/>
+          <w:lang w:eastAsia="ru-RU"/>
         </w:rPr>
         <w:tab/>
       </w:r>
@@ -704,41 +1002,17 @@
           <w:noProof/>
           <w:lang w:eastAsia="ru-RU"/>
         </w:rPr>
-        <w:t xml:space="preserve">Лист 44. </w:t>
-      </w:r>
-      <w:r>
-        <w:rPr>
-          <w:b/>
-          <w:noProof/>
-          <w:lang w:eastAsia="ru-RU"/>
-        </w:rPr>
-        <w:t>Метрическая запись №</w:t>
-      </w:r>
-      <w:r>
-        <w:rPr>
-          <w:b/>
-        </w:rPr>
-        <w:t>22</w:t>
-      </w:r>
-      <w:r>
-        <w:rPr>
-          <w:b/>
-          <w:bCs/>
-        </w:rPr>
-        <w:t>/1801</w:t>
-      </w:r>
-      <w:r>
-        <w:rPr>
-          <w:b/>
-          <w:bCs/>
-          <w:noProof/>
-          <w:lang w:eastAsia="ru-RU"/>
-        </w:rPr>
-        <w:t>-р (ориг)</w:t>
-      </w:r>
-      <w:r>
-        <w:rPr>
-          <w:b/>
+        <w:t xml:space="preserve">Лист </w:t>
+      </w:r>
+      <w:r>
+        <w:rPr>
+          <w:noProof/>
+          <w:lang w:eastAsia="ru-RU"/>
+        </w:rPr>
+        <w:t>7</w:t>
+      </w:r>
+      <w:r>
+        <w:rPr>
           <w:noProof/>
           <w:lang w:eastAsia="ru-RU"/>
         </w:rPr>
@@ -750,26 +1024,93 @@
           <w:noProof/>
           <w:lang w:eastAsia="ru-RU"/>
         </w:rPr>
+        <w:t xml:space="preserve"> Метрическая запись №2</w:t>
+      </w:r>
+      <w:r>
+        <w:rPr>
+          <w:b/>
+          <w:noProof/>
+          <w:lang w:eastAsia="ru-RU"/>
+        </w:rPr>
+        <w:t>/1</w:t>
+      </w:r>
+      <w:r>
+        <w:rPr>
+          <w:b/>
+          <w:noProof/>
+          <w:lang w:eastAsia="ru-RU"/>
+        </w:rPr>
+        <w:t>801</w:t>
+      </w:r>
+      <w:r>
+        <w:rPr>
+          <w:b/>
+        </w:rPr>
+        <w:t>-</w:t>
+      </w:r>
+      <w:r>
+        <w:rPr>
+          <w:b/>
+        </w:rPr>
+        <w:t>б</w:t>
+      </w:r>
+      <w:r>
+        <w:rPr>
+          <w:b/>
+        </w:rPr>
+        <w:t xml:space="preserve"> (</w:t>
+      </w:r>
+      <w:proofErr w:type="spellStart"/>
+      <w:r>
+        <w:rPr>
+          <w:b/>
+        </w:rPr>
+        <w:t>ориг</w:t>
+      </w:r>
+      <w:proofErr w:type="spellEnd"/>
+      <w:r>
+        <w:rPr>
+          <w:b/>
+        </w:rPr>
+        <w:t>)</w:t>
+      </w:r>
+      <w:r>
+        <w:rPr>
+          <w:b/>
+          <w:noProof/>
+          <w:lang w:eastAsia="ru-RU"/>
+        </w:rPr>
+        <w:t>.</w:t>
+      </w:r>
+      <w:r>
+        <w:rPr>
+          <w:bCs/>
+          <w:noProof/>
+          <w:lang w:eastAsia="ru-RU"/>
+        </w:rPr>
         <w:tab/>
       </w:r>
     </w:p>
-    <w:p/>
-    <w:p>
-      <w:pPr>
-        <w:rPr>
-          <w:lang w:val="pl-PL"/>
-        </w:rPr>
-      </w:pPr>
+    <w:p>
+      <w:pPr>
+        <w:rPr>
+          <w:b/>
+          <w:noProof/>
+          <w:lang w:eastAsia="ru-RU"/>
+        </w:rPr>
+      </w:pPr>
+    </w:p>
+    <w:p>
       <w:r>
         <w:rPr>
           <w:noProof/>
           <w:lang w:eastAsia="ru-RU"/>
         </w:rPr>
         <w:drawing>
-          <wp:inline distT="0" distB="0" distL="0" distR="0" wp14:anchorId="43185EFD" wp14:editId="1900E076">
-            <wp:extent cx="5940425" cy="1621677"/>
+          <wp:inline distT="0" distB="0" distL="0" distR="0" wp14:anchorId="56E2DC5F" wp14:editId="582D0A24">
+            <wp:extent cx="5940425" cy="1933137"/>
             <wp:effectExtent l="0" t="0" r="3175" b="0"/>
-            <wp:docPr id="175" name="Рисунок 175"/>
+            <wp:docPr id="96" name="Рисунок 96"/>
             <wp:cNvGraphicFramePr>
               <a:graphicFrameLocks xmlns:a="http://schemas.openxmlformats.org/drawingml/2006/main" noChangeAspect="1"/>
             </wp:cNvGraphicFramePr>
@@ -789,7 +1130,7 @@
                   <pic:spPr>
                     <a:xfrm>
                       <a:off x="0" y="0"/>
-                      <a:ext cx="5940425" cy="1621677"/>
+                      <a:ext cx="5940425" cy="1933137"/>
                     </a:xfrm>
                     <a:prstGeom prst="rect">
                       <a:avLst/>
@@ -805,25 +1146,358 @@
     <w:p>
       <w:pPr>
         <w:rPr>
-          <w:lang w:val="pl-PL"/>
-        </w:rPr>
-      </w:pPr>
-    </w:p>
-    <w:p>
-      <w:pPr>
-        <w:rPr>
-          <w:noProof/>
-          <w:lang w:eastAsia="ru-RU"/>
-        </w:rPr>
-      </w:pPr>
-      <w:r>
-        <w:rPr>
-          <w:noProof/>
-          <w:lang w:eastAsia="ru-RU"/>
-        </w:rPr>
-        <w:t>Дедиловичская Покровская церковь. 26 сентября 1801 года. Метрическая запись о крещении.</w:t>
-      </w:r>
-    </w:p>
+          <w:noProof/>
+          <w:lang w:eastAsia="ru-RU"/>
+        </w:rPr>
+      </w:pPr>
+    </w:p>
+    <w:p>
+      <w:pPr>
+        <w:rPr>
+          <w:noProof/>
+          <w:lang w:eastAsia="ru-RU"/>
+        </w:rPr>
+      </w:pPr>
+      <w:r>
+        <w:rPr>
+          <w:noProof/>
+          <w:lang w:eastAsia="ru-RU"/>
+        </w:rPr>
+        <w:t>Дедиловичская Покровская церковь. 20 января 1801 года. Метрическая запись о венчании.</w:t>
+      </w:r>
+    </w:p>
+    <w:p>
+      <w:pPr>
+        <w:rPr>
+          <w:noProof/>
+          <w:lang w:eastAsia="ru-RU"/>
+        </w:rPr>
+      </w:pPr>
+    </w:p>
+    <w:p>
+      <w:pPr>
+        <w:rPr>
+          <w:bCs/>
+        </w:rPr>
+      </w:pPr>
+      <w:r>
+        <w:rPr>
+          <w:bCs/>
+          <w:color w:val="000000" w:themeColor="text1"/>
+          <w:lang w:val="pl-PL"/>
+        </w:rPr>
+        <w:t>Koscicsz</w:t>
+      </w:r>
+      <w:r>
+        <w:rPr>
+          <w:bCs/>
+          <w:color w:val="000000" w:themeColor="text1"/>
+        </w:rPr>
+        <w:t xml:space="preserve"> </w:t>
+      </w:r>
+      <w:r>
+        <w:rPr>
+          <w:bCs/>
+          <w:color w:val="000000" w:themeColor="text1"/>
+          <w:lang w:val="pl-PL"/>
+        </w:rPr>
+        <w:t>Alexander</w:t>
+      </w:r>
+      <w:r>
+        <w:rPr>
+          <w:bCs/>
+        </w:rPr>
+        <w:t xml:space="preserve"> – </w:t>
+      </w:r>
+      <w:r>
+        <w:rPr>
+          <w:bCs/>
+        </w:rPr>
+        <w:t xml:space="preserve">жених: </w:t>
+      </w:r>
+      <w:proofErr w:type="spellStart"/>
+      <w:r>
+        <w:rPr>
+          <w:bCs/>
+        </w:rPr>
+        <w:t>Кощёнок</w:t>
+      </w:r>
+      <w:proofErr w:type="spellEnd"/>
+      <w:r>
+        <w:rPr>
+          <w:bCs/>
+        </w:rPr>
+        <w:t xml:space="preserve"> Александр, с деревни </w:t>
+      </w:r>
+      <w:proofErr w:type="spellStart"/>
+      <w:r>
+        <w:rPr>
+          <w:bCs/>
+        </w:rPr>
+        <w:t>Недаль</w:t>
+      </w:r>
+      <w:proofErr w:type="spellEnd"/>
+      <w:r>
+        <w:rPr>
+          <w:bCs/>
+        </w:rPr>
+        <w:t>.</w:t>
+      </w:r>
+    </w:p>
+    <w:p>
+      <w:pPr>
+        <w:rPr>
+          <w:bCs/>
+        </w:rPr>
+      </w:pPr>
+      <w:r>
+        <w:rPr>
+          <w:bCs/>
+        </w:rPr>
+        <w:t>Ż</w:t>
+      </w:r>
+      <w:r>
+        <w:rPr>
+          <w:bCs/>
+          <w:lang w:val="pl-PL"/>
+        </w:rPr>
+        <w:t>y</w:t>
+      </w:r>
+      <w:r>
+        <w:rPr>
+          <w:bCs/>
+        </w:rPr>
+        <w:t>ł</w:t>
+      </w:r>
+      <w:r>
+        <w:rPr>
+          <w:bCs/>
+          <w:lang w:val="pl-PL"/>
+        </w:rPr>
+        <w:t>kowna</w:t>
+      </w:r>
+      <w:r>
+        <w:rPr>
+          <w:bCs/>
+        </w:rPr>
+        <w:t xml:space="preserve"> </w:t>
+      </w:r>
+      <w:r>
+        <w:rPr>
+          <w:bCs/>
+          <w:lang w:val="pl-PL"/>
+        </w:rPr>
+        <w:t>Xienia</w:t>
+      </w:r>
+      <w:r>
+        <w:rPr>
+          <w:bCs/>
+        </w:rPr>
+        <w:t xml:space="preserve"> – </w:t>
+      </w:r>
+      <w:r>
+        <w:rPr>
+          <w:bCs/>
+        </w:rPr>
+        <w:t xml:space="preserve">невеста, девка: Жилко Ксеня, </w:t>
+      </w:r>
+      <w:proofErr w:type="spellStart"/>
+      <w:r>
+        <w:rPr>
+          <w:bCs/>
+        </w:rPr>
+        <w:t>Кощёнок</w:t>
+      </w:r>
+      <w:proofErr w:type="spellEnd"/>
+      <w:r>
+        <w:rPr>
+          <w:bCs/>
+        </w:rPr>
+        <w:t xml:space="preserve"> Ксеня, с деревни </w:t>
+      </w:r>
+      <w:proofErr w:type="spellStart"/>
+      <w:r>
+        <w:rPr>
+          <w:bCs/>
+        </w:rPr>
+        <w:t>Недаль</w:t>
+      </w:r>
+      <w:proofErr w:type="spellEnd"/>
+      <w:r>
+        <w:rPr>
+          <w:bCs/>
+        </w:rPr>
+        <w:t>.</w:t>
+      </w:r>
+    </w:p>
+    <w:p>
+      <w:pPr>
+        <w:rPr>
+          <w:bCs/>
+        </w:rPr>
+      </w:pPr>
+      <w:r>
+        <w:rPr>
+          <w:bCs/>
+          <w:lang w:val="pl-PL"/>
+        </w:rPr>
+        <w:t>Suszko</w:t>
+      </w:r>
+      <w:r>
+        <w:rPr>
+          <w:bCs/>
+        </w:rPr>
+        <w:t xml:space="preserve"> </w:t>
+      </w:r>
+      <w:r>
+        <w:rPr>
+          <w:bCs/>
+          <w:lang w:val="pl-PL"/>
+        </w:rPr>
+        <w:t>Gabriel</w:t>
+      </w:r>
+      <w:r>
+        <w:rPr>
+          <w:bCs/>
+        </w:rPr>
+        <w:t xml:space="preserve"> – </w:t>
+      </w:r>
+      <w:r>
+        <w:rPr>
+          <w:bCs/>
+        </w:rPr>
+        <w:t xml:space="preserve">свидетель: Сушко Гаврила Демидов, с деревни </w:t>
+      </w:r>
+      <w:proofErr w:type="spellStart"/>
+      <w:r>
+        <w:rPr>
+          <w:bCs/>
+        </w:rPr>
+        <w:t>Недаль</w:t>
+      </w:r>
+      <w:proofErr w:type="spellEnd"/>
+      <w:r>
+        <w:rPr>
+          <w:bCs/>
+        </w:rPr>
+        <w:t>.</w:t>
+      </w:r>
+    </w:p>
+    <w:p>
+      <w:pPr>
+        <w:rPr>
+          <w:bCs/>
+        </w:rPr>
+      </w:pPr>
+      <w:r>
+        <w:rPr>
+          <w:bCs/>
+          <w:lang w:val="pl-PL"/>
+        </w:rPr>
+        <w:t>Koszczyc</w:t>
+      </w:r>
+      <w:r>
+        <w:rPr>
+          <w:bCs/>
+        </w:rPr>
+        <w:t xml:space="preserve"> </w:t>
+      </w:r>
+      <w:r>
+        <w:rPr>
+          <w:bCs/>
+          <w:lang w:val="pl-PL"/>
+        </w:rPr>
+        <w:t>Prakop</w:t>
+      </w:r>
+      <w:r>
+        <w:rPr>
+          <w:bCs/>
+        </w:rPr>
+        <w:t xml:space="preserve"> – </w:t>
+      </w:r>
+      <w:r>
+        <w:rPr>
+          <w:bCs/>
+        </w:rPr>
+        <w:t xml:space="preserve">свидетель: </w:t>
+      </w:r>
+      <w:proofErr w:type="spellStart"/>
+      <w:r>
+        <w:rPr>
+          <w:bCs/>
+        </w:rPr>
+        <w:t>Кощёнок</w:t>
+      </w:r>
+      <w:proofErr w:type="spellEnd"/>
+      <w:r>
+        <w:rPr>
+          <w:bCs/>
+        </w:rPr>
+        <w:t xml:space="preserve"> </w:t>
+      </w:r>
+      <w:proofErr w:type="spellStart"/>
+      <w:r>
+        <w:rPr>
+          <w:bCs/>
+        </w:rPr>
+        <w:t>Пракоп</w:t>
+      </w:r>
+      <w:proofErr w:type="spellEnd"/>
+      <w:r>
+        <w:rPr>
+          <w:bCs/>
+        </w:rPr>
+        <w:t xml:space="preserve">, с деревни </w:t>
+      </w:r>
+      <w:proofErr w:type="spellStart"/>
+      <w:r>
+        <w:rPr>
+          <w:bCs/>
+        </w:rPr>
+        <w:t>Недаль</w:t>
+      </w:r>
+      <w:proofErr w:type="spellEnd"/>
+      <w:r>
+        <w:rPr>
+          <w:bCs/>
+        </w:rPr>
+        <w:t>.</w:t>
+      </w:r>
+    </w:p>
+    <w:p>
+      <w:pPr>
+        <w:rPr>
+          <w:bCs/>
+        </w:rPr>
+      </w:pPr>
+      <w:r>
+        <w:rPr>
+          <w:bCs/>
+          <w:lang w:val="pl-PL"/>
+        </w:rPr>
+        <w:t>Jazgunowicz</w:t>
+      </w:r>
+      <w:r>
+        <w:rPr>
+          <w:bCs/>
+        </w:rPr>
+        <w:t xml:space="preserve"> </w:t>
+      </w:r>
+      <w:r>
+        <w:rPr>
+          <w:bCs/>
+          <w:lang w:val="pl-PL"/>
+        </w:rPr>
+        <w:t>Antoni</w:t>
+      </w:r>
+      <w:r>
+        <w:rPr>
+          <w:bCs/>
+        </w:rPr>
+        <w:t xml:space="preserve"> – ксёндз.</w:t>
+      </w:r>
+    </w:p>
+    <w:bookmarkEnd w:id="7"/>
     <w:p/>
     <w:p>
       <w:pPr>
@@ -833,381 +1507,103 @@
           <w:lang w:eastAsia="ru-RU"/>
         </w:rPr>
       </w:pPr>
-      <w:r>
-        <w:rPr>
-          <w:bCs/>
-          <w:noProof/>
-          <w:lang w:val="pl-PL" w:eastAsia="ru-RU"/>
-        </w:rPr>
-        <w:t>Kuzura</w:t>
-      </w:r>
-      <w:r>
-        <w:rPr>
-          <w:bCs/>
-          <w:noProof/>
-          <w:lang w:eastAsia="ru-RU"/>
-        </w:rPr>
-        <w:t xml:space="preserve"> </w:t>
-      </w:r>
-      <w:r>
-        <w:rPr>
-          <w:bCs/>
-          <w:noProof/>
-          <w:lang w:val="pl-PL" w:eastAsia="ru-RU"/>
-        </w:rPr>
-        <w:t>Jan</w:t>
-      </w:r>
-      <w:r>
-        <w:rPr>
-          <w:bCs/>
-          <w:noProof/>
-          <w:lang w:eastAsia="ru-RU"/>
-        </w:rPr>
-        <w:t xml:space="preserve"> </w:t>
-      </w:r>
-      <w:r>
-        <w:rPr>
-          <w:bCs/>
-          <w:noProof/>
-          <w:lang w:val="pl-PL" w:eastAsia="ru-RU"/>
-        </w:rPr>
-        <w:t>Benedykt</w:t>
-      </w:r>
-      <w:r>
-        <w:rPr>
-          <w:bCs/>
-          <w:noProof/>
-          <w:lang w:eastAsia="ru-RU"/>
-        </w:rPr>
-        <w:t xml:space="preserve"> – сын: Кузура Ян Сапронов, с деревни Недаль.</w:t>
-      </w:r>
-    </w:p>
-    <w:p>
-      <w:pPr>
-        <w:rPr>
-          <w:bCs/>
-          <w:noProof/>
-          <w:lang w:eastAsia="ru-RU"/>
-        </w:rPr>
-      </w:pPr>
-      <w:r>
-        <w:rPr>
-          <w:bCs/>
-          <w:noProof/>
-          <w:lang w:val="pl-PL" w:eastAsia="ru-RU"/>
-        </w:rPr>
-        <w:t>Kuzura</w:t>
-      </w:r>
-      <w:r>
-        <w:rPr>
-          <w:bCs/>
-          <w:noProof/>
-          <w:lang w:eastAsia="ru-RU"/>
-        </w:rPr>
-        <w:t xml:space="preserve"> </w:t>
-      </w:r>
-      <w:r>
-        <w:rPr>
-          <w:bCs/>
-          <w:noProof/>
-          <w:lang w:val="pl-PL" w:eastAsia="ru-RU"/>
-        </w:rPr>
-        <w:t>Sowroniusz</w:t>
-      </w:r>
-      <w:r>
-        <w:rPr>
-          <w:bCs/>
-          <w:noProof/>
-          <w:lang w:eastAsia="ru-RU"/>
-        </w:rPr>
-        <w:t xml:space="preserve"> – отец: Кузура Сапрон </w:t>
-      </w:r>
-      <w:r>
-        <w:rPr>
-          <w:bCs/>
-          <w:noProof/>
-          <w:lang w:eastAsia="ru-RU"/>
-        </w:rPr>
-        <w:t>Я</w:t>
-      </w:r>
-      <w:r>
-        <w:rPr>
-          <w:bCs/>
-          <w:noProof/>
-          <w:lang w:eastAsia="ru-RU"/>
-        </w:rPr>
-        <w:t>нов, с деревни Недаль.</w:t>
-      </w:r>
-    </w:p>
-    <w:p>
-      <w:pPr>
-        <w:rPr>
-          <w:bCs/>
-          <w:noProof/>
-          <w:lang w:eastAsia="ru-RU"/>
-        </w:rPr>
-      </w:pPr>
-      <w:r>
-        <w:rPr>
-          <w:bCs/>
-          <w:noProof/>
-          <w:lang w:val="pl-PL" w:eastAsia="ru-RU"/>
-        </w:rPr>
-        <w:t>Kuzurowa</w:t>
-      </w:r>
-      <w:r>
-        <w:rPr>
-          <w:bCs/>
-          <w:noProof/>
-          <w:lang w:eastAsia="ru-RU"/>
-        </w:rPr>
-        <w:t xml:space="preserve"> </w:t>
-      </w:r>
-      <w:r>
-        <w:rPr>
-          <w:bCs/>
-          <w:noProof/>
-          <w:lang w:val="pl-PL" w:eastAsia="ru-RU"/>
-        </w:rPr>
-        <w:t>Kulina</w:t>
-      </w:r>
-      <w:r>
-        <w:rPr>
-          <w:bCs/>
-          <w:noProof/>
-          <w:lang w:eastAsia="ru-RU"/>
-        </w:rPr>
-        <w:t xml:space="preserve"> – мать: Кузура Кулина, с деревни Недаль.</w:t>
-      </w:r>
-    </w:p>
-    <w:p>
-      <w:pPr>
-        <w:rPr>
-          <w:bCs/>
-          <w:noProof/>
-          <w:lang w:eastAsia="ru-RU"/>
-        </w:rPr>
-      </w:pPr>
-      <w:r>
-        <w:rPr>
-          <w:bCs/>
-          <w:noProof/>
-          <w:lang w:val="pl-PL" w:eastAsia="ru-RU"/>
-        </w:rPr>
-        <w:t>Koszczyc</w:t>
-      </w:r>
-      <w:r>
-        <w:rPr>
-          <w:bCs/>
-          <w:noProof/>
-          <w:lang w:eastAsia="ru-RU"/>
-        </w:rPr>
-        <w:t xml:space="preserve"> </w:t>
-      </w:r>
-      <w:r>
-        <w:rPr>
-          <w:bCs/>
-          <w:noProof/>
-          <w:lang w:val="pl-PL" w:eastAsia="ru-RU"/>
-        </w:rPr>
-        <w:t>Alexander</w:t>
-      </w:r>
-      <w:r>
-        <w:rPr>
-          <w:bCs/>
-          <w:noProof/>
-          <w:lang w:eastAsia="ru-RU"/>
-        </w:rPr>
-        <w:t xml:space="preserve"> – крестный отец: Кощёнок Александр, с деревни Недаль.</w:t>
-      </w:r>
-    </w:p>
-    <w:p>
-      <w:pPr>
-        <w:rPr>
-          <w:bCs/>
-          <w:noProof/>
-          <w:lang w:eastAsia="ru-RU"/>
-        </w:rPr>
-      </w:pPr>
-      <w:r>
-        <w:rPr>
-          <w:bCs/>
-          <w:noProof/>
-          <w:lang w:val="pl-PL" w:eastAsia="ru-RU"/>
-        </w:rPr>
-        <w:t>Szpetowa</w:t>
-      </w:r>
-      <w:r>
-        <w:rPr>
-          <w:bCs/>
-          <w:noProof/>
-          <w:lang w:eastAsia="ru-RU"/>
-        </w:rPr>
-        <w:t xml:space="preserve"> </w:t>
-      </w:r>
-      <w:r>
-        <w:rPr>
-          <w:bCs/>
-          <w:noProof/>
-          <w:lang w:val="pl-PL" w:eastAsia="ru-RU"/>
-        </w:rPr>
-        <w:t>Maryia</w:t>
-      </w:r>
-      <w:r>
-        <w:rPr>
-          <w:bCs/>
-          <w:noProof/>
-          <w:lang w:eastAsia="ru-RU"/>
-        </w:rPr>
-        <w:t xml:space="preserve"> – крестная мать: Шпет Марья, с деревни Недаль.</w:t>
-      </w:r>
-      <w:r>
-        <w:rPr>
-          <w:bCs/>
-          <w:noProof/>
-          <w:lang w:eastAsia="ru-RU"/>
+      <w:bookmarkStart w:id="8" w:name="_Hlk89710180"/>
+      <w:r>
+        <w:rPr>
+          <w:rFonts w:eastAsia="Calibri"/>
+          <w:b/>
+          <w:bCs/>
+        </w:rPr>
+        <w:t>НИАБ</w:t>
+      </w:r>
+      <w:r>
+        <w:rPr>
+          <w:rFonts w:eastAsia="Calibri"/>
+          <w:b/>
+          <w:bCs/>
+        </w:rPr>
+        <w:t xml:space="preserve"> 136-13-894</w:t>
+      </w:r>
+      <w:r>
+        <w:rPr>
+          <w:rFonts w:eastAsia="Calibri"/>
+          <w:b/>
+          <w:bCs/>
         </w:rPr>
         <w:tab/>
       </w:r>
-    </w:p>
-    <w:p>
-      <w:pPr>
-        <w:tabs>
-          <w:tab w:val="left" w:pos="502"/>
-          <w:tab w:val="left" w:pos="901"/>
-        </w:tabs>
-      </w:pPr>
-      <w:r>
-        <w:rPr>
-          <w:bCs/>
-          <w:lang w:val="pl-PL"/>
-        </w:rPr>
-        <w:t>Jazgunowicz</w:t>
-      </w:r>
-      <w:r>
-        <w:rPr>
-          <w:bCs/>
-        </w:rPr>
-        <w:t xml:space="preserve"> </w:t>
-      </w:r>
-      <w:r>
-        <w:rPr>
-          <w:bCs/>
-          <w:lang w:val="pl-PL"/>
-        </w:rPr>
-        <w:t>Antoni</w:t>
-      </w:r>
-      <w:r>
-        <w:rPr>
-          <w:bCs/>
-        </w:rPr>
-        <w:t xml:space="preserve"> – ксёндз</w:t>
-      </w:r>
-      <w:r>
+      <w:r>
+        <w:rPr>
+          <w:noProof/>
+          <w:lang w:eastAsia="ru-RU"/>
+        </w:rPr>
+        <w:t xml:space="preserve">Лист 44. </w:t>
+      </w:r>
+      <w:r>
+        <w:rPr>
+          <w:b/>
+          <w:noProof/>
+          <w:lang w:eastAsia="ru-RU"/>
+        </w:rPr>
+        <w:t>Метрическая запись №</w:t>
+      </w:r>
+      <w:r>
+        <w:rPr>
+          <w:b/>
+        </w:rPr>
+        <w:t>22</w:t>
+      </w:r>
+      <w:r>
+        <w:rPr>
+          <w:b/>
+          <w:bCs/>
+        </w:rPr>
+        <w:t>/1801</w:t>
+      </w:r>
+      <w:r>
+        <w:rPr>
+          <w:b/>
+          <w:bCs/>
+          <w:noProof/>
+          <w:lang w:eastAsia="ru-RU"/>
+        </w:rPr>
+        <w:t>-р (ориг)</w:t>
+      </w:r>
+      <w:r>
+        <w:rPr>
+          <w:b/>
+          <w:noProof/>
+          <w:lang w:eastAsia="ru-RU"/>
+        </w:rPr>
         <w:t>.</w:t>
       </w:r>
-    </w:p>
-    <w:bookmarkEnd w:id="4"/>
+      <w:r>
+        <w:rPr>
+          <w:b/>
+          <w:noProof/>
+          <w:lang w:eastAsia="ru-RU"/>
+        </w:rPr>
+        <w:tab/>
+      </w:r>
+    </w:p>
     <w:p/>
     <w:p>
       <w:pPr>
         <w:rPr>
-          <w:bCs/>
-          <w:noProof/>
-          <w:lang w:eastAsia="ru-RU"/>
-        </w:rPr>
-      </w:pPr>
-      <w:bookmarkStart w:id="5" w:name="_Hlk90440059"/>
-      <w:r>
-        <w:rPr>
-          <w:rFonts w:eastAsia="Calibri"/>
-          <w:b/>
-          <w:bCs/>
-        </w:rPr>
-        <w:t>НИАБ</w:t>
-      </w:r>
-      <w:r>
-        <w:rPr>
-          <w:rFonts w:eastAsia="Calibri"/>
-          <w:b/>
-          <w:bCs/>
-        </w:rPr>
-        <w:t xml:space="preserve"> 136-13-894</w:t>
-      </w:r>
-      <w:r>
-        <w:rPr>
-          <w:rFonts w:eastAsia="Calibri"/>
-          <w:b/>
-          <w:bCs/>
-        </w:rPr>
-        <w:tab/>
-      </w:r>
-      <w:r>
-        <w:rPr>
-          <w:noProof/>
-          <w:lang w:eastAsia="ru-RU"/>
-        </w:rPr>
-        <w:t xml:space="preserve">Лист 49об. </w:t>
-      </w:r>
-      <w:r>
-        <w:rPr>
-          <w:b/>
-          <w:noProof/>
-          <w:lang w:eastAsia="ru-RU"/>
-        </w:rPr>
-        <w:t>Метрическая запись №</w:t>
-      </w:r>
-      <w:r>
-        <w:rPr>
-          <w:b/>
-        </w:rPr>
-        <w:t>3</w:t>
-      </w:r>
-      <w:r>
-        <w:rPr>
-          <w:b/>
-          <w:bCs/>
-        </w:rPr>
-        <w:t>/1803</w:t>
-      </w:r>
-      <w:r>
-        <w:rPr>
-          <w:b/>
-          <w:bCs/>
-          <w:noProof/>
-          <w:lang w:eastAsia="ru-RU"/>
-        </w:rPr>
-        <w:t>-р (ориг)</w:t>
-      </w:r>
-      <w:r>
-        <w:rPr>
-          <w:b/>
-          <w:noProof/>
-          <w:lang w:eastAsia="ru-RU"/>
-        </w:rPr>
-        <w:t>.</w:t>
-      </w:r>
-      <w:r>
-        <w:rPr>
-          <w:b/>
-          <w:noProof/>
-          <w:lang w:eastAsia="ru-RU"/>
-        </w:rPr>
-        <w:tab/>
-      </w:r>
-    </w:p>
-    <w:p/>
-    <w:p>
-      <w:r>
-        <w:rPr>
-          <w:noProof/>
-          <w:lang w:eastAsia="ru-RU"/>
-        </w:rPr>
+          <w:lang w:val="pl-PL"/>
+        </w:rPr>
+      </w:pPr>
+      <w:r>
+        <w:rPr>
+          <w:noProof/>
+          <w:lang w:eastAsia="ru-RU"/>
+        </w:rPr>
+        <w:lastRenderedPageBreak/>
         <w:drawing>
-          <wp:inline distT="0" distB="0" distL="0" distR="0" wp14:anchorId="16E8270A" wp14:editId="632E5A23">
-            <wp:extent cx="5940425" cy="1671952"/>
-            <wp:effectExtent l="0" t="0" r="3175" b="5080"/>
-            <wp:docPr id="254" name="Рисунок 254"/>
+          <wp:inline distT="0" distB="0" distL="0" distR="0" wp14:anchorId="43185EFD" wp14:editId="1900E076">
+            <wp:extent cx="5940425" cy="1621677"/>
+            <wp:effectExtent l="0" t="0" r="3175" b="0"/>
+            <wp:docPr id="175" name="Рисунок 175"/>
             <wp:cNvGraphicFramePr>
               <a:graphicFrameLocks xmlns:a="http://schemas.openxmlformats.org/drawingml/2006/main" noChangeAspect="1"/>
             </wp:cNvGraphicFramePr>
@@ -1227,7 +1623,7 @@
                   <pic:spPr>
                     <a:xfrm>
                       <a:off x="0" y="0"/>
-                      <a:ext cx="5940425" cy="1671952"/>
+                      <a:ext cx="5940425" cy="1621677"/>
                     </a:xfrm>
                     <a:prstGeom prst="rect">
                       <a:avLst/>
@@ -1240,112 +1636,44 @@
         </w:drawing>
       </w:r>
     </w:p>
+    <w:p>
+      <w:pPr>
+        <w:rPr>
+          <w:lang w:val="pl-PL"/>
+        </w:rPr>
+      </w:pPr>
+    </w:p>
+    <w:p>
+      <w:pPr>
+        <w:rPr>
+          <w:noProof/>
+          <w:lang w:eastAsia="ru-RU"/>
+        </w:rPr>
+      </w:pPr>
+      <w:r>
+        <w:rPr>
+          <w:noProof/>
+          <w:lang w:eastAsia="ru-RU"/>
+        </w:rPr>
+        <w:t>Дедиловичская Покровская церковь. 26 сентября 1801 года. Метрическая запись о крещении.</w:t>
+      </w:r>
+    </w:p>
     <w:p/>
     <w:p>
       <w:pPr>
         <w:rPr>
-          <w:noProof/>
-          <w:lang w:eastAsia="ru-RU"/>
-        </w:rPr>
-      </w:pPr>
-      <w:r>
-        <w:rPr>
-          <w:noProof/>
-          <w:lang w:eastAsia="ru-RU"/>
-        </w:rPr>
-        <w:lastRenderedPageBreak/>
-        <w:t>Дедиловичская Покровская церковь. 30 января 1803 года. Метрическая запись о крещении.</w:t>
-      </w:r>
-    </w:p>
-    <w:p/>
-    <w:p>
-      <w:pPr>
-        <w:rPr>
-          <w:bCs/>
-          <w:noProof/>
-          <w:lang w:eastAsia="ru-RU"/>
-        </w:rPr>
-      </w:pPr>
-      <w:r>
-        <w:rPr>
-          <w:bCs/>
-          <w:noProof/>
-          <w:lang w:val="pl-PL" w:eastAsia="ru-RU"/>
-        </w:rPr>
-        <w:t>Boreyszow</w:t>
-      </w:r>
-      <w:r>
-        <w:rPr>
-          <w:bCs/>
-          <w:noProof/>
-          <w:lang w:val="pl-PL" w:eastAsia="ru-RU"/>
-        </w:rPr>
-        <w:t>n</w:t>
-      </w:r>
-      <w:r>
-        <w:rPr>
-          <w:bCs/>
-          <w:noProof/>
-          <w:lang w:val="pl-PL" w:eastAsia="ru-RU"/>
-        </w:rPr>
-        <w:t>a</w:t>
-      </w:r>
-      <w:r>
-        <w:rPr>
-          <w:bCs/>
-          <w:noProof/>
-          <w:lang w:eastAsia="ru-RU"/>
-        </w:rPr>
-        <w:t xml:space="preserve"> </w:t>
-      </w:r>
-      <w:r>
-        <w:rPr>
-          <w:bCs/>
-          <w:noProof/>
-          <w:lang w:val="pl-PL" w:eastAsia="ru-RU"/>
-        </w:rPr>
-        <w:t>Elena</w:t>
-      </w:r>
-      <w:r>
-        <w:rPr>
-          <w:bCs/>
-          <w:noProof/>
-          <w:lang w:eastAsia="ru-RU"/>
-        </w:rPr>
-        <w:t xml:space="preserve"> </w:t>
-      </w:r>
-      <w:r>
-        <w:rPr>
-          <w:bCs/>
-          <w:noProof/>
-          <w:lang w:val="pl-PL" w:eastAsia="ru-RU"/>
-        </w:rPr>
-        <w:t>Anna</w:t>
-      </w:r>
-      <w:r>
-        <w:rPr>
-          <w:bCs/>
-          <w:noProof/>
-          <w:lang w:eastAsia="ru-RU"/>
-        </w:rPr>
-        <w:t xml:space="preserve"> – дочь.</w:t>
-      </w:r>
-    </w:p>
-    <w:p>
-      <w:pPr>
-        <w:rPr>
-          <w:bCs/>
-          <w:noProof/>
-          <w:lang w:eastAsia="ru-RU"/>
-        </w:rPr>
-      </w:pPr>
-      <w:r>
-        <w:rPr>
-          <w:bCs/>
-          <w:noProof/>
-          <w:lang w:val="pl-PL" w:eastAsia="ru-RU"/>
-        </w:rPr>
-        <w:t>Boreysza</w:t>
+          <w:bCs/>
+          <w:noProof/>
+          <w:lang w:eastAsia="ru-RU"/>
+        </w:rPr>
+      </w:pPr>
+      <w:r>
+        <w:rPr>
+          <w:bCs/>
+          <w:noProof/>
+          <w:lang w:val="pl-PL" w:eastAsia="ru-RU"/>
+        </w:rPr>
+        <w:t>Kuzura</w:t>
       </w:r>
       <w:r>
         <w:rPr>
@@ -1369,24 +1697,179 @@
           <w:noProof/>
           <w:lang w:eastAsia="ru-RU"/>
         </w:rPr>
-        <w:t xml:space="preserve"> – отец.</w:t>
-      </w:r>
-    </w:p>
-    <w:p>
-      <w:pPr>
-        <w:rPr>
-          <w:bCs/>
-          <w:noProof/>
-          <w:lang w:eastAsia="ru-RU"/>
-        </w:rPr>
-      </w:pPr>
-      <w:r>
-        <w:rPr>
-          <w:bCs/>
-          <w:noProof/>
-          <w:lang w:val="pl-PL" w:eastAsia="ru-RU"/>
-        </w:rPr>
-        <w:t>Boreyszowa</w:t>
+        <w:t xml:space="preserve"> </w:t>
+      </w:r>
+      <w:r>
+        <w:rPr>
+          <w:bCs/>
+          <w:noProof/>
+          <w:lang w:val="pl-PL" w:eastAsia="ru-RU"/>
+        </w:rPr>
+        <w:t>Benedykt</w:t>
+      </w:r>
+      <w:r>
+        <w:rPr>
+          <w:bCs/>
+          <w:noProof/>
+          <w:lang w:eastAsia="ru-RU"/>
+        </w:rPr>
+        <w:t xml:space="preserve"> – сын: Кузура Ян Сапронов, с деревни Недаль.</w:t>
+      </w:r>
+    </w:p>
+    <w:p>
+      <w:pPr>
+        <w:rPr>
+          <w:bCs/>
+          <w:noProof/>
+          <w:lang w:eastAsia="ru-RU"/>
+        </w:rPr>
+      </w:pPr>
+      <w:r>
+        <w:rPr>
+          <w:bCs/>
+          <w:noProof/>
+          <w:lang w:val="pl-PL" w:eastAsia="ru-RU"/>
+        </w:rPr>
+        <w:t>Kuzura</w:t>
+      </w:r>
+      <w:r>
+        <w:rPr>
+          <w:bCs/>
+          <w:noProof/>
+          <w:lang w:eastAsia="ru-RU"/>
+        </w:rPr>
+        <w:t xml:space="preserve"> </w:t>
+      </w:r>
+      <w:r>
+        <w:rPr>
+          <w:bCs/>
+          <w:noProof/>
+          <w:lang w:val="pl-PL" w:eastAsia="ru-RU"/>
+        </w:rPr>
+        <w:t>Sowroniusz</w:t>
+      </w:r>
+      <w:r>
+        <w:rPr>
+          <w:bCs/>
+          <w:noProof/>
+          <w:lang w:eastAsia="ru-RU"/>
+        </w:rPr>
+        <w:t xml:space="preserve"> – отец: Кузура Сапрон </w:t>
+      </w:r>
+      <w:r>
+        <w:rPr>
+          <w:bCs/>
+          <w:noProof/>
+          <w:lang w:eastAsia="ru-RU"/>
+        </w:rPr>
+        <w:t>Я</w:t>
+      </w:r>
+      <w:r>
+        <w:rPr>
+          <w:bCs/>
+          <w:noProof/>
+          <w:lang w:eastAsia="ru-RU"/>
+        </w:rPr>
+        <w:t>нов, с деревни Недаль.</w:t>
+      </w:r>
+    </w:p>
+    <w:p>
+      <w:pPr>
+        <w:rPr>
+          <w:bCs/>
+          <w:noProof/>
+          <w:lang w:eastAsia="ru-RU"/>
+        </w:rPr>
+      </w:pPr>
+      <w:r>
+        <w:rPr>
+          <w:bCs/>
+          <w:noProof/>
+          <w:lang w:val="pl-PL" w:eastAsia="ru-RU"/>
+        </w:rPr>
+        <w:t>Kuzurowa</w:t>
+      </w:r>
+      <w:r>
+        <w:rPr>
+          <w:bCs/>
+          <w:noProof/>
+          <w:lang w:eastAsia="ru-RU"/>
+        </w:rPr>
+        <w:t xml:space="preserve"> </w:t>
+      </w:r>
+      <w:r>
+        <w:rPr>
+          <w:bCs/>
+          <w:noProof/>
+          <w:lang w:val="pl-PL" w:eastAsia="ru-RU"/>
+        </w:rPr>
+        <w:t>Kulina</w:t>
+      </w:r>
+      <w:r>
+        <w:rPr>
+          <w:bCs/>
+          <w:noProof/>
+          <w:lang w:eastAsia="ru-RU"/>
+        </w:rPr>
+        <w:t xml:space="preserve"> – мать: Кузура Кулина, с деревни Недаль.</w:t>
+      </w:r>
+    </w:p>
+    <w:p>
+      <w:pPr>
+        <w:rPr>
+          <w:bCs/>
+          <w:noProof/>
+          <w:lang w:eastAsia="ru-RU"/>
+        </w:rPr>
+      </w:pPr>
+      <w:r>
+        <w:rPr>
+          <w:bCs/>
+          <w:noProof/>
+          <w:lang w:val="pl-PL" w:eastAsia="ru-RU"/>
+        </w:rPr>
+        <w:t>Koszczyc</w:t>
+      </w:r>
+      <w:r>
+        <w:rPr>
+          <w:bCs/>
+          <w:noProof/>
+          <w:lang w:eastAsia="ru-RU"/>
+        </w:rPr>
+        <w:t xml:space="preserve"> </w:t>
+      </w:r>
+      <w:r>
+        <w:rPr>
+          <w:bCs/>
+          <w:noProof/>
+          <w:lang w:val="pl-PL" w:eastAsia="ru-RU"/>
+        </w:rPr>
+        <w:t>Alexander</w:t>
+      </w:r>
+      <w:r>
+        <w:rPr>
+          <w:bCs/>
+          <w:noProof/>
+          <w:lang w:eastAsia="ru-RU"/>
+        </w:rPr>
+        <w:t xml:space="preserve"> – крестный отец: Кощёнок Александр, с деревни Недаль.</w:t>
+      </w:r>
+    </w:p>
+    <w:p>
+      <w:pPr>
+        <w:rPr>
+          <w:bCs/>
+          <w:noProof/>
+          <w:lang w:eastAsia="ru-RU"/>
+        </w:rPr>
+      </w:pPr>
+      <w:r>
+        <w:rPr>
+          <w:bCs/>
+          <w:noProof/>
+          <w:lang w:val="pl-PL" w:eastAsia="ru-RU"/>
+        </w:rPr>
+        <w:t>Szpetowa</w:t>
       </w:r>
       <w:r>
         <w:rPr>
@@ -1410,201 +1893,7 @@
           <w:noProof/>
           <w:lang w:eastAsia="ru-RU"/>
         </w:rPr>
-        <w:t xml:space="preserve"> – мать.</w:t>
-      </w:r>
-    </w:p>
-    <w:p>
-      <w:pPr>
-        <w:rPr>
-          <w:bCs/>
-          <w:noProof/>
-          <w:lang w:eastAsia="ru-RU"/>
-        </w:rPr>
-      </w:pPr>
-      <w:r>
-        <w:rPr>
-          <w:bCs/>
-          <w:noProof/>
-          <w:lang w:val="pl-PL" w:eastAsia="ru-RU"/>
-        </w:rPr>
-        <w:t>Koszczonek</w:t>
-      </w:r>
-      <w:r>
-        <w:rPr>
-          <w:bCs/>
-          <w:noProof/>
-          <w:lang w:eastAsia="ru-RU"/>
-        </w:rPr>
-        <w:t xml:space="preserve"> </w:t>
-      </w:r>
-      <w:r>
-        <w:rPr>
-          <w:bCs/>
-          <w:noProof/>
-          <w:lang w:val="pl-PL" w:eastAsia="ru-RU"/>
-        </w:rPr>
-        <w:t>Alexander</w:t>
-      </w:r>
-      <w:r>
-        <w:rPr>
-          <w:bCs/>
-          <w:noProof/>
-          <w:lang w:eastAsia="ru-RU"/>
-        </w:rPr>
-        <w:t xml:space="preserve"> – </w:t>
-      </w:r>
-      <w:r>
-        <w:rPr>
-          <w:bCs/>
-          <w:noProof/>
-          <w:lang w:eastAsia="ru-RU"/>
-        </w:rPr>
-        <w:t>крестный отец: Кощёнок Александр,</w:t>
-      </w:r>
-      <w:r>
-        <w:rPr>
-          <w:bCs/>
-          <w:noProof/>
-          <w:lang w:eastAsia="ru-RU"/>
-        </w:rPr>
-        <w:t xml:space="preserve"> </w:t>
-      </w:r>
-      <w:r>
-        <w:rPr>
-          <w:bCs/>
-          <w:noProof/>
-          <w:lang w:eastAsia="ru-RU"/>
-        </w:rPr>
-        <w:t xml:space="preserve">с </w:t>
-      </w:r>
-      <w:r>
-        <w:rPr>
-          <w:bCs/>
-          <w:noProof/>
-          <w:lang w:eastAsia="ru-RU"/>
-        </w:rPr>
-        <w:t>деревн</w:t>
-      </w:r>
-      <w:r>
-        <w:rPr>
-          <w:bCs/>
-          <w:noProof/>
-          <w:lang w:eastAsia="ru-RU"/>
-        </w:rPr>
-        <w:t>и</w:t>
-      </w:r>
-      <w:r>
-        <w:rPr>
-          <w:bCs/>
-          <w:noProof/>
-          <w:lang w:eastAsia="ru-RU"/>
-        </w:rPr>
-        <w:t xml:space="preserve"> Недаль.</w:t>
-      </w:r>
-    </w:p>
-    <w:p>
-      <w:pPr>
-        <w:rPr>
-          <w:bCs/>
-          <w:noProof/>
-          <w:lang w:eastAsia="ru-RU"/>
-        </w:rPr>
-      </w:pPr>
-      <w:r>
-        <w:rPr>
-          <w:bCs/>
-          <w:noProof/>
-          <w:lang w:val="pl-PL" w:eastAsia="ru-RU"/>
-        </w:rPr>
-        <w:t>Holcowa</w:t>
-      </w:r>
-      <w:r>
-        <w:rPr>
-          <w:bCs/>
-          <w:noProof/>
-          <w:lang w:eastAsia="ru-RU"/>
-        </w:rPr>
-        <w:t xml:space="preserve"> </w:t>
-      </w:r>
-      <w:r>
-        <w:rPr>
-          <w:bCs/>
-          <w:noProof/>
-          <w:lang w:val="pl-PL" w:eastAsia="ru-RU"/>
-        </w:rPr>
-        <w:t>El</w:t>
-      </w:r>
-      <w:r>
-        <w:rPr>
-          <w:bCs/>
-          <w:noProof/>
-          <w:lang w:eastAsia="ru-RU"/>
-        </w:rPr>
-        <w:t>ż</w:t>
-      </w:r>
-      <w:r>
-        <w:rPr>
-          <w:bCs/>
-          <w:noProof/>
-          <w:lang w:val="pl-PL" w:eastAsia="ru-RU"/>
-        </w:rPr>
-        <w:t>bieta</w:t>
-      </w:r>
-      <w:r>
-        <w:rPr>
-          <w:bCs/>
-          <w:noProof/>
-          <w:lang w:eastAsia="ru-RU"/>
-        </w:rPr>
-        <w:t xml:space="preserve"> – </w:t>
-      </w:r>
-      <w:r>
-        <w:rPr>
-          <w:bCs/>
-          <w:noProof/>
-          <w:lang w:eastAsia="ru-RU"/>
-        </w:rPr>
-        <w:t>крестная мать</w:t>
-      </w:r>
-      <w:r>
-        <w:rPr>
-          <w:bCs/>
-          <w:noProof/>
-          <w:lang w:eastAsia="ru-RU"/>
-        </w:rPr>
-        <w:t xml:space="preserve">, </w:t>
-      </w:r>
-      <w:r>
-        <w:rPr>
-          <w:bCs/>
-          <w:noProof/>
-          <w:lang w:eastAsia="ru-RU"/>
-        </w:rPr>
-        <w:t xml:space="preserve">с </w:t>
-      </w:r>
-      <w:r>
-        <w:rPr>
-          <w:bCs/>
-          <w:noProof/>
-          <w:lang w:eastAsia="ru-RU"/>
-        </w:rPr>
-        <w:t>деревн</w:t>
-      </w:r>
-      <w:r>
-        <w:rPr>
-          <w:bCs/>
-          <w:noProof/>
-          <w:lang w:eastAsia="ru-RU"/>
-        </w:rPr>
-        <w:t>и</w:t>
-      </w:r>
-      <w:r>
-        <w:rPr>
-          <w:bCs/>
-          <w:noProof/>
-          <w:lang w:eastAsia="ru-RU"/>
-        </w:rPr>
-        <w:t xml:space="preserve"> Дедиловичи.</w:t>
+        <w:t xml:space="preserve"> – крестная мать: Шпет Марья, с деревни Недаль.</w:t>
       </w:r>
       <w:r>
         <w:rPr>
@@ -1652,7 +1941,7 @@
         <w:t>.</w:t>
       </w:r>
     </w:p>
-    <w:bookmarkEnd w:id="5"/>
+    <w:bookmarkEnd w:id="8"/>
     <w:p/>
     <w:p>
       <w:pPr>
@@ -1676,7 +1965,7 @@
           <w:b/>
           <w:bCs/>
         </w:rPr>
-        <w:t xml:space="preserve"> 136-13-894</w:t>
+        <w:t xml:space="preserve"> 136-13-</w:t>
       </w:r>
       <w:r>
         <w:rPr>
@@ -1684,6 +1973,14 @@
           <w:b/>
           <w:bCs/>
         </w:rPr>
+        <w:t>920</w:t>
+      </w:r>
+      <w:r>
+        <w:rPr>
+          <w:rFonts w:eastAsia="Calibri"/>
+          <w:b/>
+          <w:bCs/>
+        </w:rPr>
         <w:tab/>
       </w:r>
       <w:r>
@@ -1691,41 +1988,17 @@
           <w:noProof/>
           <w:lang w:eastAsia="ru-RU"/>
         </w:rPr>
-        <w:t xml:space="preserve">Лист 51. </w:t>
-      </w:r>
-      <w:r>
-        <w:rPr>
-          <w:b/>
-          <w:noProof/>
-          <w:lang w:eastAsia="ru-RU"/>
-        </w:rPr>
-        <w:t>Метрическая запись №</w:t>
-      </w:r>
-      <w:r>
-        <w:rPr>
-          <w:b/>
-        </w:rPr>
-        <w:t>31</w:t>
-      </w:r>
-      <w:r>
-        <w:rPr>
-          <w:b/>
-          <w:bCs/>
-        </w:rPr>
-        <w:t>/1803</w:t>
-      </w:r>
-      <w:r>
-        <w:rPr>
-          <w:b/>
-          <w:bCs/>
-          <w:noProof/>
-          <w:lang w:eastAsia="ru-RU"/>
-        </w:rPr>
-        <w:t>-р (ориг)</w:t>
-      </w:r>
-      <w:r>
-        <w:rPr>
-          <w:b/>
+        <w:t xml:space="preserve">Лист </w:t>
+      </w:r>
+      <w:r>
+        <w:rPr>
+          <w:noProof/>
+          <w:lang w:eastAsia="ru-RU"/>
+        </w:rPr>
+        <w:t>8об</w:t>
+      </w:r>
+      <w:r>
+        <w:rPr>
           <w:noProof/>
           <w:lang w:eastAsia="ru-RU"/>
         </w:rPr>
@@ -1737,10 +2010,82 @@
           <w:noProof/>
           <w:lang w:eastAsia="ru-RU"/>
         </w:rPr>
+        <w:t xml:space="preserve"> Метрическая запись №9</w:t>
+      </w:r>
+      <w:r>
+        <w:rPr>
+          <w:b/>
+          <w:noProof/>
+          <w:lang w:eastAsia="ru-RU"/>
+        </w:rPr>
+        <w:t>/1</w:t>
+      </w:r>
+      <w:r>
+        <w:rPr>
+          <w:b/>
+          <w:noProof/>
+          <w:lang w:eastAsia="ru-RU"/>
+        </w:rPr>
+        <w:t>802</w:t>
+      </w:r>
+      <w:r>
+        <w:rPr>
+          <w:b/>
+        </w:rPr>
+        <w:t>-</w:t>
+      </w:r>
+      <w:r>
+        <w:rPr>
+          <w:b/>
+        </w:rPr>
+        <w:t>б</w:t>
+      </w:r>
+      <w:r>
+        <w:rPr>
+          <w:b/>
+        </w:rPr>
+        <w:t xml:space="preserve"> (</w:t>
+      </w:r>
+      <w:proofErr w:type="spellStart"/>
+      <w:r>
+        <w:rPr>
+          <w:b/>
+        </w:rPr>
+        <w:t>ориг</w:t>
+      </w:r>
+      <w:proofErr w:type="spellEnd"/>
+      <w:r>
+        <w:rPr>
+          <w:b/>
+        </w:rPr>
+        <w:t>)</w:t>
+      </w:r>
+      <w:r>
+        <w:rPr>
+          <w:b/>
+          <w:noProof/>
+          <w:lang w:eastAsia="ru-RU"/>
+        </w:rPr>
+        <w:t>.</w:t>
+      </w:r>
+      <w:r>
+        <w:rPr>
+          <w:bCs/>
+          <w:noProof/>
+          <w:lang w:eastAsia="ru-RU"/>
+        </w:rPr>
         <w:tab/>
       </w:r>
     </w:p>
-    <w:p/>
+    <w:p>
+      <w:pPr>
+        <w:rPr>
+          <w:b/>
+          <w:noProof/>
+          <w:lang w:eastAsia="ru-RU"/>
+        </w:rPr>
+      </w:pPr>
+    </w:p>
     <w:p>
       <w:r>
         <w:rPr>
@@ -1748,10 +2093,10 @@
           <w:lang w:eastAsia="ru-RU"/>
         </w:rPr>
         <w:drawing>
-          <wp:inline distT="0" distB="0" distL="0" distR="0" wp14:anchorId="1FF3A261" wp14:editId="60A9167D">
-            <wp:extent cx="5940425" cy="1434678"/>
+          <wp:inline distT="0" distB="0" distL="0" distR="0" wp14:anchorId="60AF103A" wp14:editId="370E60FB">
+            <wp:extent cx="5940425" cy="1755335"/>
             <wp:effectExtent l="0" t="0" r="3175" b="0"/>
-            <wp:docPr id="284" name="Рисунок 284"/>
+            <wp:docPr id="114" name="Рисунок 114"/>
             <wp:cNvGraphicFramePr>
               <a:graphicFrameLocks xmlns:a="http://schemas.openxmlformats.org/drawingml/2006/main" noChangeAspect="1"/>
             </wp:cNvGraphicFramePr>
@@ -1771,7 +2116,7 @@
                   <pic:spPr>
                     <a:xfrm rot="10800000">
                       <a:off x="0" y="0"/>
-                      <a:ext cx="5940425" cy="1434678"/>
+                      <a:ext cx="5940425" cy="1755335"/>
                     </a:xfrm>
                     <a:prstGeom prst="rect">
                       <a:avLst/>
@@ -1797,159 +2142,235 @@
           <w:noProof/>
           <w:lang w:eastAsia="ru-RU"/>
         </w:rPr>
-        <w:t>Дедиловичская Покровская церковь. 6 августа 1803 года. Метрическая запись о крещении.</w:t>
-      </w:r>
-    </w:p>
-    <w:p>
-      <w:pPr>
-        <w:rPr>
-          <w:noProof/>
-          <w:lang w:eastAsia="ru-RU"/>
-        </w:rPr>
-      </w:pPr>
-    </w:p>
-    <w:p>
-      <w:pPr>
-        <w:rPr>
-          <w:bCs/>
-          <w:noProof/>
-          <w:lang w:eastAsia="ru-RU"/>
-        </w:rPr>
-      </w:pPr>
-      <w:r>
-        <w:rPr>
-          <w:bCs/>
-          <w:noProof/>
-          <w:lang w:val="pl-PL" w:eastAsia="ru-RU"/>
-        </w:rPr>
-        <w:t>Suszkow</w:t>
-      </w:r>
-      <w:r>
-        <w:rPr>
-          <w:bCs/>
-          <w:noProof/>
-          <w:lang w:val="pl-PL" w:eastAsia="ru-RU"/>
-        </w:rPr>
-        <w:t>n</w:t>
-      </w:r>
-      <w:r>
-        <w:rPr>
-          <w:bCs/>
-          <w:noProof/>
-          <w:lang w:val="pl-PL" w:eastAsia="ru-RU"/>
-        </w:rPr>
-        <w:t>a</w:t>
-      </w:r>
-      <w:r>
-        <w:rPr>
-          <w:bCs/>
-          <w:noProof/>
-          <w:lang w:eastAsia="ru-RU"/>
-        </w:rPr>
-        <w:t xml:space="preserve"> </w:t>
-      </w:r>
-      <w:r>
-        <w:rPr>
-          <w:bCs/>
-          <w:noProof/>
-          <w:lang w:val="pl-PL" w:eastAsia="ru-RU"/>
-        </w:rPr>
-        <w:t>Anna</w:t>
-      </w:r>
-      <w:r>
-        <w:rPr>
-          <w:bCs/>
-          <w:noProof/>
-          <w:lang w:eastAsia="ru-RU"/>
-        </w:rPr>
-        <w:t xml:space="preserve"> </w:t>
-      </w:r>
-      <w:r>
-        <w:rPr>
-          <w:bCs/>
-          <w:noProof/>
-          <w:lang w:val="pl-PL" w:eastAsia="ru-RU"/>
-        </w:rPr>
-        <w:t>Magdalena</w:t>
-      </w:r>
-      <w:r>
-        <w:rPr>
-          <w:bCs/>
-          <w:noProof/>
-          <w:lang w:eastAsia="ru-RU"/>
-        </w:rPr>
-        <w:t xml:space="preserve"> – дочь </w:t>
-      </w:r>
-      <w:r>
-        <w:rPr>
-          <w:bCs/>
-          <w:noProof/>
-          <w:lang w:eastAsia="ru-RU"/>
-        </w:rPr>
-        <w:t>родителей с деревни</w:t>
-      </w:r>
-      <w:r>
-        <w:rPr>
-          <w:bCs/>
-          <w:noProof/>
-          <w:lang w:eastAsia="ru-RU"/>
-        </w:rPr>
-        <w:t xml:space="preserve"> Разлитье.</w:t>
-      </w:r>
-    </w:p>
-    <w:p>
-      <w:pPr>
-        <w:rPr>
-          <w:bCs/>
-          <w:noProof/>
-          <w:lang w:val="pl-PL" w:eastAsia="ru-RU"/>
-        </w:rPr>
-      </w:pPr>
-      <w:r>
-        <w:rPr>
-          <w:bCs/>
-          <w:noProof/>
-          <w:lang w:val="pl-PL" w:eastAsia="ru-RU"/>
+        <w:t>Дедиловичская Покровская церковь. 11 ноября 1802 года. Метрическая запись о венчании.</w:t>
+      </w:r>
+    </w:p>
+    <w:p/>
+    <w:p>
+      <w:pPr>
+        <w:rPr>
+          <w:bCs/>
+        </w:rPr>
+      </w:pPr>
+      <w:r>
+        <w:rPr>
+          <w:bCs/>
+          <w:color w:val="000000" w:themeColor="text1"/>
+          <w:lang w:val="pl-PL"/>
+        </w:rPr>
+        <w:t>Boreysza</w:t>
+      </w:r>
+      <w:r>
+        <w:rPr>
+          <w:bCs/>
+          <w:color w:val="000000" w:themeColor="text1"/>
+        </w:rPr>
+        <w:t xml:space="preserve"> </w:t>
+      </w:r>
+      <w:r>
+        <w:rPr>
+          <w:bCs/>
+          <w:color w:val="000000" w:themeColor="text1"/>
+          <w:lang w:val="pl-PL"/>
+        </w:rPr>
+        <w:t>Jan</w:t>
+      </w:r>
+      <w:r>
+        <w:rPr>
+          <w:bCs/>
+        </w:rPr>
+        <w:t xml:space="preserve"> – жених, молодой, с деревни </w:t>
+      </w:r>
+      <w:proofErr w:type="spellStart"/>
+      <w:r>
+        <w:rPr>
+          <w:bCs/>
+        </w:rPr>
+        <w:t>Дедиловичи</w:t>
+      </w:r>
+      <w:proofErr w:type="spellEnd"/>
+      <w:r>
+        <w:rPr>
+          <w:bCs/>
+        </w:rPr>
+        <w:t>.</w:t>
+      </w:r>
+    </w:p>
+    <w:p>
+      <w:pPr>
+        <w:rPr>
+          <w:bCs/>
+        </w:rPr>
+      </w:pPr>
+      <w:r>
+        <w:rPr>
+          <w:bCs/>
+          <w:lang w:val="pl-PL"/>
+        </w:rPr>
+        <w:t>Suszkowa</w:t>
+      </w:r>
+      <w:r>
+        <w:rPr>
+          <w:bCs/>
+        </w:rPr>
+        <w:t xml:space="preserve"> </w:t>
+      </w:r>
+      <w:r>
+        <w:rPr>
+          <w:bCs/>
+          <w:lang w:val="pl-PL"/>
+        </w:rPr>
+        <w:t>Marjanna</w:t>
+      </w:r>
+      <w:r>
+        <w:rPr>
+          <w:bCs/>
+        </w:rPr>
+        <w:t xml:space="preserve"> – невеста, девка, с деревни </w:t>
+      </w:r>
+      <w:proofErr w:type="spellStart"/>
+      <w:r>
+        <w:rPr>
+          <w:bCs/>
+        </w:rPr>
+        <w:t>Дедиловичи</w:t>
+      </w:r>
+      <w:proofErr w:type="spellEnd"/>
+      <w:r>
+        <w:rPr>
+          <w:bCs/>
+        </w:rPr>
+        <w:t>.</w:t>
+      </w:r>
+    </w:p>
+    <w:p>
+      <w:pPr>
+        <w:rPr>
+          <w:bCs/>
+        </w:rPr>
+      </w:pPr>
+      <w:r>
+        <w:rPr>
+          <w:bCs/>
+          <w:lang w:val="pl-PL"/>
+        </w:rPr>
+        <w:t>Holcz</w:t>
+      </w:r>
+      <w:r>
+        <w:rPr>
+          <w:bCs/>
+        </w:rPr>
+        <w:t xml:space="preserve"> </w:t>
+      </w:r>
+      <w:r>
+        <w:rPr>
+          <w:bCs/>
+          <w:lang w:val="pl-PL"/>
+        </w:rPr>
+        <w:t>Ba</w:t>
+      </w:r>
+      <w:r>
+        <w:rPr>
+          <w:bCs/>
+        </w:rPr>
+        <w:t>ł</w:t>
+      </w:r>
+      <w:r>
+        <w:rPr>
+          <w:bCs/>
+          <w:lang w:val="pl-PL"/>
+        </w:rPr>
+        <w:t>tromey</w:t>
+      </w:r>
+      <w:r>
+        <w:rPr>
+          <w:bCs/>
+        </w:rPr>
+        <w:t xml:space="preserve"> – свидетель.</w:t>
+      </w:r>
+    </w:p>
+    <w:p>
+      <w:pPr>
+        <w:rPr>
+          <w:bCs/>
+        </w:rPr>
+      </w:pPr>
+      <w:r>
+        <w:rPr>
+          <w:bCs/>
+          <w:lang w:val="pl-PL"/>
+        </w:rPr>
+        <w:t>Rapacewicz</w:t>
+      </w:r>
+      <w:r>
+        <w:rPr>
+          <w:bCs/>
+        </w:rPr>
+        <w:t xml:space="preserve"> </w:t>
+      </w:r>
+      <w:r>
+        <w:rPr>
+          <w:bCs/>
+          <w:lang w:val="pl-PL"/>
+        </w:rPr>
+        <w:t>Cyryll</w:t>
+      </w:r>
+      <w:r>
+        <w:rPr>
+          <w:bCs/>
+        </w:rPr>
+        <w:t xml:space="preserve"> – свидетель.</w:t>
+      </w:r>
+    </w:p>
+    <w:p>
+      <w:pPr>
+        <w:rPr>
+          <w:bCs/>
+        </w:rPr>
+      </w:pPr>
+      <w:r>
+        <w:rPr>
+          <w:bCs/>
+          <w:lang w:val="pl-PL"/>
         </w:rPr>
         <w:t>Suszko</w:t>
       </w:r>
       <w:r>
         <w:rPr>
           <w:bCs/>
-          <w:noProof/>
-          <w:lang w:val="pl-PL" w:eastAsia="ru-RU"/>
-        </w:rPr>
-        <w:t xml:space="preserve"> </w:t>
-      </w:r>
-      <w:r>
-        <w:rPr>
-          <w:bCs/>
-          <w:noProof/>
-          <w:lang w:val="pl-PL" w:eastAsia="ru-RU"/>
-        </w:rPr>
-        <w:t>Stefan</w:t>
-      </w:r>
-      <w:r>
-        <w:rPr>
-          <w:bCs/>
-          <w:noProof/>
-          <w:lang w:val="pl-PL" w:eastAsia="ru-RU"/>
+        </w:rPr>
+        <w:t xml:space="preserve"> </w:t>
+      </w:r>
+      <w:r>
+        <w:rPr>
+          <w:bCs/>
+          <w:lang w:val="pl-PL"/>
+        </w:rPr>
+        <w:t>Gabryel</w:t>
+      </w:r>
+      <w:r>
+        <w:rPr>
+          <w:bCs/>
         </w:rPr>
         <w:t xml:space="preserve"> – </w:t>
       </w:r>
       <w:r>
         <w:rPr>
           <w:bCs/>
-          <w:noProof/>
-          <w:lang w:eastAsia="ru-RU"/>
-        </w:rPr>
-        <w:t>отец</w:t>
-      </w:r>
-      <w:r>
-        <w:rPr>
-          <w:bCs/>
-          <w:noProof/>
-          <w:lang w:val="pl-PL" w:eastAsia="ru-RU"/>
+        </w:rPr>
+        <w:t xml:space="preserve">свидетель: Сушко Гаврила Демидов, с деревни </w:t>
+      </w:r>
+      <w:proofErr w:type="spellStart"/>
+      <w:r>
+        <w:rPr>
+          <w:bCs/>
+        </w:rPr>
+        <w:t>Недаль</w:t>
+      </w:r>
+      <w:proofErr w:type="spellEnd"/>
+      <w:r>
+        <w:rPr>
+          <w:bCs/>
         </w:rPr>
         <w:t>.</w:t>
       </w:r>
@@ -1958,55 +2379,71 @@
       <w:pPr>
         <w:rPr>
           <w:bCs/>
-          <w:noProof/>
-          <w:lang w:val="pl-PL" w:eastAsia="ru-RU"/>
-        </w:rPr>
-      </w:pPr>
-      <w:r>
-        <w:rPr>
-          <w:bCs/>
-          <w:noProof/>
-          <w:lang w:val="pl-PL" w:eastAsia="ru-RU"/>
-        </w:rPr>
-        <w:t>Suszkowa</w:t>
-      </w:r>
-      <w:r>
-        <w:rPr>
-          <w:bCs/>
-          <w:noProof/>
-          <w:lang w:val="pl-PL" w:eastAsia="ru-RU"/>
-        </w:rPr>
-        <w:t xml:space="preserve"> </w:t>
-      </w:r>
-      <w:r>
-        <w:rPr>
-          <w:bCs/>
-          <w:noProof/>
-          <w:lang w:val="pl-PL" w:eastAsia="ru-RU"/>
-        </w:rPr>
-        <w:t>Maruta</w:t>
-      </w:r>
-      <w:r>
-        <w:rPr>
-          <w:bCs/>
-          <w:noProof/>
-          <w:lang w:val="pl-PL" w:eastAsia="ru-RU"/>
-        </w:rPr>
-        <w:t xml:space="preserve"> – </w:t>
-      </w:r>
-      <w:r>
-        <w:rPr>
-          <w:bCs/>
-          <w:noProof/>
-          <w:lang w:eastAsia="ru-RU"/>
-        </w:rPr>
-        <w:t>мать</w:t>
-      </w:r>
-      <w:r>
-        <w:rPr>
-          <w:bCs/>
-          <w:noProof/>
-          <w:lang w:val="pl-PL" w:eastAsia="ru-RU"/>
+        </w:rPr>
+      </w:pPr>
+      <w:r>
+        <w:rPr>
+          <w:bCs/>
+          <w:lang w:val="pl-PL"/>
+        </w:rPr>
+        <w:t>Kaszczonek</w:t>
+      </w:r>
+      <w:r>
+        <w:rPr>
+          <w:bCs/>
+        </w:rPr>
+        <w:t xml:space="preserve"> </w:t>
+      </w:r>
+      <w:r>
+        <w:rPr>
+          <w:bCs/>
+          <w:lang w:val="pl-PL"/>
+        </w:rPr>
+        <w:t>Alexander</w:t>
+      </w:r>
+      <w:r>
+        <w:rPr>
+          <w:bCs/>
+        </w:rPr>
+        <w:t xml:space="preserve"> </w:t>
+      </w:r>
+      <w:r>
+        <w:rPr>
+          <w:bCs/>
+        </w:rPr>
+        <w:t xml:space="preserve">– </w:t>
+      </w:r>
+      <w:r>
+        <w:rPr>
+          <w:bCs/>
+        </w:rPr>
+        <w:t xml:space="preserve">свидетель: </w:t>
+      </w:r>
+      <w:proofErr w:type="spellStart"/>
+      <w:r>
+        <w:rPr>
+          <w:bCs/>
+        </w:rPr>
+        <w:t>Кощёнок</w:t>
+      </w:r>
+      <w:proofErr w:type="spellEnd"/>
+      <w:r>
+        <w:rPr>
+          <w:bCs/>
+        </w:rPr>
+        <w:t xml:space="preserve"> Александр, с деревни </w:t>
+      </w:r>
+      <w:proofErr w:type="spellStart"/>
+      <w:r>
+        <w:rPr>
+          <w:bCs/>
+        </w:rPr>
+        <w:t>Недаль</w:t>
+      </w:r>
+      <w:proofErr w:type="spellEnd"/>
+      <w:r>
+        <w:rPr>
+          <w:bCs/>
         </w:rPr>
         <w:t>.</w:t>
       </w:r>
@@ -2015,271 +2452,136 @@
       <w:pPr>
         <w:rPr>
           <w:bCs/>
-          <w:noProof/>
-          <w:lang w:eastAsia="ru-RU"/>
-        </w:rPr>
-      </w:pPr>
-      <w:r>
-        <w:rPr>
-          <w:bCs/>
-          <w:noProof/>
-          <w:lang w:val="pl-PL" w:eastAsia="ru-RU"/>
-        </w:rPr>
-        <w:t>Kaszczonek</w:t>
-      </w:r>
-      <w:r>
-        <w:rPr>
-          <w:bCs/>
-          <w:noProof/>
-          <w:lang w:eastAsia="ru-RU"/>
-        </w:rPr>
-        <w:t xml:space="preserve"> </w:t>
-      </w:r>
-      <w:r>
-        <w:rPr>
-          <w:bCs/>
-          <w:noProof/>
-          <w:lang w:val="pl-PL" w:eastAsia="ru-RU"/>
-        </w:rPr>
-        <w:t>Alexander</w:t>
-      </w:r>
-      <w:r>
-        <w:rPr>
-          <w:bCs/>
-          <w:noProof/>
-          <w:lang w:eastAsia="ru-RU"/>
-        </w:rPr>
-        <w:t xml:space="preserve"> – </w:t>
-      </w:r>
-      <w:r>
-        <w:rPr>
-          <w:bCs/>
-          <w:noProof/>
-          <w:lang w:eastAsia="ru-RU"/>
-        </w:rPr>
-        <w:t>крестный</w:t>
-      </w:r>
-      <w:r>
-        <w:rPr>
-          <w:bCs/>
-          <w:noProof/>
-          <w:lang w:eastAsia="ru-RU"/>
-        </w:rPr>
-        <w:t xml:space="preserve"> </w:t>
-      </w:r>
-      <w:r>
-        <w:rPr>
-          <w:bCs/>
-          <w:noProof/>
-          <w:lang w:eastAsia="ru-RU"/>
-        </w:rPr>
-        <w:t>отец: Кощёнок Александр, с деревни Недаль</w:t>
-      </w:r>
-      <w:r>
-        <w:rPr>
-          <w:bCs/>
+        </w:rPr>
+      </w:pPr>
+      <w:r>
+        <w:rPr>
+          <w:bCs/>
+          <w:lang w:val="pl-PL"/>
+        </w:rPr>
+        <w:t>Jazgunowicz</w:t>
+      </w:r>
+      <w:r>
+        <w:rPr>
+          <w:bCs/>
+        </w:rPr>
+        <w:t xml:space="preserve"> </w:t>
+      </w:r>
+      <w:r>
+        <w:rPr>
+          <w:bCs/>
+          <w:lang w:val="pl-PL"/>
+        </w:rPr>
+        <w:t>Antoni</w:t>
+      </w:r>
+      <w:r>
+        <w:rPr>
+          <w:bCs/>
+        </w:rPr>
+        <w:t xml:space="preserve"> – ксёндз.</w:t>
+      </w:r>
+    </w:p>
+    <w:p/>
+    <w:p>
+      <w:pPr>
+        <w:rPr>
+          <w:bCs/>
+          <w:noProof/>
+          <w:lang w:eastAsia="ru-RU"/>
+        </w:rPr>
+      </w:pPr>
+      <w:bookmarkStart w:id="9" w:name="_Hlk90440059"/>
+      <w:r>
+        <w:rPr>
+          <w:rFonts w:eastAsia="Calibri"/>
+          <w:b/>
+          <w:bCs/>
+        </w:rPr>
+        <w:t>НИАБ</w:t>
+      </w:r>
+      <w:r>
+        <w:rPr>
+          <w:rFonts w:eastAsia="Calibri"/>
+          <w:b/>
+          <w:bCs/>
+        </w:rPr>
+        <w:t xml:space="preserve"> 136-13-894</w:t>
+      </w:r>
+      <w:r>
+        <w:rPr>
+          <w:rFonts w:eastAsia="Calibri"/>
+          <w:b/>
+          <w:bCs/>
+        </w:rPr>
+        <w:tab/>
+      </w:r>
+      <w:r>
+        <w:rPr>
+          <w:noProof/>
+          <w:lang w:eastAsia="ru-RU"/>
+        </w:rPr>
+        <w:t xml:space="preserve">Лист 49об. </w:t>
+      </w:r>
+      <w:r>
+        <w:rPr>
+          <w:b/>
+          <w:noProof/>
+          <w:lang w:eastAsia="ru-RU"/>
+        </w:rPr>
+        <w:t>Метрическая запись №</w:t>
+      </w:r>
+      <w:r>
+        <w:rPr>
+          <w:b/>
+        </w:rPr>
+        <w:t>3</w:t>
+      </w:r>
+      <w:r>
+        <w:rPr>
+          <w:b/>
+          <w:bCs/>
+        </w:rPr>
+        <w:t>/1803</w:t>
+      </w:r>
+      <w:r>
+        <w:rPr>
+          <w:b/>
+          <w:bCs/>
+          <w:noProof/>
+          <w:lang w:eastAsia="ru-RU"/>
+        </w:rPr>
+        <w:t>-р (ориг)</w:t>
+      </w:r>
+      <w:r>
+        <w:rPr>
+          <w:b/>
           <w:noProof/>
           <w:lang w:eastAsia="ru-RU"/>
         </w:rPr>
         <w:t>.</w:t>
       </w:r>
-    </w:p>
-    <w:p>
-      <w:pPr>
-        <w:rPr>
-          <w:bCs/>
-          <w:noProof/>
-          <w:lang w:eastAsia="ru-RU"/>
-        </w:rPr>
-      </w:pPr>
-      <w:r>
-        <w:rPr>
-          <w:bCs/>
-          <w:noProof/>
-          <w:lang w:val="pl-PL" w:eastAsia="ru-RU"/>
-        </w:rPr>
-        <w:t>Suszkowa</w:t>
-      </w:r>
-      <w:r>
-        <w:rPr>
-          <w:bCs/>
-          <w:noProof/>
-          <w:lang w:eastAsia="ru-RU"/>
-        </w:rPr>
-        <w:t xml:space="preserve"> </w:t>
-      </w:r>
-      <w:r>
-        <w:rPr>
-          <w:bCs/>
-          <w:noProof/>
-          <w:lang w:val="pl-PL" w:eastAsia="ru-RU"/>
-        </w:rPr>
-        <w:t>Natalla</w:t>
-      </w:r>
-      <w:r>
-        <w:rPr>
-          <w:bCs/>
-          <w:noProof/>
-          <w:lang w:eastAsia="ru-RU"/>
-        </w:rPr>
-        <w:t xml:space="preserve"> – </w:t>
-      </w:r>
-      <w:r>
-        <w:rPr>
-          <w:bCs/>
-          <w:noProof/>
-          <w:lang w:eastAsia="ru-RU"/>
-        </w:rPr>
-        <w:t>крестная</w:t>
-      </w:r>
-      <w:r>
-        <w:rPr>
-          <w:bCs/>
-          <w:noProof/>
-          <w:lang w:eastAsia="ru-RU"/>
-        </w:rPr>
-        <w:t xml:space="preserve"> </w:t>
-      </w:r>
-      <w:r>
-        <w:rPr>
-          <w:bCs/>
-          <w:noProof/>
-          <w:lang w:eastAsia="ru-RU"/>
-        </w:rPr>
-        <w:t>мать</w:t>
-      </w:r>
-      <w:r>
-        <w:rPr>
-          <w:bCs/>
-          <w:noProof/>
-          <w:lang w:eastAsia="ru-RU"/>
-        </w:rPr>
-        <w:t>.</w:t>
-      </w:r>
-      <w:r>
-        <w:rPr>
-          <w:bCs/>
+      <w:r>
+        <w:rPr>
+          <w:b/>
           <w:noProof/>
           <w:lang w:eastAsia="ru-RU"/>
         </w:rPr>
         <w:tab/>
       </w:r>
     </w:p>
-    <w:p>
-      <w:pPr>
-        <w:tabs>
-          <w:tab w:val="left" w:pos="502"/>
-          <w:tab w:val="left" w:pos="901"/>
-        </w:tabs>
-      </w:pPr>
-      <w:r>
-        <w:rPr>
-          <w:bCs/>
-          <w:lang w:val="pl-PL"/>
-        </w:rPr>
-        <w:t>Jazgunowicz</w:t>
-      </w:r>
-      <w:r>
-        <w:rPr>
-          <w:bCs/>
-        </w:rPr>
-        <w:t xml:space="preserve"> </w:t>
-      </w:r>
-      <w:r>
-        <w:rPr>
-          <w:bCs/>
-          <w:lang w:val="pl-PL"/>
-        </w:rPr>
-        <w:t>Antoni</w:t>
-      </w:r>
-      <w:r>
-        <w:rPr>
-          <w:bCs/>
-        </w:rPr>
-        <w:t xml:space="preserve"> – ксёндз</w:t>
-      </w:r>
-      <w:r>
-        <w:t>.</w:t>
-      </w:r>
-    </w:p>
     <w:p/>
     <w:p>
-      <w:bookmarkStart w:id="6" w:name="_Hlk95086617"/>
-      <w:r>
-        <w:rPr>
-          <w:rFonts w:eastAsia="Calibri"/>
-          <w:b/>
-          <w:bCs/>
-        </w:rPr>
-        <w:t>НИАБ</w:t>
-      </w:r>
-      <w:r>
-        <w:rPr>
-          <w:rFonts w:eastAsia="Calibri"/>
-          <w:b/>
-          <w:bCs/>
-        </w:rPr>
-        <w:t xml:space="preserve"> 136-13-894</w:t>
-      </w:r>
-      <w:r>
-        <w:rPr>
-          <w:rFonts w:eastAsia="Calibri"/>
-          <w:b/>
-          <w:bCs/>
-        </w:rPr>
-        <w:tab/>
-      </w:r>
-      <w:r>
-        <w:t xml:space="preserve">Лист 56об. </w:t>
-      </w:r>
-      <w:r>
-        <w:rPr>
-          <w:b/>
-        </w:rPr>
-        <w:t>Метрическая запись №7</w:t>
-      </w:r>
-      <w:r>
-        <w:rPr>
-          <w:b/>
-          <w:bCs/>
-        </w:rPr>
-        <w:t>/1805-р (</w:t>
-      </w:r>
-      <w:proofErr w:type="spellStart"/>
-      <w:r>
-        <w:rPr>
-          <w:b/>
-          <w:bCs/>
-        </w:rPr>
-        <w:t>ориг</w:t>
-      </w:r>
-      <w:proofErr w:type="spellEnd"/>
-      <w:r>
-        <w:rPr>
-          <w:b/>
-          <w:bCs/>
-        </w:rPr>
-        <w:t>)</w:t>
-      </w:r>
-      <w:r>
-        <w:rPr>
-          <w:b/>
-          <w:bCs/>
-        </w:rPr>
-        <w:tab/>
-      </w:r>
-    </w:p>
-    <w:p/>
-    <w:p>
-      <w:r>
-        <w:rPr>
-          <w:noProof/>
-        </w:rPr>
+      <w:r>
+        <w:rPr>
+          <w:noProof/>
+          <w:lang w:eastAsia="ru-RU"/>
+        </w:rPr>
+        <w:lastRenderedPageBreak/>
         <w:drawing>
-          <wp:inline distT="0" distB="0" distL="0" distR="0" wp14:anchorId="4C977D0B" wp14:editId="6AA4FCFD">
-            <wp:extent cx="5940425" cy="1582437"/>
-            <wp:effectExtent l="0" t="0" r="3175" b="0"/>
-            <wp:docPr id="371" name="Рисунок 371"/>
+          <wp:inline distT="0" distB="0" distL="0" distR="0" wp14:anchorId="16E8270A" wp14:editId="632E5A23">
+            <wp:extent cx="5940425" cy="1671952"/>
+            <wp:effectExtent l="0" t="0" r="3175" b="5080"/>
+            <wp:docPr id="254" name="Рисунок 254"/>
             <wp:cNvGraphicFramePr>
               <a:graphicFrameLocks xmlns:a="http://schemas.openxmlformats.org/drawingml/2006/main" noChangeAspect="1"/>
             </wp:cNvGraphicFramePr>
@@ -2299,6 +2601,1078 @@
                   <pic:spPr>
                     <a:xfrm>
                       <a:off x="0" y="0"/>
+                      <a:ext cx="5940425" cy="1671952"/>
+                    </a:xfrm>
+                    <a:prstGeom prst="rect">
+                      <a:avLst/>
+                    </a:prstGeom>
+                  </pic:spPr>
+                </pic:pic>
+              </a:graphicData>
+            </a:graphic>
+          </wp:inline>
+        </w:drawing>
+      </w:r>
+    </w:p>
+    <w:p/>
+    <w:p>
+      <w:pPr>
+        <w:rPr>
+          <w:noProof/>
+          <w:lang w:eastAsia="ru-RU"/>
+        </w:rPr>
+      </w:pPr>
+      <w:r>
+        <w:rPr>
+          <w:noProof/>
+          <w:lang w:eastAsia="ru-RU"/>
+        </w:rPr>
+        <w:t>Дедиловичская Покровская церковь. 30 января 1803 года. Метрическая запись о крещении.</w:t>
+      </w:r>
+    </w:p>
+    <w:p/>
+    <w:p>
+      <w:pPr>
+        <w:rPr>
+          <w:bCs/>
+          <w:noProof/>
+          <w:lang w:eastAsia="ru-RU"/>
+        </w:rPr>
+      </w:pPr>
+      <w:r>
+        <w:rPr>
+          <w:bCs/>
+          <w:noProof/>
+          <w:lang w:val="pl-PL" w:eastAsia="ru-RU"/>
+        </w:rPr>
+        <w:t>Boreyszow</w:t>
+      </w:r>
+      <w:r>
+        <w:rPr>
+          <w:bCs/>
+          <w:noProof/>
+          <w:lang w:val="pl-PL" w:eastAsia="ru-RU"/>
+        </w:rPr>
+        <w:t>n</w:t>
+      </w:r>
+      <w:r>
+        <w:rPr>
+          <w:bCs/>
+          <w:noProof/>
+          <w:lang w:val="pl-PL" w:eastAsia="ru-RU"/>
+        </w:rPr>
+        <w:t>a</w:t>
+      </w:r>
+      <w:r>
+        <w:rPr>
+          <w:bCs/>
+          <w:noProof/>
+          <w:lang w:eastAsia="ru-RU"/>
+        </w:rPr>
+        <w:t xml:space="preserve"> </w:t>
+      </w:r>
+      <w:r>
+        <w:rPr>
+          <w:bCs/>
+          <w:noProof/>
+          <w:lang w:val="pl-PL" w:eastAsia="ru-RU"/>
+        </w:rPr>
+        <w:t>Elena</w:t>
+      </w:r>
+      <w:r>
+        <w:rPr>
+          <w:bCs/>
+          <w:noProof/>
+          <w:lang w:eastAsia="ru-RU"/>
+        </w:rPr>
+        <w:t xml:space="preserve"> </w:t>
+      </w:r>
+      <w:r>
+        <w:rPr>
+          <w:bCs/>
+          <w:noProof/>
+          <w:lang w:val="pl-PL" w:eastAsia="ru-RU"/>
+        </w:rPr>
+        <w:t>Anna</w:t>
+      </w:r>
+      <w:r>
+        <w:rPr>
+          <w:bCs/>
+          <w:noProof/>
+          <w:lang w:eastAsia="ru-RU"/>
+        </w:rPr>
+        <w:t xml:space="preserve"> – дочь.</w:t>
+      </w:r>
+    </w:p>
+    <w:p>
+      <w:pPr>
+        <w:rPr>
+          <w:bCs/>
+          <w:noProof/>
+          <w:lang w:eastAsia="ru-RU"/>
+        </w:rPr>
+      </w:pPr>
+      <w:r>
+        <w:rPr>
+          <w:bCs/>
+          <w:noProof/>
+          <w:lang w:val="pl-PL" w:eastAsia="ru-RU"/>
+        </w:rPr>
+        <w:t>Boreysza</w:t>
+      </w:r>
+      <w:r>
+        <w:rPr>
+          <w:bCs/>
+          <w:noProof/>
+          <w:lang w:eastAsia="ru-RU"/>
+        </w:rPr>
+        <w:t xml:space="preserve"> </w:t>
+      </w:r>
+      <w:r>
+        <w:rPr>
+          <w:bCs/>
+          <w:noProof/>
+          <w:lang w:val="pl-PL" w:eastAsia="ru-RU"/>
+        </w:rPr>
+        <w:t>Jan</w:t>
+      </w:r>
+      <w:r>
+        <w:rPr>
+          <w:bCs/>
+          <w:noProof/>
+          <w:lang w:eastAsia="ru-RU"/>
+        </w:rPr>
+        <w:t xml:space="preserve"> – отец.</w:t>
+      </w:r>
+    </w:p>
+    <w:p>
+      <w:pPr>
+        <w:rPr>
+          <w:bCs/>
+          <w:noProof/>
+          <w:lang w:eastAsia="ru-RU"/>
+        </w:rPr>
+      </w:pPr>
+      <w:r>
+        <w:rPr>
+          <w:bCs/>
+          <w:noProof/>
+          <w:lang w:val="pl-PL" w:eastAsia="ru-RU"/>
+        </w:rPr>
+        <w:t>Boreyszowa</w:t>
+      </w:r>
+      <w:r>
+        <w:rPr>
+          <w:bCs/>
+          <w:noProof/>
+          <w:lang w:eastAsia="ru-RU"/>
+        </w:rPr>
+        <w:t xml:space="preserve"> </w:t>
+      </w:r>
+      <w:r>
+        <w:rPr>
+          <w:bCs/>
+          <w:noProof/>
+          <w:lang w:val="pl-PL" w:eastAsia="ru-RU"/>
+        </w:rPr>
+        <w:t>Maryia</w:t>
+      </w:r>
+      <w:r>
+        <w:rPr>
+          <w:bCs/>
+          <w:noProof/>
+          <w:lang w:eastAsia="ru-RU"/>
+        </w:rPr>
+        <w:t xml:space="preserve"> – мать.</w:t>
+      </w:r>
+    </w:p>
+    <w:p>
+      <w:pPr>
+        <w:rPr>
+          <w:bCs/>
+          <w:noProof/>
+          <w:lang w:eastAsia="ru-RU"/>
+        </w:rPr>
+      </w:pPr>
+      <w:r>
+        <w:rPr>
+          <w:bCs/>
+          <w:noProof/>
+          <w:lang w:val="pl-PL" w:eastAsia="ru-RU"/>
+        </w:rPr>
+        <w:t>Koszczonek</w:t>
+      </w:r>
+      <w:r>
+        <w:rPr>
+          <w:bCs/>
+          <w:noProof/>
+          <w:lang w:eastAsia="ru-RU"/>
+        </w:rPr>
+        <w:t xml:space="preserve"> </w:t>
+      </w:r>
+      <w:r>
+        <w:rPr>
+          <w:bCs/>
+          <w:noProof/>
+          <w:lang w:val="pl-PL" w:eastAsia="ru-RU"/>
+        </w:rPr>
+        <w:t>Alexander</w:t>
+      </w:r>
+      <w:r>
+        <w:rPr>
+          <w:bCs/>
+          <w:noProof/>
+          <w:lang w:eastAsia="ru-RU"/>
+        </w:rPr>
+        <w:t xml:space="preserve"> – </w:t>
+      </w:r>
+      <w:r>
+        <w:rPr>
+          <w:bCs/>
+          <w:noProof/>
+          <w:lang w:eastAsia="ru-RU"/>
+        </w:rPr>
+        <w:t>крестный отец: Кощёнок Александр,</w:t>
+      </w:r>
+      <w:r>
+        <w:rPr>
+          <w:bCs/>
+          <w:noProof/>
+          <w:lang w:eastAsia="ru-RU"/>
+        </w:rPr>
+        <w:t xml:space="preserve"> </w:t>
+      </w:r>
+      <w:r>
+        <w:rPr>
+          <w:bCs/>
+          <w:noProof/>
+          <w:lang w:eastAsia="ru-RU"/>
+        </w:rPr>
+        <w:t xml:space="preserve">с </w:t>
+      </w:r>
+      <w:r>
+        <w:rPr>
+          <w:bCs/>
+          <w:noProof/>
+          <w:lang w:eastAsia="ru-RU"/>
+        </w:rPr>
+        <w:t>деревн</w:t>
+      </w:r>
+      <w:r>
+        <w:rPr>
+          <w:bCs/>
+          <w:noProof/>
+          <w:lang w:eastAsia="ru-RU"/>
+        </w:rPr>
+        <w:t>и</w:t>
+      </w:r>
+      <w:r>
+        <w:rPr>
+          <w:bCs/>
+          <w:noProof/>
+          <w:lang w:eastAsia="ru-RU"/>
+        </w:rPr>
+        <w:t xml:space="preserve"> Недаль.</w:t>
+      </w:r>
+    </w:p>
+    <w:p>
+      <w:pPr>
+        <w:rPr>
+          <w:bCs/>
+          <w:noProof/>
+          <w:lang w:eastAsia="ru-RU"/>
+        </w:rPr>
+      </w:pPr>
+      <w:r>
+        <w:rPr>
+          <w:bCs/>
+          <w:noProof/>
+          <w:lang w:val="pl-PL" w:eastAsia="ru-RU"/>
+        </w:rPr>
+        <w:t>Holcowa</w:t>
+      </w:r>
+      <w:r>
+        <w:rPr>
+          <w:bCs/>
+          <w:noProof/>
+          <w:lang w:eastAsia="ru-RU"/>
+        </w:rPr>
+        <w:t xml:space="preserve"> </w:t>
+      </w:r>
+      <w:r>
+        <w:rPr>
+          <w:bCs/>
+          <w:noProof/>
+          <w:lang w:val="pl-PL" w:eastAsia="ru-RU"/>
+        </w:rPr>
+        <w:t>El</w:t>
+      </w:r>
+      <w:r>
+        <w:rPr>
+          <w:bCs/>
+          <w:noProof/>
+          <w:lang w:eastAsia="ru-RU"/>
+        </w:rPr>
+        <w:t>ż</w:t>
+      </w:r>
+      <w:r>
+        <w:rPr>
+          <w:bCs/>
+          <w:noProof/>
+          <w:lang w:val="pl-PL" w:eastAsia="ru-RU"/>
+        </w:rPr>
+        <w:t>bieta</w:t>
+      </w:r>
+      <w:r>
+        <w:rPr>
+          <w:bCs/>
+          <w:noProof/>
+          <w:lang w:eastAsia="ru-RU"/>
+        </w:rPr>
+        <w:t xml:space="preserve"> – </w:t>
+      </w:r>
+      <w:r>
+        <w:rPr>
+          <w:bCs/>
+          <w:noProof/>
+          <w:lang w:eastAsia="ru-RU"/>
+        </w:rPr>
+        <w:t>крестная мать</w:t>
+      </w:r>
+      <w:r>
+        <w:rPr>
+          <w:bCs/>
+          <w:noProof/>
+          <w:lang w:eastAsia="ru-RU"/>
+        </w:rPr>
+        <w:t xml:space="preserve">, </w:t>
+      </w:r>
+      <w:r>
+        <w:rPr>
+          <w:bCs/>
+          <w:noProof/>
+          <w:lang w:eastAsia="ru-RU"/>
+        </w:rPr>
+        <w:t xml:space="preserve">с </w:t>
+      </w:r>
+      <w:r>
+        <w:rPr>
+          <w:bCs/>
+          <w:noProof/>
+          <w:lang w:eastAsia="ru-RU"/>
+        </w:rPr>
+        <w:t>деревн</w:t>
+      </w:r>
+      <w:r>
+        <w:rPr>
+          <w:bCs/>
+          <w:noProof/>
+          <w:lang w:eastAsia="ru-RU"/>
+        </w:rPr>
+        <w:t>и</w:t>
+      </w:r>
+      <w:r>
+        <w:rPr>
+          <w:bCs/>
+          <w:noProof/>
+          <w:lang w:eastAsia="ru-RU"/>
+        </w:rPr>
+        <w:t xml:space="preserve"> Дедиловичи.</w:t>
+      </w:r>
+      <w:r>
+        <w:rPr>
+          <w:bCs/>
+          <w:noProof/>
+          <w:lang w:eastAsia="ru-RU"/>
+        </w:rPr>
+        <w:tab/>
+      </w:r>
+    </w:p>
+    <w:p>
+      <w:pPr>
+        <w:tabs>
+          <w:tab w:val="left" w:pos="502"/>
+          <w:tab w:val="left" w:pos="901"/>
+        </w:tabs>
+      </w:pPr>
+      <w:r>
+        <w:rPr>
+          <w:bCs/>
+          <w:lang w:val="pl-PL"/>
+        </w:rPr>
+        <w:t>Jazgunowicz</w:t>
+      </w:r>
+      <w:r>
+        <w:rPr>
+          <w:bCs/>
+        </w:rPr>
+        <w:t xml:space="preserve"> </w:t>
+      </w:r>
+      <w:r>
+        <w:rPr>
+          <w:bCs/>
+          <w:lang w:val="pl-PL"/>
+        </w:rPr>
+        <w:t>Antoni</w:t>
+      </w:r>
+      <w:r>
+        <w:rPr>
+          <w:bCs/>
+        </w:rPr>
+        <w:t xml:space="preserve"> – ксёндз</w:t>
+      </w:r>
+      <w:r>
+        <w:t>.</w:t>
+      </w:r>
+    </w:p>
+    <w:bookmarkEnd w:id="9"/>
+    <w:p/>
+    <w:p>
+      <w:pPr>
+        <w:rPr>
+          <w:bCs/>
+          <w:noProof/>
+          <w:lang w:eastAsia="ru-RU"/>
+        </w:rPr>
+      </w:pPr>
+      <w:r>
+        <w:rPr>
+          <w:rFonts w:eastAsia="Calibri"/>
+          <w:b/>
+          <w:bCs/>
+        </w:rPr>
+        <w:t>НИАБ</w:t>
+      </w:r>
+      <w:r>
+        <w:rPr>
+          <w:rFonts w:eastAsia="Calibri"/>
+          <w:b/>
+          <w:bCs/>
+        </w:rPr>
+        <w:t xml:space="preserve"> 136-13-894</w:t>
+      </w:r>
+      <w:r>
+        <w:rPr>
+          <w:rFonts w:eastAsia="Calibri"/>
+          <w:b/>
+          <w:bCs/>
+        </w:rPr>
+        <w:tab/>
+      </w:r>
+      <w:r>
+        <w:rPr>
+          <w:noProof/>
+          <w:lang w:eastAsia="ru-RU"/>
+        </w:rPr>
+        <w:t xml:space="preserve">Лист 51. </w:t>
+      </w:r>
+      <w:r>
+        <w:rPr>
+          <w:b/>
+          <w:noProof/>
+          <w:lang w:eastAsia="ru-RU"/>
+        </w:rPr>
+        <w:t>Метрическая запись №</w:t>
+      </w:r>
+      <w:r>
+        <w:rPr>
+          <w:b/>
+        </w:rPr>
+        <w:t>31</w:t>
+      </w:r>
+      <w:r>
+        <w:rPr>
+          <w:b/>
+          <w:bCs/>
+        </w:rPr>
+        <w:t>/1803</w:t>
+      </w:r>
+      <w:r>
+        <w:rPr>
+          <w:b/>
+          <w:bCs/>
+          <w:noProof/>
+          <w:lang w:eastAsia="ru-RU"/>
+        </w:rPr>
+        <w:t>-р (ориг)</w:t>
+      </w:r>
+      <w:r>
+        <w:rPr>
+          <w:b/>
+          <w:noProof/>
+          <w:lang w:eastAsia="ru-RU"/>
+        </w:rPr>
+        <w:t>.</w:t>
+      </w:r>
+      <w:r>
+        <w:rPr>
+          <w:b/>
+          <w:noProof/>
+          <w:lang w:eastAsia="ru-RU"/>
+        </w:rPr>
+        <w:tab/>
+      </w:r>
+    </w:p>
+    <w:p/>
+    <w:p>
+      <w:r>
+        <w:rPr>
+          <w:noProof/>
+          <w:lang w:eastAsia="ru-RU"/>
+        </w:rPr>
+        <w:drawing>
+          <wp:inline distT="0" distB="0" distL="0" distR="0" wp14:anchorId="1FF3A261" wp14:editId="60A9167D">
+            <wp:extent cx="5940425" cy="1434678"/>
+            <wp:effectExtent l="0" t="0" r="3175" b="0"/>
+            <wp:docPr id="284" name="Рисунок 284"/>
+            <wp:cNvGraphicFramePr>
+              <a:graphicFrameLocks xmlns:a="http://schemas.openxmlformats.org/drawingml/2006/main" noChangeAspect="1"/>
+            </wp:cNvGraphicFramePr>
+            <a:graphic xmlns:a="http://schemas.openxmlformats.org/drawingml/2006/main">
+              <a:graphicData uri="http://schemas.openxmlformats.org/drawingml/2006/picture">
+                <pic:pic xmlns:pic="http://schemas.openxmlformats.org/drawingml/2006/picture">
+                  <pic:nvPicPr>
+                    <pic:cNvPr id="0" name=""/>
+                    <pic:cNvPicPr/>
+                  </pic:nvPicPr>
+                  <pic:blipFill>
+                    <a:blip r:embed="rId8"/>
+                    <a:stretch>
+                      <a:fillRect/>
+                    </a:stretch>
+                  </pic:blipFill>
+                  <pic:spPr>
+                    <a:xfrm rot="10800000">
+                      <a:off x="0" y="0"/>
+                      <a:ext cx="5940425" cy="1434678"/>
+                    </a:xfrm>
+                    <a:prstGeom prst="rect">
+                      <a:avLst/>
+                    </a:prstGeom>
+                  </pic:spPr>
+                </pic:pic>
+              </a:graphicData>
+            </a:graphic>
+          </wp:inline>
+        </w:drawing>
+      </w:r>
+    </w:p>
+    <w:p/>
+    <w:p>
+      <w:pPr>
+        <w:rPr>
+          <w:noProof/>
+          <w:lang w:eastAsia="ru-RU"/>
+        </w:rPr>
+      </w:pPr>
+      <w:r>
+        <w:rPr>
+          <w:noProof/>
+          <w:lang w:eastAsia="ru-RU"/>
+        </w:rPr>
+        <w:t>Дедиловичская Покровская церковь. 6 августа 1803 года. Метрическая запись о крещении.</w:t>
+      </w:r>
+    </w:p>
+    <w:p>
+      <w:pPr>
+        <w:rPr>
+          <w:noProof/>
+          <w:lang w:eastAsia="ru-RU"/>
+        </w:rPr>
+      </w:pPr>
+    </w:p>
+    <w:p>
+      <w:pPr>
+        <w:rPr>
+          <w:bCs/>
+          <w:noProof/>
+          <w:lang w:eastAsia="ru-RU"/>
+        </w:rPr>
+      </w:pPr>
+      <w:r>
+        <w:rPr>
+          <w:bCs/>
+          <w:noProof/>
+          <w:lang w:val="pl-PL" w:eastAsia="ru-RU"/>
+        </w:rPr>
+        <w:t>Suszkow</w:t>
+      </w:r>
+      <w:r>
+        <w:rPr>
+          <w:bCs/>
+          <w:noProof/>
+          <w:lang w:val="pl-PL" w:eastAsia="ru-RU"/>
+        </w:rPr>
+        <w:t>n</w:t>
+      </w:r>
+      <w:r>
+        <w:rPr>
+          <w:bCs/>
+          <w:noProof/>
+          <w:lang w:val="pl-PL" w:eastAsia="ru-RU"/>
+        </w:rPr>
+        <w:t>a</w:t>
+      </w:r>
+      <w:r>
+        <w:rPr>
+          <w:bCs/>
+          <w:noProof/>
+          <w:lang w:eastAsia="ru-RU"/>
+        </w:rPr>
+        <w:t xml:space="preserve"> </w:t>
+      </w:r>
+      <w:r>
+        <w:rPr>
+          <w:bCs/>
+          <w:noProof/>
+          <w:lang w:val="pl-PL" w:eastAsia="ru-RU"/>
+        </w:rPr>
+        <w:t>Anna</w:t>
+      </w:r>
+      <w:r>
+        <w:rPr>
+          <w:bCs/>
+          <w:noProof/>
+          <w:lang w:eastAsia="ru-RU"/>
+        </w:rPr>
+        <w:t xml:space="preserve"> </w:t>
+      </w:r>
+      <w:r>
+        <w:rPr>
+          <w:bCs/>
+          <w:noProof/>
+          <w:lang w:val="pl-PL" w:eastAsia="ru-RU"/>
+        </w:rPr>
+        <w:t>Magdalena</w:t>
+      </w:r>
+      <w:r>
+        <w:rPr>
+          <w:bCs/>
+          <w:noProof/>
+          <w:lang w:eastAsia="ru-RU"/>
+        </w:rPr>
+        <w:t xml:space="preserve"> – дочь </w:t>
+      </w:r>
+      <w:r>
+        <w:rPr>
+          <w:bCs/>
+          <w:noProof/>
+          <w:lang w:eastAsia="ru-RU"/>
+        </w:rPr>
+        <w:t>родителей с деревни</w:t>
+      </w:r>
+      <w:r>
+        <w:rPr>
+          <w:bCs/>
+          <w:noProof/>
+          <w:lang w:eastAsia="ru-RU"/>
+        </w:rPr>
+        <w:t xml:space="preserve"> Разлитье.</w:t>
+      </w:r>
+    </w:p>
+    <w:p>
+      <w:pPr>
+        <w:rPr>
+          <w:bCs/>
+          <w:noProof/>
+          <w:lang w:val="pl-PL" w:eastAsia="ru-RU"/>
+        </w:rPr>
+      </w:pPr>
+      <w:r>
+        <w:rPr>
+          <w:bCs/>
+          <w:noProof/>
+          <w:lang w:val="pl-PL" w:eastAsia="ru-RU"/>
+        </w:rPr>
+        <w:t>Suszko</w:t>
+      </w:r>
+      <w:r>
+        <w:rPr>
+          <w:bCs/>
+          <w:noProof/>
+          <w:lang w:val="pl-PL" w:eastAsia="ru-RU"/>
+        </w:rPr>
+        <w:t xml:space="preserve"> </w:t>
+      </w:r>
+      <w:r>
+        <w:rPr>
+          <w:bCs/>
+          <w:noProof/>
+          <w:lang w:val="pl-PL" w:eastAsia="ru-RU"/>
+        </w:rPr>
+        <w:t>Stefan</w:t>
+      </w:r>
+      <w:r>
+        <w:rPr>
+          <w:bCs/>
+          <w:noProof/>
+          <w:lang w:val="pl-PL" w:eastAsia="ru-RU"/>
+        </w:rPr>
+        <w:t xml:space="preserve"> – </w:t>
+      </w:r>
+      <w:r>
+        <w:rPr>
+          <w:bCs/>
+          <w:noProof/>
+          <w:lang w:eastAsia="ru-RU"/>
+        </w:rPr>
+        <w:t>отец</w:t>
+      </w:r>
+      <w:r>
+        <w:rPr>
+          <w:bCs/>
+          <w:noProof/>
+          <w:lang w:val="pl-PL" w:eastAsia="ru-RU"/>
+        </w:rPr>
+        <w:t>.</w:t>
+      </w:r>
+    </w:p>
+    <w:p>
+      <w:pPr>
+        <w:rPr>
+          <w:bCs/>
+          <w:noProof/>
+          <w:lang w:val="pl-PL" w:eastAsia="ru-RU"/>
+        </w:rPr>
+      </w:pPr>
+      <w:r>
+        <w:rPr>
+          <w:bCs/>
+          <w:noProof/>
+          <w:lang w:val="pl-PL" w:eastAsia="ru-RU"/>
+        </w:rPr>
+        <w:t>Suszkowa</w:t>
+      </w:r>
+      <w:r>
+        <w:rPr>
+          <w:bCs/>
+          <w:noProof/>
+          <w:lang w:val="pl-PL" w:eastAsia="ru-RU"/>
+        </w:rPr>
+        <w:t xml:space="preserve"> </w:t>
+      </w:r>
+      <w:r>
+        <w:rPr>
+          <w:bCs/>
+          <w:noProof/>
+          <w:lang w:val="pl-PL" w:eastAsia="ru-RU"/>
+        </w:rPr>
+        <w:t>Maruta</w:t>
+      </w:r>
+      <w:r>
+        <w:rPr>
+          <w:bCs/>
+          <w:noProof/>
+          <w:lang w:val="pl-PL" w:eastAsia="ru-RU"/>
+        </w:rPr>
+        <w:t xml:space="preserve"> – </w:t>
+      </w:r>
+      <w:r>
+        <w:rPr>
+          <w:bCs/>
+          <w:noProof/>
+          <w:lang w:eastAsia="ru-RU"/>
+        </w:rPr>
+        <w:t>мать</w:t>
+      </w:r>
+      <w:r>
+        <w:rPr>
+          <w:bCs/>
+          <w:noProof/>
+          <w:lang w:val="pl-PL" w:eastAsia="ru-RU"/>
+        </w:rPr>
+        <w:t>.</w:t>
+      </w:r>
+    </w:p>
+    <w:p>
+      <w:pPr>
+        <w:rPr>
+          <w:bCs/>
+          <w:noProof/>
+          <w:lang w:eastAsia="ru-RU"/>
+        </w:rPr>
+      </w:pPr>
+      <w:r>
+        <w:rPr>
+          <w:bCs/>
+          <w:noProof/>
+          <w:lang w:val="pl-PL" w:eastAsia="ru-RU"/>
+        </w:rPr>
+        <w:t>Kaszczonek</w:t>
+      </w:r>
+      <w:r>
+        <w:rPr>
+          <w:bCs/>
+          <w:noProof/>
+          <w:lang w:eastAsia="ru-RU"/>
+        </w:rPr>
+        <w:t xml:space="preserve"> </w:t>
+      </w:r>
+      <w:r>
+        <w:rPr>
+          <w:bCs/>
+          <w:noProof/>
+          <w:lang w:val="pl-PL" w:eastAsia="ru-RU"/>
+        </w:rPr>
+        <w:t>Alexander</w:t>
+      </w:r>
+      <w:r>
+        <w:rPr>
+          <w:bCs/>
+          <w:noProof/>
+          <w:lang w:eastAsia="ru-RU"/>
+        </w:rPr>
+        <w:t xml:space="preserve"> – </w:t>
+      </w:r>
+      <w:r>
+        <w:rPr>
+          <w:bCs/>
+          <w:noProof/>
+          <w:lang w:eastAsia="ru-RU"/>
+        </w:rPr>
+        <w:t>крестный</w:t>
+      </w:r>
+      <w:r>
+        <w:rPr>
+          <w:bCs/>
+          <w:noProof/>
+          <w:lang w:eastAsia="ru-RU"/>
+        </w:rPr>
+        <w:t xml:space="preserve"> </w:t>
+      </w:r>
+      <w:r>
+        <w:rPr>
+          <w:bCs/>
+          <w:noProof/>
+          <w:lang w:eastAsia="ru-RU"/>
+        </w:rPr>
+        <w:t>отец: Кощёнок Александр, с деревни Недаль</w:t>
+      </w:r>
+      <w:r>
+        <w:rPr>
+          <w:bCs/>
+          <w:noProof/>
+          <w:lang w:eastAsia="ru-RU"/>
+        </w:rPr>
+        <w:t>.</w:t>
+      </w:r>
+    </w:p>
+    <w:p>
+      <w:pPr>
+        <w:rPr>
+          <w:bCs/>
+          <w:noProof/>
+          <w:lang w:eastAsia="ru-RU"/>
+        </w:rPr>
+      </w:pPr>
+      <w:r>
+        <w:rPr>
+          <w:bCs/>
+          <w:noProof/>
+          <w:lang w:val="pl-PL" w:eastAsia="ru-RU"/>
+        </w:rPr>
+        <w:t>Suszkowa</w:t>
+      </w:r>
+      <w:r>
+        <w:rPr>
+          <w:bCs/>
+          <w:noProof/>
+          <w:lang w:eastAsia="ru-RU"/>
+        </w:rPr>
+        <w:t xml:space="preserve"> </w:t>
+      </w:r>
+      <w:r>
+        <w:rPr>
+          <w:bCs/>
+          <w:noProof/>
+          <w:lang w:val="pl-PL" w:eastAsia="ru-RU"/>
+        </w:rPr>
+        <w:t>Natalla</w:t>
+      </w:r>
+      <w:r>
+        <w:rPr>
+          <w:bCs/>
+          <w:noProof/>
+          <w:lang w:eastAsia="ru-RU"/>
+        </w:rPr>
+        <w:t xml:space="preserve"> – </w:t>
+      </w:r>
+      <w:r>
+        <w:rPr>
+          <w:bCs/>
+          <w:noProof/>
+          <w:lang w:eastAsia="ru-RU"/>
+        </w:rPr>
+        <w:t>крестная</w:t>
+      </w:r>
+      <w:r>
+        <w:rPr>
+          <w:bCs/>
+          <w:noProof/>
+          <w:lang w:eastAsia="ru-RU"/>
+        </w:rPr>
+        <w:t xml:space="preserve"> </w:t>
+      </w:r>
+      <w:r>
+        <w:rPr>
+          <w:bCs/>
+          <w:noProof/>
+          <w:lang w:eastAsia="ru-RU"/>
+        </w:rPr>
+        <w:t>мать</w:t>
+      </w:r>
+      <w:r>
+        <w:rPr>
+          <w:bCs/>
+          <w:noProof/>
+          <w:lang w:eastAsia="ru-RU"/>
+        </w:rPr>
+        <w:t>.</w:t>
+      </w:r>
+      <w:r>
+        <w:rPr>
+          <w:bCs/>
+          <w:noProof/>
+          <w:lang w:eastAsia="ru-RU"/>
+        </w:rPr>
+        <w:tab/>
+      </w:r>
+    </w:p>
+    <w:p>
+      <w:pPr>
+        <w:tabs>
+          <w:tab w:val="left" w:pos="502"/>
+          <w:tab w:val="left" w:pos="901"/>
+        </w:tabs>
+      </w:pPr>
+      <w:r>
+        <w:rPr>
+          <w:bCs/>
+          <w:lang w:val="pl-PL"/>
+        </w:rPr>
+        <w:t>Jazgunowicz</w:t>
+      </w:r>
+      <w:r>
+        <w:rPr>
+          <w:bCs/>
+        </w:rPr>
+        <w:t xml:space="preserve"> </w:t>
+      </w:r>
+      <w:r>
+        <w:rPr>
+          <w:bCs/>
+          <w:lang w:val="pl-PL"/>
+        </w:rPr>
+        <w:t>Antoni</w:t>
+      </w:r>
+      <w:r>
+        <w:rPr>
+          <w:bCs/>
+        </w:rPr>
+        <w:t xml:space="preserve"> – ксёндз</w:t>
+      </w:r>
+      <w:r>
+        <w:t>.</w:t>
+      </w:r>
+    </w:p>
+    <w:p/>
+    <w:p>
+      <w:bookmarkStart w:id="10" w:name="_Hlk95086617"/>
+      <w:r>
+        <w:rPr>
+          <w:rFonts w:eastAsia="Calibri"/>
+          <w:b/>
+          <w:bCs/>
+        </w:rPr>
+        <w:t>НИАБ</w:t>
+      </w:r>
+      <w:r>
+        <w:rPr>
+          <w:rFonts w:eastAsia="Calibri"/>
+          <w:b/>
+          <w:bCs/>
+        </w:rPr>
+        <w:t xml:space="preserve"> 136-13-894</w:t>
+      </w:r>
+      <w:r>
+        <w:rPr>
+          <w:rFonts w:eastAsia="Calibri"/>
+          <w:b/>
+          <w:bCs/>
+        </w:rPr>
+        <w:tab/>
+      </w:r>
+      <w:r>
+        <w:t xml:space="preserve">Лист 56об. </w:t>
+      </w:r>
+      <w:r>
+        <w:rPr>
+          <w:b/>
+        </w:rPr>
+        <w:t>Метрическая запись №7</w:t>
+      </w:r>
+      <w:r>
+        <w:rPr>
+          <w:b/>
+          <w:bCs/>
+        </w:rPr>
+        <w:t>/1805-р (</w:t>
+      </w:r>
+      <w:proofErr w:type="spellStart"/>
+      <w:r>
+        <w:rPr>
+          <w:b/>
+          <w:bCs/>
+        </w:rPr>
+        <w:t>ориг</w:t>
+      </w:r>
+      <w:proofErr w:type="spellEnd"/>
+      <w:r>
+        <w:rPr>
+          <w:b/>
+          <w:bCs/>
+        </w:rPr>
+        <w:t>)</w:t>
+      </w:r>
+      <w:r>
+        <w:rPr>
+          <w:b/>
+          <w:bCs/>
+        </w:rPr>
+        <w:tab/>
+      </w:r>
+    </w:p>
+    <w:p/>
+    <w:p>
+      <w:r>
+        <w:rPr>
+          <w:noProof/>
+        </w:rPr>
+        <w:lastRenderedPageBreak/>
+        <w:drawing>
+          <wp:inline distT="0" distB="0" distL="0" distR="0" wp14:anchorId="4C977D0B" wp14:editId="6AA4FCFD">
+            <wp:extent cx="5940425" cy="1582437"/>
+            <wp:effectExtent l="0" t="0" r="3175" b="0"/>
+            <wp:docPr id="371" name="Рисунок 371"/>
+            <wp:cNvGraphicFramePr>
+              <a:graphicFrameLocks xmlns:a="http://schemas.openxmlformats.org/drawingml/2006/main" noChangeAspect="1"/>
+            </wp:cNvGraphicFramePr>
+            <a:graphic xmlns:a="http://schemas.openxmlformats.org/drawingml/2006/main">
+              <a:graphicData uri="http://schemas.openxmlformats.org/drawingml/2006/picture">
+                <pic:pic xmlns:pic="http://schemas.openxmlformats.org/drawingml/2006/picture">
+                  <pic:nvPicPr>
+                    <pic:cNvPr id="0" name=""/>
+                    <pic:cNvPicPr/>
+                  </pic:nvPicPr>
+                  <pic:blipFill>
+                    <a:blip r:embed="rId9"/>
+                    <a:stretch>
+                      <a:fillRect/>
+                    </a:stretch>
+                  </pic:blipFill>
+                  <pic:spPr>
+                    <a:xfrm>
+                      <a:off x="0" y="0"/>
                       <a:ext cx="5940425" cy="1582437"/>
                     </a:xfrm>
                     <a:prstGeom prst="rect">
@@ -2451,7 +3825,6 @@
           <w:bCs/>
           <w:lang w:val="pl-PL"/>
         </w:rPr>
-        <w:lastRenderedPageBreak/>
         <w:t>Kosztonek</w:t>
       </w:r>
       <w:r>
@@ -2600,18 +3973,494 @@
         <w:t>.</w:t>
       </w:r>
     </w:p>
-    <w:bookmarkEnd w:id="6"/>
+    <w:bookmarkEnd w:id="10"/>
     <w:p/>
     <w:p>
       <w:pPr>
         <w:rPr>
+          <w:bCs/>
+          <w:noProof/>
+          <w:lang w:eastAsia="ru-RU"/>
+        </w:rPr>
+      </w:pPr>
+      <w:bookmarkStart w:id="11" w:name="_Hlk126757888"/>
+      <w:r>
+        <w:rPr>
+          <w:b/>
+        </w:rPr>
+        <w:t>НИАБ</w:t>
+      </w:r>
+      <w:r>
+        <w:rPr>
+          <w:b/>
+        </w:rPr>
+        <w:t xml:space="preserve"> 136-13-</w:t>
+      </w:r>
+      <w:r>
+        <w:rPr>
+          <w:b/>
+        </w:rPr>
+        <w:t>920</w:t>
+      </w:r>
+      <w:r>
+        <w:rPr>
+          <w:b/>
+        </w:rPr>
+        <w:tab/>
+      </w:r>
+      <w:r>
+        <w:rPr>
+          <w:noProof/>
+          <w:lang w:eastAsia="ru-RU"/>
+        </w:rPr>
+        <w:t>Лист 1</w:t>
+      </w:r>
+      <w:r>
+        <w:rPr>
+          <w:noProof/>
+          <w:lang w:eastAsia="ru-RU"/>
+        </w:rPr>
+        <w:t>1об</w:t>
+      </w:r>
+      <w:r>
+        <w:rPr>
+          <w:noProof/>
+          <w:lang w:eastAsia="ru-RU"/>
+        </w:rPr>
+        <w:t>.</w:t>
+      </w:r>
+      <w:r>
+        <w:rPr>
+          <w:b/>
+          <w:noProof/>
+          <w:lang w:eastAsia="ru-RU"/>
+        </w:rPr>
+        <w:t xml:space="preserve"> Метрическая запись №4</w:t>
+      </w:r>
+      <w:r>
+        <w:rPr>
+          <w:b/>
+          <w:noProof/>
+          <w:lang w:eastAsia="ru-RU"/>
+        </w:rPr>
+        <w:t>/1</w:t>
+      </w:r>
+      <w:r>
+        <w:rPr>
+          <w:b/>
+          <w:noProof/>
+          <w:lang w:eastAsia="ru-RU"/>
+        </w:rPr>
+        <w:t>805</w:t>
+      </w:r>
+      <w:r>
+        <w:rPr>
+          <w:b/>
+        </w:rPr>
+        <w:t>-</w:t>
+      </w:r>
+      <w:r>
+        <w:rPr>
+          <w:b/>
+        </w:rPr>
+        <w:t>б</w:t>
+      </w:r>
+      <w:r>
+        <w:rPr>
+          <w:b/>
+        </w:rPr>
+        <w:t xml:space="preserve"> (</w:t>
+      </w:r>
+      <w:proofErr w:type="spellStart"/>
+      <w:r>
+        <w:rPr>
+          <w:b/>
+        </w:rPr>
+        <w:t>ориг</w:t>
+      </w:r>
+      <w:proofErr w:type="spellEnd"/>
+      <w:r>
+        <w:rPr>
+          <w:b/>
+        </w:rPr>
+        <w:t>)</w:t>
+      </w:r>
+      <w:r>
+        <w:rPr>
+          <w:b/>
+          <w:noProof/>
+          <w:lang w:eastAsia="ru-RU"/>
+        </w:rPr>
+        <w:t>.</w:t>
+      </w:r>
+      <w:r>
+        <w:rPr>
+          <w:bCs/>
+          <w:noProof/>
+          <w:lang w:eastAsia="ru-RU"/>
+        </w:rPr>
+        <w:tab/>
+      </w:r>
+    </w:p>
+    <w:p>
+      <w:pPr>
+        <w:rPr>
+          <w:b/>
+          <w:noProof/>
+          <w:lang w:eastAsia="ru-RU"/>
+        </w:rPr>
+      </w:pPr>
+    </w:p>
+    <w:p>
+      <w:pPr>
+        <w:rPr>
+          <w:b/>
+          <w:noProof/>
+          <w:lang w:eastAsia="ru-RU"/>
+        </w:rPr>
+      </w:pPr>
+      <w:r>
+        <w:rPr>
+          <w:noProof/>
+          <w:lang w:eastAsia="ru-RU"/>
+        </w:rPr>
+        <w:drawing>
+          <wp:inline distT="0" distB="0" distL="0" distR="0" wp14:anchorId="6FB1B006" wp14:editId="0EBABD0F">
+            <wp:extent cx="5940425" cy="1185755"/>
+            <wp:effectExtent l="0" t="0" r="3175" b="0"/>
+            <wp:docPr id="151" name="Рисунок 151"/>
+            <wp:cNvGraphicFramePr>
+              <a:graphicFrameLocks xmlns:a="http://schemas.openxmlformats.org/drawingml/2006/main" noChangeAspect="1"/>
+            </wp:cNvGraphicFramePr>
+            <a:graphic xmlns:a="http://schemas.openxmlformats.org/drawingml/2006/main">
+              <a:graphicData uri="http://schemas.openxmlformats.org/drawingml/2006/picture">
+                <pic:pic xmlns:pic="http://schemas.openxmlformats.org/drawingml/2006/picture">
+                  <pic:nvPicPr>
+                    <pic:cNvPr id="0" name=""/>
+                    <pic:cNvPicPr/>
+                  </pic:nvPicPr>
+                  <pic:blipFill>
+                    <a:blip r:embed="rId10"/>
+                    <a:stretch>
+                      <a:fillRect/>
+                    </a:stretch>
+                  </pic:blipFill>
+                  <pic:spPr>
+                    <a:xfrm>
+                      <a:off x="0" y="0"/>
+                      <a:ext cx="5940425" cy="1185755"/>
+                    </a:xfrm>
+                    <a:prstGeom prst="rect">
+                      <a:avLst/>
+                    </a:prstGeom>
+                  </pic:spPr>
+                </pic:pic>
+              </a:graphicData>
+            </a:graphic>
+          </wp:inline>
+        </w:drawing>
+      </w:r>
+    </w:p>
+    <w:p>
+      <w:pPr>
+        <w:rPr>
+          <w:b/>
+          <w:noProof/>
+          <w:lang w:eastAsia="ru-RU"/>
+        </w:rPr>
+      </w:pPr>
+    </w:p>
+    <w:p>
+      <w:pPr>
+        <w:rPr>
+          <w:noProof/>
+          <w:lang w:eastAsia="ru-RU"/>
+        </w:rPr>
+      </w:pPr>
+      <w:r>
+        <w:rPr>
+          <w:noProof/>
+          <w:lang w:eastAsia="ru-RU"/>
+        </w:rPr>
+        <w:t>Дедиловичская Покровская церковь. 29 октября 1805 года. Метрическая запись о венчании.</w:t>
+      </w:r>
+    </w:p>
+    <w:p>
+      <w:pPr>
+        <w:rPr>
+          <w:b/>
+          <w:noProof/>
+          <w:lang w:eastAsia="ru-RU"/>
+        </w:rPr>
+      </w:pPr>
+    </w:p>
+    <w:p>
+      <w:pPr>
+        <w:rPr>
+          <w:bCs/>
+        </w:rPr>
+      </w:pPr>
+      <w:r>
+        <w:rPr>
+          <w:bCs/>
+          <w:color w:val="000000" w:themeColor="text1"/>
+          <w:lang w:val="pl-PL"/>
+        </w:rPr>
+        <w:t>Ginc</w:t>
+      </w:r>
+      <w:r>
+        <w:rPr>
+          <w:bCs/>
+          <w:color w:val="000000" w:themeColor="text1"/>
+        </w:rPr>
+        <w:t xml:space="preserve"> </w:t>
+      </w:r>
+      <w:r>
+        <w:rPr>
+          <w:bCs/>
+          <w:color w:val="000000" w:themeColor="text1"/>
+          <w:lang w:val="pl-PL"/>
+        </w:rPr>
+        <w:t>Jan</w:t>
+      </w:r>
+      <w:r>
+        <w:rPr>
+          <w:bCs/>
+        </w:rPr>
+        <w:t xml:space="preserve"> – жених.</w:t>
+      </w:r>
+    </w:p>
+    <w:p>
+      <w:pPr>
+        <w:rPr>
+          <w:bCs/>
+        </w:rPr>
+      </w:pPr>
+      <w:r>
+        <w:rPr>
+          <w:bCs/>
+          <w:lang w:val="pl-PL"/>
+        </w:rPr>
+        <w:t>Kuzurowna</w:t>
+      </w:r>
+      <w:r>
+        <w:rPr>
+          <w:bCs/>
+        </w:rPr>
+        <w:t xml:space="preserve"> </w:t>
+      </w:r>
+      <w:r>
+        <w:rPr>
+          <w:bCs/>
+          <w:lang w:val="pl-PL"/>
+        </w:rPr>
+        <w:t>Nastazya</w:t>
+      </w:r>
+      <w:r>
+        <w:rPr>
+          <w:bCs/>
+        </w:rPr>
+        <w:t xml:space="preserve"> – невеста: </w:t>
+      </w:r>
+      <w:proofErr w:type="spellStart"/>
+      <w:r>
+        <w:rPr>
+          <w:bCs/>
+        </w:rPr>
+        <w:t>Кузура</w:t>
+      </w:r>
+      <w:proofErr w:type="spellEnd"/>
+      <w:r>
+        <w:rPr>
+          <w:bCs/>
+        </w:rPr>
+        <w:t xml:space="preserve"> </w:t>
+      </w:r>
+      <w:proofErr w:type="spellStart"/>
+      <w:r>
+        <w:rPr>
+          <w:bCs/>
+        </w:rPr>
+        <w:t>настасья</w:t>
+      </w:r>
+      <w:proofErr w:type="spellEnd"/>
+      <w:r>
+        <w:rPr>
+          <w:bCs/>
+        </w:rPr>
+        <w:t xml:space="preserve">, деревня </w:t>
+      </w:r>
+      <w:proofErr w:type="spellStart"/>
+      <w:r>
+        <w:rPr>
+          <w:bCs/>
+        </w:rPr>
+        <w:t>Недаль</w:t>
+      </w:r>
+      <w:proofErr w:type="spellEnd"/>
+      <w:r>
+        <w:rPr>
+          <w:bCs/>
+        </w:rPr>
+        <w:t>.</w:t>
+      </w:r>
+    </w:p>
+    <w:p>
+      <w:pPr>
+        <w:rPr>
+          <w:bCs/>
+        </w:rPr>
+      </w:pPr>
+      <w:r>
+        <w:rPr>
+          <w:bCs/>
+          <w:color w:val="000000" w:themeColor="text1"/>
+          <w:lang w:val="pl-PL"/>
+        </w:rPr>
+        <w:t>Jacuk</w:t>
+      </w:r>
+      <w:r>
+        <w:rPr>
+          <w:bCs/>
+          <w:color w:val="000000" w:themeColor="text1"/>
+        </w:rPr>
+        <w:t xml:space="preserve"> </w:t>
+      </w:r>
+      <w:r>
+        <w:rPr>
+          <w:bCs/>
+          <w:color w:val="000000" w:themeColor="text1"/>
+          <w:lang w:val="pl-PL"/>
+        </w:rPr>
+        <w:t>Jwan</w:t>
+      </w:r>
+      <w:r>
+        <w:rPr>
+          <w:bCs/>
+        </w:rPr>
+        <w:t xml:space="preserve"> – свидетель: Яцук Иван, деревня </w:t>
+      </w:r>
+      <w:proofErr w:type="spellStart"/>
+      <w:r>
+        <w:rPr>
+          <w:bCs/>
+        </w:rPr>
+        <w:t>Недаль</w:t>
+      </w:r>
+      <w:proofErr w:type="spellEnd"/>
+      <w:r>
+        <w:rPr>
+          <w:bCs/>
+        </w:rPr>
+        <w:t>.</w:t>
+      </w:r>
+    </w:p>
+    <w:p>
+      <w:pPr>
+        <w:rPr>
+          <w:bCs/>
+        </w:rPr>
+      </w:pPr>
+      <w:r>
+        <w:rPr>
+          <w:bCs/>
+          <w:lang w:val="pl-PL"/>
+        </w:rPr>
+        <w:t>Koszczyc</w:t>
+      </w:r>
+      <w:r>
+        <w:rPr>
+          <w:bCs/>
+        </w:rPr>
+        <w:t xml:space="preserve"> </w:t>
+      </w:r>
+      <w:r>
+        <w:rPr>
+          <w:bCs/>
+          <w:lang w:val="pl-PL"/>
+        </w:rPr>
+        <w:t>Alaxiey</w:t>
+      </w:r>
+      <w:r>
+        <w:rPr>
+          <w:bCs/>
+        </w:rPr>
+        <w:t xml:space="preserve"> – свидетель: </w:t>
+      </w:r>
+      <w:proofErr w:type="spellStart"/>
+      <w:r>
+        <w:rPr>
+          <w:bCs/>
+        </w:rPr>
+        <w:t>Кощёнок</w:t>
+      </w:r>
+      <w:proofErr w:type="spellEnd"/>
+      <w:r>
+        <w:rPr>
+          <w:bCs/>
+        </w:rPr>
+        <w:t xml:space="preserve"> Александр, деревня </w:t>
+      </w:r>
+      <w:proofErr w:type="spellStart"/>
+      <w:r>
+        <w:rPr>
+          <w:bCs/>
+        </w:rPr>
+        <w:t>Недаль</w:t>
+      </w:r>
+      <w:proofErr w:type="spellEnd"/>
+      <w:r>
+        <w:rPr>
+          <w:bCs/>
+        </w:rPr>
+        <w:t>.</w:t>
+      </w:r>
+    </w:p>
+    <w:p>
+      <w:pPr>
+        <w:rPr>
+          <w:bCs/>
+        </w:rPr>
+      </w:pPr>
+      <w:r>
+        <w:rPr>
+          <w:bCs/>
+          <w:lang w:val="pl-PL"/>
+        </w:rPr>
+        <w:t>Jazgunowicz</w:t>
+      </w:r>
+      <w:r>
+        <w:rPr>
+          <w:bCs/>
+        </w:rPr>
+        <w:t xml:space="preserve"> </w:t>
+      </w:r>
+      <w:r>
+        <w:rPr>
+          <w:bCs/>
+          <w:lang w:val="pl-PL"/>
+        </w:rPr>
+        <w:t>Antoni</w:t>
+      </w:r>
+      <w:r>
+        <w:rPr>
+          <w:bCs/>
+        </w:rPr>
+        <w:t xml:space="preserve"> – ксёндз.</w:t>
+      </w:r>
+    </w:p>
+    <w:bookmarkEnd w:id="11"/>
+    <w:p/>
+    <w:p>
+      <w:pPr>
+        <w:rPr>
           <w:rFonts w:eastAsia="Calibri"/>
           <w:bCs/>
           <w:noProof/>
           <w:lang w:eastAsia="ru-RU"/>
         </w:rPr>
       </w:pPr>
-      <w:bookmarkStart w:id="7" w:name="_Hlk102070326"/>
+      <w:bookmarkStart w:id="12" w:name="_Hlk102070326"/>
       <w:r>
         <w:rPr>
           <w:b/>
@@ -2712,7 +4561,7 @@
                     <pic:cNvPicPr/>
                   </pic:nvPicPr>
                   <pic:blipFill>
-                    <a:blip r:embed="rId8"/>
+                    <a:blip r:embed="rId11"/>
                     <a:stretch>
                       <a:fillRect/>
                     </a:stretch>
@@ -2764,6 +4613,7 @@
           <w:noProof/>
           <w:lang w:val="pl-PL" w:eastAsia="ru-RU"/>
         </w:rPr>
+        <w:lastRenderedPageBreak/>
         <w:t>Suszko</w:t>
       </w:r>
       <w:r>
@@ -3174,7 +5024,7 @@
         <w:t xml:space="preserve"> – ксёндз.</w:t>
       </w:r>
     </w:p>
-    <w:bookmarkEnd w:id="7"/>
+    <w:bookmarkEnd w:id="12"/>
     <w:p/>
     <w:sectPr>
       <w:pgSz w:w="11906" w:h="16838"/>

--- a/2/деревня Недаль/именная база/Кощёнки/Кощёнок Александр.docx
+++ b/2/деревня Недаль/именная база/Кощёнки/Кощёнок Александр.docx
@@ -131,8 +131,54 @@
         <w:rPr>
           <w:bCs/>
         </w:rPr>
+        <w:t xml:space="preserve">, </w:t>
+      </w:r>
+      <w:bookmarkStart w:id="2" w:name="_Hlk128564614"/>
+      <w:r>
+        <w:t>РГИА 823-2-18</w:t>
+      </w:r>
+      <w:r>
+        <w:t>, л.</w:t>
+      </w:r>
+      <w:r>
+        <w:t>315</w:t>
+      </w:r>
+      <w:r>
+        <w:t xml:space="preserve">, </w:t>
+      </w:r>
+      <w:r>
+        <w:rPr>
+          <w:bCs/>
+          <w:noProof/>
+          <w:lang w:eastAsia="ru-RU"/>
+        </w:rPr>
+        <w:t>№2/1801</w:t>
+      </w:r>
+      <w:r>
+        <w:rPr>
+          <w:bCs/>
+        </w:rPr>
+        <w:t>-б (</w:t>
+      </w:r>
+      <w:r>
+        <w:rPr>
+          <w:bCs/>
+        </w:rPr>
+        <w:t>коп</w:t>
+      </w:r>
+      <w:r>
+        <w:rPr>
+          <w:bCs/>
+        </w:rPr>
         <w:t>)</w:t>
       </w:r>
+      <w:bookmarkEnd w:id="2"/>
+      <w:r>
+        <w:rPr>
+          <w:bCs/>
+        </w:rPr>
+        <w:t>)</w:t>
+      </w:r>
       <w:r>
         <w:rPr>
           <w:bCs/>
@@ -282,7 +328,7 @@
           <w:bCs/>
         </w:rPr>
       </w:pPr>
-      <w:bookmarkStart w:id="2" w:name="_Hlk126756418"/>
+      <w:bookmarkStart w:id="3" w:name="_Hlk126756418"/>
       <w:r>
         <w:rPr>
           <w:bCs/>
@@ -373,9 +419,9 @@
           <w:bCs/>
         </w:rPr>
       </w:pPr>
-      <w:bookmarkStart w:id="3" w:name="_Hlk126604042"/>
+      <w:bookmarkStart w:id="4" w:name="_Hlk126604042"/>
       <w:bookmarkEnd w:id="1"/>
-      <w:bookmarkEnd w:id="2"/>
+      <w:bookmarkEnd w:id="3"/>
       <w:r>
         <w:rPr>
           <w:bCs/>
@@ -474,7 +520,7 @@
         <w:t>.</w:t>
       </w:r>
     </w:p>
-    <w:bookmarkEnd w:id="3"/>
+    <w:bookmarkEnd w:id="4"/>
     <w:p>
       <w:pPr>
         <w:rPr>
@@ -586,7 +632,7 @@
           <w:lang w:eastAsia="ru-RU"/>
         </w:rPr>
       </w:pPr>
-      <w:bookmarkStart w:id="4" w:name="_Hlk126655118"/>
+      <w:bookmarkStart w:id="5" w:name="_Hlk126655118"/>
       <w:r>
         <w:rPr>
           <w:bCs/>
@@ -691,111 +737,168 @@
           <w:bCs/>
         </w:rPr>
       </w:pPr>
-      <w:bookmarkStart w:id="5" w:name="_Hlk126757861"/>
-      <w:r>
-        <w:rPr>
-          <w:bCs/>
-        </w:rPr>
-        <w:t>2</w:t>
-      </w:r>
-      <w:r>
-        <w:rPr>
-          <w:bCs/>
-        </w:rPr>
-        <w:t>9</w:t>
-      </w:r>
-      <w:r>
-        <w:rPr>
-          <w:bCs/>
+      <w:bookmarkStart w:id="6" w:name="_Hlk126757861"/>
+      <w:r>
+        <w:rPr>
+          <w:bCs/>
+        </w:rPr>
+        <w:t xml:space="preserve">29.10.1805 – свидетель венчания </w:t>
+      </w:r>
+      <w:proofErr w:type="spellStart"/>
+      <w:r>
+        <w:rPr>
+          <w:bCs/>
+        </w:rPr>
+        <w:t>Гинца</w:t>
+      </w:r>
+      <w:proofErr w:type="spellEnd"/>
+      <w:r>
+        <w:rPr>
+          <w:bCs/>
+        </w:rPr>
+        <w:t xml:space="preserve"> Яна с </w:t>
+      </w:r>
+      <w:proofErr w:type="spellStart"/>
+      <w:r>
+        <w:rPr>
+          <w:bCs/>
+        </w:rPr>
+        <w:t>Кузура</w:t>
+      </w:r>
+      <w:proofErr w:type="spellEnd"/>
+      <w:r>
+        <w:rPr>
+          <w:bCs/>
+        </w:rPr>
+        <w:t xml:space="preserve"> Настасьей с деревни </w:t>
+      </w:r>
+      <w:proofErr w:type="spellStart"/>
+      <w:r>
+        <w:rPr>
+          <w:bCs/>
+        </w:rPr>
+        <w:t>Недаль</w:t>
+      </w:r>
+      <w:proofErr w:type="spellEnd"/>
+      <w:r>
+        <w:rPr>
+          <w:bCs/>
+        </w:rPr>
+        <w:t xml:space="preserve"> (НИАБ 136-13-920, л.11об, </w:t>
+      </w:r>
+      <w:r>
+        <w:rPr>
+          <w:noProof/>
+          <w:lang w:eastAsia="ru-RU"/>
+        </w:rPr>
+        <w:t>№</w:t>
+      </w:r>
+      <w:r>
+        <w:rPr>
+          <w:noProof/>
+          <w:lang w:eastAsia="ru-RU"/>
+        </w:rPr>
+        <w:t>4</w:t>
+      </w:r>
+      <w:r>
+        <w:rPr>
+          <w:noProof/>
+          <w:lang w:eastAsia="ru-RU"/>
+        </w:rPr>
+        <w:t>/1</w:t>
+      </w:r>
+      <w:r>
+        <w:rPr>
+          <w:noProof/>
+          <w:lang w:eastAsia="ru-RU"/>
+        </w:rPr>
+        <w:t>805</w:t>
+      </w:r>
+      <w:r>
+        <w:rPr>
+          <w:noProof/>
+          <w:lang w:eastAsia="ru-RU"/>
+        </w:rPr>
+        <w:t>-</w:t>
+      </w:r>
+      <w:r>
+        <w:rPr>
+          <w:noProof/>
+          <w:lang w:eastAsia="ru-RU"/>
+        </w:rPr>
+        <w:t>б</w:t>
+      </w:r>
+      <w:r>
+        <w:rPr>
+          <w:noProof/>
+          <w:lang w:eastAsia="ru-RU"/>
+        </w:rPr>
+        <w:t xml:space="preserve"> (ориг)</w:t>
+      </w:r>
+      <w:r>
+        <w:rPr>
+          <w:noProof/>
+          <w:lang w:eastAsia="ru-RU"/>
+        </w:rPr>
+        <w:t>)</w:t>
+      </w:r>
+      <w:r>
+        <w:rPr>
+          <w:noProof/>
+          <w:lang w:eastAsia="ru-RU"/>
         </w:rPr>
         <w:t>.</w:t>
       </w:r>
-      <w:r>
-        <w:rPr>
-          <w:bCs/>
-        </w:rPr>
-        <w:t>10</w:t>
-      </w:r>
-      <w:r>
-        <w:rPr>
-          <w:bCs/>
-        </w:rPr>
-        <w:t xml:space="preserve">.1805 – </w:t>
-      </w:r>
-      <w:r>
-        <w:rPr>
-          <w:bCs/>
-        </w:rPr>
-        <w:t xml:space="preserve">свидетель венчания </w:t>
-      </w:r>
-      <w:proofErr w:type="spellStart"/>
-      <w:r>
-        <w:rPr>
-          <w:bCs/>
-        </w:rPr>
-        <w:t>Гинца</w:t>
-      </w:r>
-      <w:proofErr w:type="spellEnd"/>
-      <w:r>
-        <w:rPr>
-          <w:bCs/>
-        </w:rPr>
-        <w:t xml:space="preserve"> Яна с </w:t>
-      </w:r>
-      <w:proofErr w:type="spellStart"/>
-      <w:r>
-        <w:rPr>
-          <w:bCs/>
-        </w:rPr>
-        <w:t>Кузура</w:t>
-      </w:r>
-      <w:proofErr w:type="spellEnd"/>
-      <w:r>
-        <w:rPr>
-          <w:bCs/>
-        </w:rPr>
-        <w:t xml:space="preserve"> Настасьей с деревни </w:t>
-      </w:r>
-      <w:proofErr w:type="spellStart"/>
-      <w:r>
-        <w:rPr>
-          <w:bCs/>
-        </w:rPr>
-        <w:t>Недаль</w:t>
-      </w:r>
-      <w:proofErr w:type="spellEnd"/>
-      <w:r>
-        <w:rPr>
-          <w:bCs/>
-        </w:rPr>
-        <w:t xml:space="preserve"> (НИАБ 136-13-</w:t>
-      </w:r>
-      <w:r>
-        <w:rPr>
-          <w:bCs/>
-        </w:rPr>
-        <w:t>920</w:t>
-      </w:r>
-      <w:r>
-        <w:rPr>
-          <w:bCs/>
-        </w:rPr>
-        <w:t>, л.</w:t>
-      </w:r>
-      <w:r>
-        <w:rPr>
-          <w:bCs/>
-        </w:rPr>
-        <w:t>11</w:t>
-      </w:r>
-      <w:r>
-        <w:rPr>
-          <w:bCs/>
-        </w:rPr>
-        <w:t xml:space="preserve">об, </w:t>
-      </w:r>
-      <w:r>
-        <w:rPr>
+    </w:p>
+    <w:p>
+      <w:pPr>
+        <w:rPr>
+          <w:noProof/>
+          <w:lang w:eastAsia="ru-RU"/>
+        </w:rPr>
+      </w:pPr>
+      <w:bookmarkStart w:id="7" w:name="_Hlk126663443"/>
+      <w:bookmarkEnd w:id="5"/>
+      <w:bookmarkEnd w:id="6"/>
+      <w:r>
+        <w:rPr>
+          <w:noProof/>
+          <w:lang w:eastAsia="ru-RU"/>
+        </w:rPr>
+        <w:t>2.05.1807 – крестный отец Якуба Бориса, сына Сушков Стефана и Маруты с деревни Разлитье (НИАБ 136-13-894,</w:t>
+      </w:r>
+      <w:r>
+        <w:rPr>
+          <w:noProof/>
+          <w:lang w:eastAsia="ru-RU"/>
+        </w:rPr>
+        <w:t xml:space="preserve"> л</w:t>
+      </w:r>
+      <w:r>
+        <w:rPr>
+          <w:noProof/>
+          <w:lang w:eastAsia="ru-RU"/>
+        </w:rPr>
+        <w:t>ист 62об</w:t>
+      </w:r>
+      <w:r>
+        <w:rPr>
+          <w:noProof/>
+          <w:lang w:eastAsia="ru-RU"/>
+        </w:rPr>
+        <w:t>,</w:t>
+      </w:r>
+      <w:r>
+        <w:rPr>
+          <w:b/>
+          <w:noProof/>
+          <w:lang w:eastAsia="ru-RU"/>
+        </w:rPr>
+        <w:t xml:space="preserve"> </w:t>
+      </w:r>
+      <w:r>
+        <w:rPr>
+          <w:bCs/>
           <w:noProof/>
           <w:lang w:eastAsia="ru-RU"/>
         </w:rPr>
@@ -803,13 +906,15 @@
       </w:r>
       <w:r>
         <w:rPr>
-          <w:noProof/>
-          <w:lang w:eastAsia="ru-RU"/>
-        </w:rPr>
-        <w:t>4</w:t>
-      </w:r>
-      <w:r>
-        <w:rPr>
+          <w:bCs/>
+          <w:noProof/>
+          <w:lang w:eastAsia="ru-RU"/>
+        </w:rPr>
+        <w:t>22</w:t>
+      </w:r>
+      <w:r>
+        <w:rPr>
+          <w:bCs/>
           <w:noProof/>
           <w:lang w:eastAsia="ru-RU"/>
         </w:rPr>
@@ -817,34 +922,31 @@
       </w:r>
       <w:r>
         <w:rPr>
-          <w:noProof/>
-          <w:lang w:eastAsia="ru-RU"/>
-        </w:rPr>
-        <w:t>805</w:t>
-      </w:r>
-      <w:r>
-        <w:rPr>
-          <w:noProof/>
-          <w:lang w:eastAsia="ru-RU"/>
-        </w:rPr>
-        <w:t>-</w:t>
-      </w:r>
-      <w:r>
-        <w:rPr>
-          <w:noProof/>
-          <w:lang w:eastAsia="ru-RU"/>
-        </w:rPr>
-        <w:t>б</w:t>
-      </w:r>
-      <w:r>
-        <w:rPr>
-          <w:noProof/>
-          <w:lang w:eastAsia="ru-RU"/>
-        </w:rPr>
-        <w:t xml:space="preserve"> (ориг)</w:t>
-      </w:r>
-      <w:r>
-        <w:rPr>
+          <w:bCs/>
+          <w:noProof/>
+          <w:lang w:eastAsia="ru-RU"/>
+        </w:rPr>
+        <w:t>807</w:t>
+      </w:r>
+      <w:r>
+        <w:rPr>
+          <w:bCs/>
+          <w:noProof/>
+          <w:lang w:eastAsia="ru-RU"/>
+        </w:rPr>
+        <w:t>-р (</w:t>
+      </w:r>
+      <w:r>
+        <w:rPr>
+          <w:bCs/>
+          <w:noProof/>
+          <w:lang w:eastAsia="ru-RU"/>
+        </w:rPr>
+        <w:t>ориг</w:t>
+      </w:r>
+      <w:r>
+        <w:rPr>
+          <w:bCs/>
           <w:noProof/>
           <w:lang w:eastAsia="ru-RU"/>
         </w:rPr>
@@ -855,120 +957,10 @@
           <w:noProof/>
           <w:lang w:eastAsia="ru-RU"/>
         </w:rPr>
-        <w:t>.</w:t>
-      </w:r>
-    </w:p>
-    <w:p>
-      <w:pPr>
-        <w:rPr>
-          <w:noProof/>
-          <w:lang w:eastAsia="ru-RU"/>
-        </w:rPr>
-      </w:pPr>
-      <w:bookmarkStart w:id="6" w:name="_Hlk126663443"/>
-      <w:bookmarkEnd w:id="4"/>
-      <w:bookmarkEnd w:id="5"/>
-      <w:r>
-        <w:rPr>
-          <w:noProof/>
-          <w:lang w:eastAsia="ru-RU"/>
-        </w:rPr>
-        <w:t>2.05.1807 – крестный отец Якуба Бориса, сына Сушков Стефана и Маруты с деревни Разлитье (НИАБ 136-13-894,</w:t>
-      </w:r>
-      <w:r>
-        <w:rPr>
-          <w:noProof/>
-          <w:lang w:eastAsia="ru-RU"/>
-        </w:rPr>
-        <w:t xml:space="preserve"> л</w:t>
-      </w:r>
-      <w:r>
-        <w:rPr>
-          <w:noProof/>
-          <w:lang w:eastAsia="ru-RU"/>
-        </w:rPr>
-        <w:t>ист 62об</w:t>
-      </w:r>
-      <w:r>
-        <w:rPr>
-          <w:noProof/>
-          <w:lang w:eastAsia="ru-RU"/>
-        </w:rPr>
-        <w:t>,</w:t>
-      </w:r>
-      <w:r>
-        <w:rPr>
-          <w:b/>
-          <w:noProof/>
-          <w:lang w:eastAsia="ru-RU"/>
-        </w:rPr>
-        <w:t xml:space="preserve"> </w:t>
-      </w:r>
-      <w:r>
-        <w:rPr>
-          <w:bCs/>
-          <w:noProof/>
-          <w:lang w:eastAsia="ru-RU"/>
-        </w:rPr>
-        <w:t>№</w:t>
-      </w:r>
-      <w:r>
-        <w:rPr>
-          <w:bCs/>
-          <w:noProof/>
-          <w:lang w:eastAsia="ru-RU"/>
-        </w:rPr>
-        <w:t>22</w:t>
-      </w:r>
-      <w:r>
-        <w:rPr>
-          <w:bCs/>
-          <w:noProof/>
-          <w:lang w:eastAsia="ru-RU"/>
-        </w:rPr>
-        <w:t>/1</w:t>
-      </w:r>
-      <w:r>
-        <w:rPr>
-          <w:bCs/>
-          <w:noProof/>
-          <w:lang w:eastAsia="ru-RU"/>
-        </w:rPr>
-        <w:t>807</w:t>
-      </w:r>
-      <w:r>
-        <w:rPr>
-          <w:bCs/>
-          <w:noProof/>
-          <w:lang w:eastAsia="ru-RU"/>
-        </w:rPr>
-        <w:t>-р (</w:t>
-      </w:r>
-      <w:r>
-        <w:rPr>
-          <w:bCs/>
-          <w:noProof/>
-          <w:lang w:eastAsia="ru-RU"/>
-        </w:rPr>
-        <w:t>ориг</w:t>
-      </w:r>
-      <w:r>
-        <w:rPr>
-          <w:bCs/>
-          <w:noProof/>
-          <w:lang w:eastAsia="ru-RU"/>
-        </w:rPr>
-        <w:t>)</w:t>
-      </w:r>
-      <w:r>
-        <w:rPr>
-          <w:noProof/>
-          <w:lang w:eastAsia="ru-RU"/>
-        </w:rPr>
         <w:t>).</w:t>
       </w:r>
     </w:p>
-    <w:bookmarkEnd w:id="6"/>
+    <w:bookmarkEnd w:id="7"/>
     <w:p/>
     <w:p>
       <w:pPr>
@@ -978,7 +970,7 @@
           <w:lang w:eastAsia="ru-RU"/>
         </w:rPr>
       </w:pPr>
-      <w:bookmarkStart w:id="7" w:name="_Hlk112584734"/>
+      <w:bookmarkStart w:id="8" w:name="_Hlk112584734"/>
       <w:r>
         <w:rPr>
           <w:b/>
@@ -1497,17 +1489,473 @@
         <w:t xml:space="preserve"> – ксёндз.</w:t>
       </w:r>
     </w:p>
-    <w:bookmarkEnd w:id="7"/>
+    <w:bookmarkEnd w:id="8"/>
     <w:p/>
     <w:p>
       <w:pPr>
         <w:rPr>
           <w:bCs/>
-          <w:noProof/>
-          <w:lang w:eastAsia="ru-RU"/>
-        </w:rPr>
-      </w:pPr>
-      <w:bookmarkStart w:id="8" w:name="_Hlk89710180"/>
+        </w:rPr>
+      </w:pPr>
+      <w:r>
+        <w:rPr>
+          <w:b/>
+          <w:bCs/>
+          <w:noProof/>
+          <w:lang w:eastAsia="ru-RU"/>
+        </w:rPr>
+        <w:t>РГИА 823-2-18</w:t>
+      </w:r>
+      <w:r>
+        <w:rPr>
+          <w:b/>
+          <w:bCs/>
+          <w:noProof/>
+          <w:lang w:eastAsia="ru-RU"/>
+        </w:rPr>
+        <w:tab/>
+      </w:r>
+      <w:r>
+        <w:rPr>
+          <w:noProof/>
+          <w:lang w:eastAsia="ru-RU"/>
+        </w:rPr>
+        <w:t>Лист 315.</w:t>
+      </w:r>
+      <w:r>
+        <w:rPr>
+          <w:b/>
+          <w:noProof/>
+          <w:lang w:eastAsia="ru-RU"/>
+        </w:rPr>
+        <w:t xml:space="preserve"> Метрическая запись №2/1801-б (коп).</w:t>
+      </w:r>
+      <w:r>
+        <w:rPr>
+          <w:b/>
+          <w:noProof/>
+          <w:lang w:eastAsia="ru-RU"/>
+        </w:rPr>
+        <w:tab/>
+      </w:r>
+    </w:p>
+    <w:p>
+      <w:pPr>
+        <w:rPr>
+          <w:noProof/>
+          <w:lang w:eastAsia="ru-RU"/>
+        </w:rPr>
+      </w:pPr>
+    </w:p>
+    <w:p>
+      <w:r>
+        <w:rPr>
+          <w:noProof/>
+        </w:rPr>
+        <w:lastRenderedPageBreak/>
+        <w:drawing>
+          <wp:inline distT="0" distB="0" distL="0" distR="0" wp14:anchorId="50F4DF77" wp14:editId="5D2DBDC2">
+            <wp:extent cx="5940425" cy="2948305"/>
+            <wp:effectExtent l="0" t="0" r="3175" b="4445"/>
+            <wp:docPr id="867" name="Рисунок 867"/>
+            <wp:cNvGraphicFramePr>
+              <a:graphicFrameLocks xmlns:a="http://schemas.openxmlformats.org/drawingml/2006/main" noChangeAspect="1"/>
+            </wp:cNvGraphicFramePr>
+            <a:graphic xmlns:a="http://schemas.openxmlformats.org/drawingml/2006/main">
+              <a:graphicData uri="http://schemas.openxmlformats.org/drawingml/2006/picture">
+                <pic:pic xmlns:pic="http://schemas.openxmlformats.org/drawingml/2006/picture">
+                  <pic:nvPicPr>
+                    <pic:cNvPr id="1" name=""/>
+                    <pic:cNvPicPr/>
+                  </pic:nvPicPr>
+                  <pic:blipFill>
+                    <a:blip r:embed="rId5"/>
+                    <a:stretch>
+                      <a:fillRect/>
+                    </a:stretch>
+                  </pic:blipFill>
+                  <pic:spPr>
+                    <a:xfrm>
+                      <a:off x="0" y="0"/>
+                      <a:ext cx="5940425" cy="2948305"/>
+                    </a:xfrm>
+                    <a:prstGeom prst="rect">
+                      <a:avLst/>
+                    </a:prstGeom>
+                  </pic:spPr>
+                </pic:pic>
+              </a:graphicData>
+            </a:graphic>
+          </wp:inline>
+        </w:drawing>
+      </w:r>
+    </w:p>
+    <w:p/>
+    <w:p>
+      <w:pPr>
+        <w:rPr>
+          <w:noProof/>
+          <w:lang w:eastAsia="ru-RU"/>
+        </w:rPr>
+      </w:pPr>
+      <w:r>
+        <w:rPr>
+          <w:noProof/>
+          <w:lang w:eastAsia="ru-RU"/>
+        </w:rPr>
+        <w:t>Дедиловичская Покровская церковь. 20 января 1801 года. Метрическая запись о венчании.</w:t>
+      </w:r>
+    </w:p>
+    <w:p>
+      <w:pPr>
+        <w:rPr>
+          <w:noProof/>
+          <w:lang w:eastAsia="ru-RU"/>
+        </w:rPr>
+      </w:pPr>
+    </w:p>
+    <w:p>
+      <w:pPr>
+        <w:rPr>
+          <w:noProof/>
+          <w:lang w:eastAsia="ru-RU"/>
+        </w:rPr>
+      </w:pPr>
+      <w:r>
+        <w:rPr>
+          <w:bCs/>
+          <w:noProof/>
+          <w:lang w:val="pl-PL" w:eastAsia="ru-RU"/>
+        </w:rPr>
+        <w:t>Kosciesz</w:t>
+      </w:r>
+      <w:r>
+        <w:rPr>
+          <w:bCs/>
+          <w:noProof/>
+          <w:lang w:eastAsia="ru-RU"/>
+        </w:rPr>
+        <w:t xml:space="preserve"> </w:t>
+      </w:r>
+      <w:r>
+        <w:rPr>
+          <w:bCs/>
+          <w:noProof/>
+          <w:lang w:val="pl-PL" w:eastAsia="ru-RU"/>
+        </w:rPr>
+        <w:t>Alexander</w:t>
+      </w:r>
+      <w:r>
+        <w:rPr>
+          <w:noProof/>
+          <w:lang w:eastAsia="ru-RU"/>
+        </w:rPr>
+        <w:t xml:space="preserve"> – </w:t>
+      </w:r>
+      <w:r>
+        <w:rPr>
+          <w:noProof/>
+          <w:lang w:eastAsia="ru-RU"/>
+        </w:rPr>
+        <w:t>молодой: Кощёнок Александр, деревня Недаль</w:t>
+      </w:r>
+      <w:r>
+        <w:rPr>
+          <w:noProof/>
+          <w:lang w:eastAsia="ru-RU"/>
+        </w:rPr>
+        <w:t>.</w:t>
+      </w:r>
+      <w:r>
+        <w:rPr>
+          <w:noProof/>
+          <w:lang w:eastAsia="ru-RU"/>
+        </w:rPr>
+        <w:t xml:space="preserve"> </w:t>
+      </w:r>
+      <w:r>
+        <w:rPr>
+          <w:noProof/>
+          <w:lang w:eastAsia="ru-RU"/>
+        </w:rPr>
+        <w:tab/>
+      </w:r>
+    </w:p>
+    <w:p>
+      <w:pPr>
+        <w:rPr>
+          <w:noProof/>
+          <w:lang w:eastAsia="ru-RU"/>
+        </w:rPr>
+      </w:pPr>
+      <w:r>
+        <w:rPr>
+          <w:bCs/>
+          <w:noProof/>
+          <w:lang w:val="pl-PL" w:eastAsia="ru-RU"/>
+        </w:rPr>
+        <w:t>Zy</w:t>
+      </w:r>
+      <w:r>
+        <w:rPr>
+          <w:bCs/>
+          <w:noProof/>
+          <w:lang w:eastAsia="ru-RU"/>
+        </w:rPr>
+        <w:t>ł</w:t>
+      </w:r>
+      <w:r>
+        <w:rPr>
+          <w:bCs/>
+          <w:noProof/>
+          <w:lang w:val="pl-PL" w:eastAsia="ru-RU"/>
+        </w:rPr>
+        <w:t>kowna</w:t>
+      </w:r>
+      <w:r>
+        <w:rPr>
+          <w:bCs/>
+          <w:noProof/>
+          <w:lang w:eastAsia="ru-RU"/>
+        </w:rPr>
+        <w:t xml:space="preserve"> </w:t>
+      </w:r>
+      <w:r>
+        <w:rPr>
+          <w:bCs/>
+          <w:noProof/>
+          <w:lang w:val="pl-PL" w:eastAsia="ru-RU"/>
+        </w:rPr>
+        <w:t>Xienia</w:t>
+      </w:r>
+      <w:r>
+        <w:rPr>
+          <w:noProof/>
+          <w:lang w:eastAsia="ru-RU"/>
+        </w:rPr>
+        <w:t xml:space="preserve"> – </w:t>
+      </w:r>
+      <w:r>
+        <w:rPr>
+          <w:noProof/>
+          <w:lang w:eastAsia="ru-RU"/>
+        </w:rPr>
+        <w:t>молодая, с деревни Горелое: Жилко Ксеня, деревня Недаль</w:t>
+      </w:r>
+      <w:r>
+        <w:rPr>
+          <w:noProof/>
+          <w:lang w:eastAsia="ru-RU"/>
+        </w:rPr>
+        <w:t>.</w:t>
+      </w:r>
+      <w:r>
+        <w:rPr>
+          <w:noProof/>
+          <w:lang w:eastAsia="ru-RU"/>
+        </w:rPr>
+        <w:tab/>
+      </w:r>
+    </w:p>
+    <w:p>
+      <w:pPr>
+        <w:rPr>
+          <w:noProof/>
+          <w:lang w:eastAsia="ru-RU"/>
+        </w:rPr>
+      </w:pPr>
+      <w:r>
+        <w:rPr>
+          <w:bCs/>
+          <w:noProof/>
+          <w:color w:val="000000" w:themeColor="text1"/>
+          <w:lang w:val="pl-PL" w:eastAsia="ru-RU"/>
+        </w:rPr>
+        <w:t>Suszko</w:t>
+      </w:r>
+      <w:r>
+        <w:rPr>
+          <w:bCs/>
+          <w:noProof/>
+          <w:color w:val="000000" w:themeColor="text1"/>
+          <w:lang w:eastAsia="ru-RU"/>
+        </w:rPr>
+        <w:t xml:space="preserve"> </w:t>
+      </w:r>
+      <w:r>
+        <w:rPr>
+          <w:bCs/>
+          <w:noProof/>
+          <w:color w:val="000000" w:themeColor="text1"/>
+          <w:lang w:val="pl-PL" w:eastAsia="ru-RU"/>
+        </w:rPr>
+        <w:t>Gabriel</w:t>
+      </w:r>
+      <w:r>
+        <w:rPr>
+          <w:noProof/>
+          <w:lang w:eastAsia="ru-RU"/>
+        </w:rPr>
+        <w:t xml:space="preserve"> – </w:t>
+      </w:r>
+      <w:r>
+        <w:rPr>
+          <w:noProof/>
+          <w:lang w:eastAsia="ru-RU"/>
+        </w:rPr>
+        <w:t>свидетель: Сушко Гаврила Демидов, деревня Недаль</w:t>
+      </w:r>
+      <w:r>
+        <w:rPr>
+          <w:noProof/>
+          <w:lang w:eastAsia="ru-RU"/>
+        </w:rPr>
+        <w:t>.</w:t>
+      </w:r>
+      <w:r>
+        <w:rPr>
+          <w:noProof/>
+          <w:lang w:eastAsia="ru-RU"/>
+        </w:rPr>
+        <w:tab/>
+      </w:r>
+    </w:p>
+    <w:p>
+      <w:pPr>
+        <w:rPr>
+          <w:noProof/>
+          <w:lang w:eastAsia="ru-RU"/>
+        </w:rPr>
+      </w:pPr>
+      <w:r>
+        <w:rPr>
+          <w:bCs/>
+          <w:noProof/>
+          <w:lang w:val="pl-PL" w:eastAsia="ru-RU"/>
+        </w:rPr>
+        <w:t>Koscisz</w:t>
+      </w:r>
+      <w:r>
+        <w:rPr>
+          <w:bCs/>
+          <w:noProof/>
+          <w:lang w:eastAsia="ru-RU"/>
+        </w:rPr>
+        <w:t xml:space="preserve"> </w:t>
+      </w:r>
+      <w:r>
+        <w:rPr>
+          <w:bCs/>
+          <w:noProof/>
+          <w:lang w:val="pl-PL" w:eastAsia="ru-RU"/>
+        </w:rPr>
+        <w:t>Prokop</w:t>
+      </w:r>
+      <w:r>
+        <w:rPr>
+          <w:b/>
+          <w:noProof/>
+          <w:lang w:eastAsia="ru-RU"/>
+        </w:rPr>
+        <w:t xml:space="preserve"> </w:t>
+      </w:r>
+      <w:r>
+        <w:rPr>
+          <w:noProof/>
+          <w:lang w:eastAsia="ru-RU"/>
+        </w:rPr>
+        <w:t xml:space="preserve">– </w:t>
+      </w:r>
+      <w:r>
+        <w:rPr>
+          <w:noProof/>
+          <w:lang w:eastAsia="ru-RU"/>
+        </w:rPr>
+        <w:t>свидетель, с деревни Недаль</w:t>
+      </w:r>
+      <w:r>
+        <w:rPr>
+          <w:noProof/>
+          <w:lang w:eastAsia="ru-RU"/>
+        </w:rPr>
+        <w:t>.</w:t>
+      </w:r>
+      <w:r>
+        <w:rPr>
+          <w:noProof/>
+          <w:lang w:eastAsia="ru-RU"/>
+        </w:rPr>
+        <w:tab/>
+      </w:r>
+      <w:r>
+        <w:rPr>
+          <w:noProof/>
+          <w:lang w:eastAsia="ru-RU"/>
+        </w:rPr>
+        <w:tab/>
+      </w:r>
+    </w:p>
+    <w:p>
+      <w:pPr>
+        <w:rPr>
+          <w:noProof/>
+          <w:lang w:val="pl-PL" w:eastAsia="ru-RU"/>
+        </w:rPr>
+      </w:pPr>
+      <w:r>
+        <w:rPr>
+          <w:bCs/>
+          <w:lang w:val="pl-PL"/>
+        </w:rPr>
+        <w:t>Jazgunowicz</w:t>
+      </w:r>
+      <w:r>
+        <w:rPr>
+          <w:bCs/>
+          <w:lang w:val="pl-PL"/>
+        </w:rPr>
+        <w:t xml:space="preserve"> </w:t>
+      </w:r>
+      <w:r>
+        <w:rPr>
+          <w:bCs/>
+          <w:lang w:val="pl-PL"/>
+        </w:rPr>
+        <w:t>Antoni</w:t>
+      </w:r>
+      <w:r>
+        <w:rPr>
+          <w:b/>
+          <w:lang w:val="pl-PL"/>
+        </w:rPr>
+        <w:t xml:space="preserve"> </w:t>
+      </w:r>
+      <w:r>
+        <w:rPr>
+          <w:lang w:val="pl-PL"/>
+        </w:rPr>
+        <w:t xml:space="preserve">– </w:t>
+      </w:r>
+      <w:r>
+        <w:t>ксёндз</w:t>
+      </w:r>
+      <w:r>
+        <w:rPr>
+          <w:lang w:val="pl-PL"/>
+        </w:rPr>
+        <w:t>.</w:t>
+      </w:r>
+    </w:p>
+    <w:p/>
+    <w:p>
+      <w:pPr>
+        <w:rPr>
+          <w:bCs/>
+          <w:noProof/>
+          <w:lang w:eastAsia="ru-RU"/>
+        </w:rPr>
+      </w:pPr>
+      <w:bookmarkStart w:id="9" w:name="_Hlk89710180"/>
       <w:r>
         <w:rPr>
           <w:rFonts w:eastAsia="Calibri"/>
@@ -1598,7 +2046,6 @@
           <w:noProof/>
           <w:lang w:eastAsia="ru-RU"/>
         </w:rPr>
-        <w:lastRenderedPageBreak/>
         <w:drawing>
           <wp:inline distT="0" distB="0" distL="0" distR="0" wp14:anchorId="43185EFD" wp14:editId="1900E076">
             <wp:extent cx="5940425" cy="1621677"/>
@@ -1615,7 +2062,7 @@
                     <pic:cNvPicPr/>
                   </pic:nvPicPr>
                   <pic:blipFill>
-                    <a:blip r:embed="rId5"/>
+                    <a:blip r:embed="rId6"/>
                     <a:stretch>
                       <a:fillRect/>
                     </a:stretch>
@@ -1941,7 +2388,7 @@
         <w:t>.</w:t>
       </w:r>
     </w:p>
-    <w:bookmarkEnd w:id="8"/>
+    <w:bookmarkEnd w:id="9"/>
     <w:p/>
     <w:p>
       <w:pPr>
@@ -2108,7 +2555,7 @@
                     <pic:cNvPicPr/>
                   </pic:nvPicPr>
                   <pic:blipFill>
-                    <a:blip r:embed="rId6"/>
+                    <a:blip r:embed="rId7"/>
                     <a:stretch>
                       <a:fillRect/>
                     </a:stretch>
@@ -2490,7 +2937,7 @@
           <w:lang w:eastAsia="ru-RU"/>
         </w:rPr>
       </w:pPr>
-      <w:bookmarkStart w:id="9" w:name="_Hlk90440059"/>
+      <w:bookmarkStart w:id="10" w:name="_Hlk90440059"/>
       <w:r>
         <w:rPr>
           <w:rFonts w:eastAsia="Calibri"/>
@@ -2576,7 +3023,6 @@
           <w:noProof/>
           <w:lang w:eastAsia="ru-RU"/>
         </w:rPr>
-        <w:lastRenderedPageBreak/>
         <w:drawing>
           <wp:inline distT="0" distB="0" distL="0" distR="0" wp14:anchorId="16E8270A" wp14:editId="632E5A23">
             <wp:extent cx="5940425" cy="1671952"/>
@@ -2593,7 +3039,7 @@
                     <pic:cNvPicPr/>
                   </pic:nvPicPr>
                   <pic:blipFill>
-                    <a:blip r:embed="rId7"/>
+                    <a:blip r:embed="rId8"/>
                     <a:stretch>
                       <a:fillRect/>
                     </a:stretch>
@@ -3025,7 +3471,7 @@
         <w:t>.</w:t>
       </w:r>
     </w:p>
-    <w:bookmarkEnd w:id="9"/>
+    <w:bookmarkEnd w:id="10"/>
     <w:p/>
     <w:p>
       <w:pPr>
@@ -3120,6 +3566,7 @@
           <w:noProof/>
           <w:lang w:eastAsia="ru-RU"/>
         </w:rPr>
+        <w:lastRenderedPageBreak/>
         <w:drawing>
           <wp:inline distT="0" distB="0" distL="0" distR="0" wp14:anchorId="1FF3A261" wp14:editId="60A9167D">
             <wp:extent cx="5940425" cy="1434678"/>
@@ -3136,7 +3583,7 @@
                     <pic:cNvPicPr/>
                   </pic:nvPicPr>
                   <pic:blipFill>
-                    <a:blip r:embed="rId8"/>
+                    <a:blip r:embed="rId9"/>
                     <a:stretch>
                       <a:fillRect/>
                     </a:stretch>
@@ -3577,7 +4024,7 @@
     </w:p>
     <w:p/>
     <w:p>
-      <w:bookmarkStart w:id="10" w:name="_Hlk95086617"/>
+      <w:bookmarkStart w:id="11" w:name="_Hlk95086617"/>
       <w:r>
         <w:rPr>
           <w:rFonts w:eastAsia="Calibri"/>
@@ -3648,487 +4095,11 @@
         <w:rPr>
           <w:noProof/>
         </w:rPr>
-        <w:lastRenderedPageBreak/>
         <w:drawing>
           <wp:inline distT="0" distB="0" distL="0" distR="0" wp14:anchorId="4C977D0B" wp14:editId="6AA4FCFD">
             <wp:extent cx="5940425" cy="1582437"/>
             <wp:effectExtent l="0" t="0" r="3175" b="0"/>
             <wp:docPr id="371" name="Рисунок 371"/>
-            <wp:cNvGraphicFramePr>
-              <a:graphicFrameLocks xmlns:a="http://schemas.openxmlformats.org/drawingml/2006/main" noChangeAspect="1"/>
-            </wp:cNvGraphicFramePr>
-            <a:graphic xmlns:a="http://schemas.openxmlformats.org/drawingml/2006/main">
-              <a:graphicData uri="http://schemas.openxmlformats.org/drawingml/2006/picture">
-                <pic:pic xmlns:pic="http://schemas.openxmlformats.org/drawingml/2006/picture">
-                  <pic:nvPicPr>
-                    <pic:cNvPr id="0" name=""/>
-                    <pic:cNvPicPr/>
-                  </pic:nvPicPr>
-                  <pic:blipFill>
-                    <a:blip r:embed="rId9"/>
-                    <a:stretch>
-                      <a:fillRect/>
-                    </a:stretch>
-                  </pic:blipFill>
-                  <pic:spPr>
-                    <a:xfrm>
-                      <a:off x="0" y="0"/>
-                      <a:ext cx="5940425" cy="1582437"/>
-                    </a:xfrm>
-                    <a:prstGeom prst="rect">
-                      <a:avLst/>
-                    </a:prstGeom>
-                  </pic:spPr>
-                </pic:pic>
-              </a:graphicData>
-            </a:graphic>
-          </wp:inline>
-        </w:drawing>
-      </w:r>
-    </w:p>
-    <w:p/>
-    <w:p>
-      <w:proofErr w:type="spellStart"/>
-      <w:r>
-        <w:t>Дедиловичская</w:t>
-      </w:r>
-      <w:proofErr w:type="spellEnd"/>
-      <w:r>
-        <w:t xml:space="preserve"> Покровская церковь. 23 января 1805 года. Метрическая запись о крещении.</w:t>
-      </w:r>
-    </w:p>
-    <w:p/>
-    <w:p>
-      <w:pPr>
-        <w:rPr>
-          <w:bCs/>
-        </w:rPr>
-      </w:pPr>
-      <w:r>
-        <w:rPr>
-          <w:bCs/>
-          <w:lang w:val="pl-PL"/>
-        </w:rPr>
-        <w:t>Suszko</w:t>
-      </w:r>
-      <w:r>
-        <w:rPr>
-          <w:bCs/>
-        </w:rPr>
-        <w:t xml:space="preserve"> </w:t>
-      </w:r>
-      <w:r>
-        <w:rPr>
-          <w:bCs/>
-          <w:lang w:val="pl-PL"/>
-        </w:rPr>
-        <w:t>Piotr</w:t>
-      </w:r>
-      <w:r>
-        <w:rPr>
-          <w:bCs/>
-        </w:rPr>
-        <w:t xml:space="preserve"> </w:t>
-      </w:r>
-      <w:r>
-        <w:rPr>
-          <w:bCs/>
-          <w:lang w:val="pl-PL"/>
-        </w:rPr>
-        <w:t>Pawe</w:t>
-      </w:r>
-      <w:r>
-        <w:rPr>
-          <w:bCs/>
-        </w:rPr>
-        <w:t xml:space="preserve">ł  – сын родителей с деревни </w:t>
-      </w:r>
-      <w:proofErr w:type="spellStart"/>
-      <w:r>
-        <w:rPr>
-          <w:bCs/>
-        </w:rPr>
-        <w:t>Разлитье</w:t>
-      </w:r>
-      <w:proofErr w:type="spellEnd"/>
-      <w:r>
-        <w:rPr>
-          <w:bCs/>
-        </w:rPr>
-        <w:t>.</w:t>
-      </w:r>
-    </w:p>
-    <w:p>
-      <w:pPr>
-        <w:rPr>
-          <w:bCs/>
-          <w:lang w:val="pl-PL"/>
-        </w:rPr>
-      </w:pPr>
-      <w:r>
-        <w:rPr>
-          <w:bCs/>
-          <w:lang w:val="pl-PL"/>
-        </w:rPr>
-        <w:t xml:space="preserve">Suszko Stefan – </w:t>
-      </w:r>
-      <w:r>
-        <w:rPr>
-          <w:bCs/>
-        </w:rPr>
-        <w:t>отец</w:t>
-      </w:r>
-      <w:r>
-        <w:rPr>
-          <w:bCs/>
-          <w:lang w:val="pl-PL"/>
-        </w:rPr>
-        <w:t>.</w:t>
-      </w:r>
-    </w:p>
-    <w:p>
-      <w:pPr>
-        <w:rPr>
-          <w:bCs/>
-          <w:lang w:val="pl-PL"/>
-        </w:rPr>
-      </w:pPr>
-      <w:r>
-        <w:rPr>
-          <w:bCs/>
-          <w:lang w:val="pl-PL"/>
-        </w:rPr>
-        <w:t xml:space="preserve">Suszkowa Maruta – </w:t>
-      </w:r>
-      <w:r>
-        <w:rPr>
-          <w:bCs/>
-        </w:rPr>
-        <w:t>мать</w:t>
-      </w:r>
-      <w:r>
-        <w:rPr>
-          <w:bCs/>
-          <w:lang w:val="pl-PL"/>
-        </w:rPr>
-        <w:t xml:space="preserve">. </w:t>
-      </w:r>
-    </w:p>
-    <w:p>
-      <w:pPr>
-        <w:rPr>
-          <w:bCs/>
-        </w:rPr>
-      </w:pPr>
-      <w:r>
-        <w:rPr>
-          <w:bCs/>
-          <w:lang w:val="pl-PL"/>
-        </w:rPr>
-        <w:t>Kosztonek</w:t>
-      </w:r>
-      <w:r>
-        <w:rPr>
-          <w:bCs/>
-        </w:rPr>
-        <w:t xml:space="preserve"> </w:t>
-      </w:r>
-      <w:r>
-        <w:rPr>
-          <w:bCs/>
-          <w:lang w:val="pl-PL"/>
-        </w:rPr>
-        <w:t>Alexander</w:t>
-      </w:r>
-      <w:r>
-        <w:rPr>
-          <w:bCs/>
-        </w:rPr>
-        <w:t xml:space="preserve"> – крестный отец, с деревни </w:t>
-      </w:r>
-      <w:proofErr w:type="spellStart"/>
-      <w:r>
-        <w:rPr>
-          <w:bCs/>
-        </w:rPr>
-        <w:t>Разлитье</w:t>
-      </w:r>
-      <w:proofErr w:type="spellEnd"/>
-      <w:r>
-        <w:rPr>
-          <w:bCs/>
-        </w:rPr>
-        <w:t xml:space="preserve">: </w:t>
-      </w:r>
-      <w:proofErr w:type="spellStart"/>
-      <w:r>
-        <w:rPr>
-          <w:bCs/>
-        </w:rPr>
-        <w:t>Кощёнок</w:t>
-      </w:r>
-      <w:proofErr w:type="spellEnd"/>
-      <w:r>
-        <w:rPr>
-          <w:bCs/>
-        </w:rPr>
-        <w:t xml:space="preserve"> Александр, деревня </w:t>
-      </w:r>
-      <w:proofErr w:type="spellStart"/>
-      <w:r>
-        <w:rPr>
-          <w:bCs/>
-        </w:rPr>
-        <w:t>Недаль</w:t>
-      </w:r>
-      <w:proofErr w:type="spellEnd"/>
-      <w:r>
-        <w:rPr>
-          <w:bCs/>
-        </w:rPr>
-        <w:t>.</w:t>
-      </w:r>
-    </w:p>
-    <w:p>
-      <w:pPr>
-        <w:rPr>
-          <w:bCs/>
-        </w:rPr>
-      </w:pPr>
-      <w:r>
-        <w:rPr>
-          <w:bCs/>
-          <w:lang w:val="pl-PL"/>
-        </w:rPr>
-        <w:t>Suszkowa</w:t>
-      </w:r>
-      <w:r>
-        <w:rPr>
-          <w:bCs/>
-        </w:rPr>
-        <w:t xml:space="preserve"> </w:t>
-      </w:r>
-      <w:r>
-        <w:rPr>
-          <w:bCs/>
-          <w:lang w:val="pl-PL"/>
-        </w:rPr>
-        <w:t>Zynowia</w:t>
-      </w:r>
-      <w:r>
-        <w:rPr>
-          <w:bCs/>
-        </w:rPr>
-        <w:t xml:space="preserve"> – крестная мать, с деревни </w:t>
-      </w:r>
-      <w:proofErr w:type="spellStart"/>
-      <w:r>
-        <w:rPr>
-          <w:bCs/>
-        </w:rPr>
-        <w:t>Разлитье</w:t>
-      </w:r>
-      <w:proofErr w:type="spellEnd"/>
-      <w:r>
-        <w:rPr>
-          <w:bCs/>
-        </w:rPr>
-        <w:t>.</w:t>
-      </w:r>
-      <w:r>
-        <w:rPr>
-          <w:bCs/>
-        </w:rPr>
-        <w:tab/>
-      </w:r>
-    </w:p>
-    <w:p>
-      <w:r>
-        <w:rPr>
-          <w:bCs/>
-          <w:lang w:val="pl-PL"/>
-        </w:rPr>
-        <w:t>Jazgunowicz</w:t>
-      </w:r>
-      <w:r>
-        <w:rPr>
-          <w:bCs/>
-        </w:rPr>
-        <w:t xml:space="preserve"> </w:t>
-      </w:r>
-      <w:r>
-        <w:rPr>
-          <w:bCs/>
-          <w:lang w:val="pl-PL"/>
-        </w:rPr>
-        <w:t>Antoni</w:t>
-      </w:r>
-      <w:r>
-        <w:rPr>
-          <w:bCs/>
-        </w:rPr>
-        <w:t xml:space="preserve"> – ксёндз</w:t>
-      </w:r>
-      <w:r>
-        <w:t>.</w:t>
-      </w:r>
-    </w:p>
-    <w:bookmarkEnd w:id="10"/>
-    <w:p/>
-    <w:p>
-      <w:pPr>
-        <w:rPr>
-          <w:bCs/>
-          <w:noProof/>
-          <w:lang w:eastAsia="ru-RU"/>
-        </w:rPr>
-      </w:pPr>
-      <w:bookmarkStart w:id="11" w:name="_Hlk126757888"/>
-      <w:r>
-        <w:rPr>
-          <w:b/>
-        </w:rPr>
-        <w:t>НИАБ</w:t>
-      </w:r>
-      <w:r>
-        <w:rPr>
-          <w:b/>
-        </w:rPr>
-        <w:t xml:space="preserve"> 136-13-</w:t>
-      </w:r>
-      <w:r>
-        <w:rPr>
-          <w:b/>
-        </w:rPr>
-        <w:t>920</w:t>
-      </w:r>
-      <w:r>
-        <w:rPr>
-          <w:b/>
-        </w:rPr>
-        <w:tab/>
-      </w:r>
-      <w:r>
-        <w:rPr>
-          <w:noProof/>
-          <w:lang w:eastAsia="ru-RU"/>
-        </w:rPr>
-        <w:t>Лист 1</w:t>
-      </w:r>
-      <w:r>
-        <w:rPr>
-          <w:noProof/>
-          <w:lang w:eastAsia="ru-RU"/>
-        </w:rPr>
-        <w:t>1об</w:t>
-      </w:r>
-      <w:r>
-        <w:rPr>
-          <w:noProof/>
-          <w:lang w:eastAsia="ru-RU"/>
-        </w:rPr>
-        <w:t>.</w:t>
-      </w:r>
-      <w:r>
-        <w:rPr>
-          <w:b/>
-          <w:noProof/>
-          <w:lang w:eastAsia="ru-RU"/>
-        </w:rPr>
-        <w:t xml:space="preserve"> Метрическая запись №4</w:t>
-      </w:r>
-      <w:r>
-        <w:rPr>
-          <w:b/>
-          <w:noProof/>
-          <w:lang w:eastAsia="ru-RU"/>
-        </w:rPr>
-        <w:t>/1</w:t>
-      </w:r>
-      <w:r>
-        <w:rPr>
-          <w:b/>
-          <w:noProof/>
-          <w:lang w:eastAsia="ru-RU"/>
-        </w:rPr>
-        <w:t>805</w:t>
-      </w:r>
-      <w:r>
-        <w:rPr>
-          <w:b/>
-        </w:rPr>
-        <w:t>-</w:t>
-      </w:r>
-      <w:r>
-        <w:rPr>
-          <w:b/>
-        </w:rPr>
-        <w:t>б</w:t>
-      </w:r>
-      <w:r>
-        <w:rPr>
-          <w:b/>
-        </w:rPr>
-        <w:t xml:space="preserve"> (</w:t>
-      </w:r>
-      <w:proofErr w:type="spellStart"/>
-      <w:r>
-        <w:rPr>
-          <w:b/>
-        </w:rPr>
-        <w:t>ориг</w:t>
-      </w:r>
-      <w:proofErr w:type="spellEnd"/>
-      <w:r>
-        <w:rPr>
-          <w:b/>
-        </w:rPr>
-        <w:t>)</w:t>
-      </w:r>
-      <w:r>
-        <w:rPr>
-          <w:b/>
-          <w:noProof/>
-          <w:lang w:eastAsia="ru-RU"/>
-        </w:rPr>
-        <w:t>.</w:t>
-      </w:r>
-      <w:r>
-        <w:rPr>
-          <w:bCs/>
-          <w:noProof/>
-          <w:lang w:eastAsia="ru-RU"/>
-        </w:rPr>
-        <w:tab/>
-      </w:r>
-    </w:p>
-    <w:p>
-      <w:pPr>
-        <w:rPr>
-          <w:b/>
-          <w:noProof/>
-          <w:lang w:eastAsia="ru-RU"/>
-        </w:rPr>
-      </w:pPr>
-    </w:p>
-    <w:p>
-      <w:pPr>
-        <w:rPr>
-          <w:b/>
-          <w:noProof/>
-          <w:lang w:eastAsia="ru-RU"/>
-        </w:rPr>
-      </w:pPr>
-      <w:r>
-        <w:rPr>
-          <w:noProof/>
-          <w:lang w:eastAsia="ru-RU"/>
-        </w:rPr>
-        <w:drawing>
-          <wp:inline distT="0" distB="0" distL="0" distR="0" wp14:anchorId="6FB1B006" wp14:editId="0EBABD0F">
-            <wp:extent cx="5940425" cy="1185755"/>
-            <wp:effectExtent l="0" t="0" r="3175" b="0"/>
-            <wp:docPr id="151" name="Рисунок 151"/>
             <wp:cNvGraphicFramePr>
               <a:graphicFrameLocks xmlns:a="http://schemas.openxmlformats.org/drawingml/2006/main" noChangeAspect="1"/>
             </wp:cNvGraphicFramePr>
@@ -4148,7 +4119,7 @@
                   <pic:spPr>
                     <a:xfrm>
                       <a:off x="0" y="0"/>
-                      <a:ext cx="5940425" cy="1185755"/>
+                      <a:ext cx="5940425" cy="1582437"/>
                     </a:xfrm>
                     <a:prstGeom prst="rect">
                       <a:avLst/>
@@ -4161,140 +4132,199 @@
         </w:drawing>
       </w:r>
     </w:p>
-    <w:p>
-      <w:pPr>
-        <w:rPr>
-          <w:b/>
-          <w:noProof/>
-          <w:lang w:eastAsia="ru-RU"/>
-        </w:rPr>
-      </w:pPr>
-    </w:p>
-    <w:p>
-      <w:pPr>
-        <w:rPr>
-          <w:noProof/>
-          <w:lang w:eastAsia="ru-RU"/>
-        </w:rPr>
-      </w:pPr>
-      <w:r>
-        <w:rPr>
-          <w:noProof/>
-          <w:lang w:eastAsia="ru-RU"/>
-        </w:rPr>
-        <w:t>Дедиловичская Покровская церковь. 29 октября 1805 года. Метрическая запись о венчании.</w:t>
-      </w:r>
-    </w:p>
-    <w:p>
-      <w:pPr>
-        <w:rPr>
-          <w:b/>
-          <w:noProof/>
-          <w:lang w:eastAsia="ru-RU"/>
-        </w:rPr>
-      </w:pPr>
-    </w:p>
-    <w:p>
-      <w:pPr>
-        <w:rPr>
-          <w:bCs/>
-        </w:rPr>
-      </w:pPr>
-      <w:r>
-        <w:rPr>
-          <w:bCs/>
-          <w:color w:val="000000" w:themeColor="text1"/>
-          <w:lang w:val="pl-PL"/>
-        </w:rPr>
-        <w:t>Ginc</w:t>
-      </w:r>
-      <w:r>
-        <w:rPr>
-          <w:bCs/>
-          <w:color w:val="000000" w:themeColor="text1"/>
-        </w:rPr>
-        <w:t xml:space="preserve"> </w:t>
-      </w:r>
-      <w:r>
-        <w:rPr>
-          <w:bCs/>
-          <w:color w:val="000000" w:themeColor="text1"/>
-          <w:lang w:val="pl-PL"/>
-        </w:rPr>
-        <w:t>Jan</w:t>
-      </w:r>
-      <w:r>
-        <w:rPr>
-          <w:bCs/>
-        </w:rPr>
-        <w:t xml:space="preserve"> – жених.</w:t>
-      </w:r>
-    </w:p>
-    <w:p>
-      <w:pPr>
-        <w:rPr>
-          <w:bCs/>
-        </w:rPr>
-      </w:pPr>
-      <w:r>
-        <w:rPr>
-          <w:bCs/>
-          <w:lang w:val="pl-PL"/>
-        </w:rPr>
-        <w:t>Kuzurowna</w:t>
-      </w:r>
-      <w:r>
-        <w:rPr>
-          <w:bCs/>
-        </w:rPr>
-        <w:t xml:space="preserve"> </w:t>
-      </w:r>
-      <w:r>
-        <w:rPr>
-          <w:bCs/>
-          <w:lang w:val="pl-PL"/>
-        </w:rPr>
-        <w:t>Nastazya</w:t>
-      </w:r>
-      <w:r>
-        <w:rPr>
-          <w:bCs/>
-        </w:rPr>
-        <w:t xml:space="preserve"> – невеста: </w:t>
-      </w:r>
+    <w:p/>
+    <w:p>
       <w:proofErr w:type="spellStart"/>
       <w:r>
-        <w:rPr>
-          <w:bCs/>
-        </w:rPr>
-        <w:t>Кузура</w:t>
+        <w:t>Дедиловичская</w:t>
       </w:r>
       <w:proofErr w:type="spellEnd"/>
       <w:r>
-        <w:rPr>
-          <w:bCs/>
-        </w:rPr>
-        <w:t xml:space="preserve"> </w:t>
+        <w:t xml:space="preserve"> Покровская церковь. 23 января 1805 года. Метрическая запись о крещении.</w:t>
+      </w:r>
+    </w:p>
+    <w:p/>
+    <w:p>
+      <w:pPr>
+        <w:rPr>
+          <w:bCs/>
+        </w:rPr>
+      </w:pPr>
+      <w:r>
+        <w:rPr>
+          <w:bCs/>
+          <w:lang w:val="pl-PL"/>
+        </w:rPr>
+        <w:t>Suszko</w:t>
+      </w:r>
+      <w:r>
+        <w:rPr>
+          <w:bCs/>
+        </w:rPr>
+        <w:t xml:space="preserve"> </w:t>
+      </w:r>
+      <w:r>
+        <w:rPr>
+          <w:bCs/>
+          <w:lang w:val="pl-PL"/>
+        </w:rPr>
+        <w:t>Piotr</w:t>
+      </w:r>
+      <w:r>
+        <w:rPr>
+          <w:bCs/>
+        </w:rPr>
+        <w:t xml:space="preserve"> </w:t>
+      </w:r>
+      <w:r>
+        <w:rPr>
+          <w:bCs/>
+          <w:lang w:val="pl-PL"/>
+        </w:rPr>
+        <w:t>Pawe</w:t>
+      </w:r>
+      <w:r>
+        <w:rPr>
+          <w:bCs/>
+        </w:rPr>
+        <w:t xml:space="preserve">ł  – сын родителей с деревни </w:t>
       </w:r>
       <w:proofErr w:type="spellStart"/>
       <w:r>
         <w:rPr>
           <w:bCs/>
         </w:rPr>
-        <w:t>настасья</w:t>
+        <w:t>Разлитье</w:t>
       </w:r>
       <w:proofErr w:type="spellEnd"/>
       <w:r>
         <w:rPr>
           <w:bCs/>
         </w:rPr>
-        <w:t xml:space="preserve">, деревня </w:t>
+        <w:t>.</w:t>
+      </w:r>
+    </w:p>
+    <w:p>
+      <w:pPr>
+        <w:rPr>
+          <w:bCs/>
+          <w:lang w:val="pl-PL"/>
+        </w:rPr>
+      </w:pPr>
+      <w:r>
+        <w:rPr>
+          <w:bCs/>
+          <w:lang w:val="pl-PL"/>
+        </w:rPr>
+        <w:t xml:space="preserve">Suszko Stefan – </w:t>
+      </w:r>
+      <w:r>
+        <w:rPr>
+          <w:bCs/>
+        </w:rPr>
+        <w:t>отец</w:t>
+      </w:r>
+      <w:r>
+        <w:rPr>
+          <w:bCs/>
+          <w:lang w:val="pl-PL"/>
+        </w:rPr>
+        <w:t>.</w:t>
+      </w:r>
+    </w:p>
+    <w:p>
+      <w:pPr>
+        <w:rPr>
+          <w:bCs/>
+          <w:lang w:val="pl-PL"/>
+        </w:rPr>
+      </w:pPr>
+      <w:r>
+        <w:rPr>
+          <w:bCs/>
+          <w:lang w:val="pl-PL"/>
+        </w:rPr>
+        <w:t xml:space="preserve">Suszkowa Maruta – </w:t>
+      </w:r>
+      <w:r>
+        <w:rPr>
+          <w:bCs/>
+        </w:rPr>
+        <w:t>мать</w:t>
+      </w:r>
+      <w:r>
+        <w:rPr>
+          <w:bCs/>
+          <w:lang w:val="pl-PL"/>
+        </w:rPr>
+        <w:t xml:space="preserve">. </w:t>
+      </w:r>
+    </w:p>
+    <w:p>
+      <w:pPr>
+        <w:rPr>
+          <w:bCs/>
+        </w:rPr>
+      </w:pPr>
+      <w:r>
+        <w:rPr>
+          <w:bCs/>
+          <w:lang w:val="pl-PL"/>
+        </w:rPr>
+        <w:t>Kosztonek</w:t>
+      </w:r>
+      <w:r>
+        <w:rPr>
+          <w:bCs/>
+        </w:rPr>
+        <w:t xml:space="preserve"> </w:t>
+      </w:r>
+      <w:r>
+        <w:rPr>
+          <w:bCs/>
+          <w:lang w:val="pl-PL"/>
+        </w:rPr>
+        <w:t>Alexander</w:t>
+      </w:r>
+      <w:r>
+        <w:rPr>
+          <w:bCs/>
+        </w:rPr>
+        <w:t xml:space="preserve"> – крестный отец, с деревни </w:t>
       </w:r>
       <w:proofErr w:type="spellStart"/>
       <w:r>
         <w:rPr>
           <w:bCs/>
         </w:rPr>
+        <w:t>Разлитье</w:t>
+      </w:r>
+      <w:proofErr w:type="spellEnd"/>
+      <w:r>
+        <w:rPr>
+          <w:bCs/>
+        </w:rPr>
+        <w:t xml:space="preserve">: </w:t>
+      </w:r>
+      <w:proofErr w:type="spellStart"/>
+      <w:r>
+        <w:rPr>
+          <w:bCs/>
+        </w:rPr>
+        <w:t>Кощёнок</w:t>
+      </w:r>
+      <w:proofErr w:type="spellEnd"/>
+      <w:r>
+        <w:rPr>
+          <w:bCs/>
+        </w:rPr>
+        <w:t xml:space="preserve"> Александр, деревня </w:t>
+      </w:r>
+      <w:proofErr w:type="spellStart"/>
+      <w:r>
+        <w:rPr>
+          <w:bCs/>
+        </w:rPr>
         <w:t>Недаль</w:t>
       </w:r>
       <w:proofErr w:type="spellEnd"/>
@@ -4314,38 +4344,35 @@
       <w:r>
         <w:rPr>
           <w:bCs/>
-          <w:color w:val="000000" w:themeColor="text1"/>
-          <w:lang w:val="pl-PL"/>
-        </w:rPr>
-        <w:t>Jacuk</w:t>
-      </w:r>
-      <w:r>
-        <w:rPr>
-          <w:bCs/>
-          <w:color w:val="000000" w:themeColor="text1"/>
-        </w:rPr>
-        <w:t xml:space="preserve"> </w:t>
-      </w:r>
-      <w:r>
-        <w:rPr>
-          <w:bCs/>
-          <w:color w:val="000000" w:themeColor="text1"/>
-          <w:lang w:val="pl-PL"/>
-        </w:rPr>
-        <w:t>Jwan</w:t>
-      </w:r>
-      <w:r>
-        <w:rPr>
-          <w:bCs/>
-        </w:rPr>
-        <w:t xml:space="preserve"> – свидетель: Яцук Иван, деревня </w:t>
+          <w:lang w:val="pl-PL"/>
+        </w:rPr>
+        <w:t>Suszkowa</w:t>
+      </w:r>
+      <w:r>
+        <w:rPr>
+          <w:bCs/>
+        </w:rPr>
+        <w:t xml:space="preserve"> </w:t>
+      </w:r>
+      <w:r>
+        <w:rPr>
+          <w:bCs/>
+          <w:lang w:val="pl-PL"/>
+        </w:rPr>
+        <w:t>Zynowia</w:t>
+      </w:r>
+      <w:r>
+        <w:rPr>
+          <w:bCs/>
+        </w:rPr>
+        <w:t xml:space="preserve"> – крестная мать, с деревни </w:t>
       </w:r>
       <w:proofErr w:type="spellStart"/>
       <w:r>
         <w:rPr>
           <w:bCs/>
         </w:rPr>
-        <w:t>Недаль</w:t>
+        <w:t>Разлитье</w:t>
       </w:r>
       <w:proofErr w:type="spellEnd"/>
       <w:r>
@@ -4354,99 +4381,42 @@
         </w:rPr>
         <w:t>.</w:t>
       </w:r>
-    </w:p>
-    <w:p>
-      <w:pPr>
-        <w:rPr>
-          <w:bCs/>
-        </w:rPr>
-      </w:pPr>
-      <w:r>
-        <w:rPr>
-          <w:bCs/>
-          <w:lang w:val="pl-PL"/>
-        </w:rPr>
-        <w:t>Koszczyc</w:t>
-      </w:r>
-      <w:r>
-        <w:rPr>
-          <w:bCs/>
-        </w:rPr>
-        <w:t xml:space="preserve"> </w:t>
-      </w:r>
-      <w:r>
-        <w:rPr>
-          <w:bCs/>
-          <w:lang w:val="pl-PL"/>
-        </w:rPr>
-        <w:t>Alaxiey</w:t>
-      </w:r>
-      <w:r>
-        <w:rPr>
-          <w:bCs/>
-        </w:rPr>
-        <w:t xml:space="preserve"> – свидетель: </w:t>
-      </w:r>
-      <w:proofErr w:type="spellStart"/>
-      <w:r>
-        <w:rPr>
-          <w:bCs/>
-        </w:rPr>
-        <w:t>Кощёнок</w:t>
-      </w:r>
-      <w:proofErr w:type="spellEnd"/>
-      <w:r>
-        <w:rPr>
-          <w:bCs/>
-        </w:rPr>
-        <w:t xml:space="preserve"> Александр, деревня </w:t>
-      </w:r>
-      <w:proofErr w:type="spellStart"/>
-      <w:r>
-        <w:rPr>
-          <w:bCs/>
-        </w:rPr>
-        <w:t>Недаль</w:t>
-      </w:r>
-      <w:proofErr w:type="spellEnd"/>
-      <w:r>
-        <w:rPr>
-          <w:bCs/>
-        </w:rPr>
+      <w:r>
+        <w:rPr>
+          <w:bCs/>
+        </w:rPr>
+        <w:tab/>
+      </w:r>
+    </w:p>
+    <w:p>
+      <w:r>
+        <w:rPr>
+          <w:bCs/>
+          <w:lang w:val="pl-PL"/>
+        </w:rPr>
+        <w:t>Jazgunowicz</w:t>
+      </w:r>
+      <w:r>
+        <w:rPr>
+          <w:bCs/>
+        </w:rPr>
+        <w:t xml:space="preserve"> </w:t>
+      </w:r>
+      <w:r>
+        <w:rPr>
+          <w:bCs/>
+          <w:lang w:val="pl-PL"/>
+        </w:rPr>
+        <w:t>Antoni</w:t>
+      </w:r>
+      <w:r>
+        <w:rPr>
+          <w:bCs/>
+        </w:rPr>
+        <w:t xml:space="preserve"> – ксёндз</w:t>
+      </w:r>
+      <w:r>
         <w:t>.</w:t>
-      </w:r>
-    </w:p>
-    <w:p>
-      <w:pPr>
-        <w:rPr>
-          <w:bCs/>
-        </w:rPr>
-      </w:pPr>
-      <w:r>
-        <w:rPr>
-          <w:bCs/>
-          <w:lang w:val="pl-PL"/>
-        </w:rPr>
-        <w:t>Jazgunowicz</w:t>
-      </w:r>
-      <w:r>
-        <w:rPr>
-          <w:bCs/>
-        </w:rPr>
-        <w:t xml:space="preserve"> </w:t>
-      </w:r>
-      <w:r>
-        <w:rPr>
-          <w:bCs/>
-          <w:lang w:val="pl-PL"/>
-        </w:rPr>
-        <w:t>Antoni</w:t>
-      </w:r>
-      <w:r>
-        <w:rPr>
-          <w:bCs/>
-        </w:rPr>
-        <w:t xml:space="preserve"> – ксёндз.</w:t>
       </w:r>
     </w:p>
     <w:bookmarkEnd w:id="11"/>
@@ -4454,13 +4424,12 @@
     <w:p>
       <w:pPr>
         <w:rPr>
-          <w:rFonts w:eastAsia="Calibri"/>
-          <w:bCs/>
-          <w:noProof/>
-          <w:lang w:eastAsia="ru-RU"/>
-        </w:rPr>
-      </w:pPr>
-      <w:bookmarkStart w:id="12" w:name="_Hlk102070326"/>
+          <w:bCs/>
+          <w:noProof/>
+          <w:lang w:eastAsia="ru-RU"/>
+        </w:rPr>
+      </w:pPr>
+      <w:bookmarkStart w:id="12" w:name="_Hlk126757888"/>
       <w:r>
         <w:rPr>
           <w:b/>
@@ -4471,7 +4440,13 @@
         <w:rPr>
           <w:b/>
         </w:rPr>
-        <w:t xml:space="preserve"> 136-13-894</w:t>
+        <w:t xml:space="preserve"> 136-13-</w:t>
+      </w:r>
+      <w:r>
+        <w:rPr>
+          <w:b/>
+        </w:rPr>
+        <w:t>920</w:t>
       </w:r>
       <w:r>
         <w:rPr>
@@ -4484,45 +4459,17 @@
           <w:noProof/>
           <w:lang w:eastAsia="ru-RU"/>
         </w:rPr>
-        <w:t xml:space="preserve">Лист 62об. </w:t>
-      </w:r>
-      <w:r>
-        <w:rPr>
-          <w:rFonts w:eastAsia="Calibri"/>
-          <w:b/>
-          <w:noProof/>
-          <w:lang w:eastAsia="ru-RU"/>
-        </w:rPr>
-        <w:t xml:space="preserve">Метрическая запись </w:t>
-      </w:r>
-      <w:r>
-        <w:rPr>
-          <w:b/>
-          <w:noProof/>
-          <w:lang w:eastAsia="ru-RU"/>
-        </w:rPr>
-        <w:t>№22</w:t>
-      </w:r>
-      <w:r>
-        <w:rPr>
-          <w:b/>
-          <w:bCs/>
-        </w:rPr>
-        <w:t>/1807</w:t>
-      </w:r>
-      <w:r>
-        <w:rPr>
-          <w:b/>
-          <w:bCs/>
-          <w:noProof/>
-          <w:lang w:eastAsia="ru-RU"/>
-        </w:rPr>
-        <w:t>-р (ориг)</w:t>
-      </w:r>
-      <w:r>
-        <w:rPr>
-          <w:rFonts w:eastAsia="Calibri"/>
-          <w:b/>
+        <w:t>Лист 1</w:t>
+      </w:r>
+      <w:r>
+        <w:rPr>
+          <w:noProof/>
+          <w:lang w:eastAsia="ru-RU"/>
+        </w:rPr>
+        <w:t>1об</w:t>
+      </w:r>
+      <w:r>
+        <w:rPr>
           <w:noProof/>
           <w:lang w:eastAsia="ru-RU"/>
         </w:rPr>
@@ -4530,7 +4477,70 @@
       </w:r>
       <w:r>
         <w:rPr>
-          <w:rFonts w:eastAsia="Calibri"/>
+          <w:b/>
+          <w:noProof/>
+          <w:lang w:eastAsia="ru-RU"/>
+        </w:rPr>
+        <w:t xml:space="preserve"> Метрическая запись №4</w:t>
+      </w:r>
+      <w:r>
+        <w:rPr>
+          <w:b/>
+          <w:noProof/>
+          <w:lang w:eastAsia="ru-RU"/>
+        </w:rPr>
+        <w:t>/1</w:t>
+      </w:r>
+      <w:r>
+        <w:rPr>
+          <w:b/>
+          <w:noProof/>
+          <w:lang w:eastAsia="ru-RU"/>
+        </w:rPr>
+        <w:t>805</w:t>
+      </w:r>
+      <w:r>
+        <w:rPr>
+          <w:b/>
+        </w:rPr>
+        <w:t>-</w:t>
+      </w:r>
+      <w:r>
+        <w:rPr>
+          <w:b/>
+        </w:rPr>
+        <w:t>б</w:t>
+      </w:r>
+      <w:r>
+        <w:rPr>
+          <w:b/>
+        </w:rPr>
+        <w:t xml:space="preserve"> (</w:t>
+      </w:r>
+      <w:proofErr w:type="spellStart"/>
+      <w:r>
+        <w:rPr>
+          <w:b/>
+        </w:rPr>
+        <w:t>ориг</w:t>
+      </w:r>
+      <w:proofErr w:type="spellEnd"/>
+      <w:r>
+        <w:rPr>
+          <w:b/>
+        </w:rPr>
+        <w:t>)</w:t>
+      </w:r>
+      <w:r>
+        <w:rPr>
+          <w:b/>
+          <w:noProof/>
+          <w:lang w:eastAsia="ru-RU"/>
+        </w:rPr>
+        <w:t>.</w:t>
+      </w:r>
+      <w:r>
+        <w:rPr>
           <w:bCs/>
           <w:noProof/>
           <w:lang w:eastAsia="ru-RU"/>
@@ -4538,18 +4548,34 @@
         <w:tab/>
       </w:r>
     </w:p>
-    <w:p/>
-    <w:p>
-      <w:r>
-        <w:rPr>
-          <w:noProof/>
-          <w:lang w:eastAsia="ru-RU"/>
-        </w:rPr>
+    <w:p>
+      <w:pPr>
+        <w:rPr>
+          <w:b/>
+          <w:noProof/>
+          <w:lang w:eastAsia="ru-RU"/>
+        </w:rPr>
+      </w:pPr>
+    </w:p>
+    <w:p>
+      <w:pPr>
+        <w:rPr>
+          <w:b/>
+          <w:noProof/>
+          <w:lang w:eastAsia="ru-RU"/>
+        </w:rPr>
+      </w:pPr>
+      <w:r>
+        <w:rPr>
+          <w:noProof/>
+          <w:lang w:eastAsia="ru-RU"/>
+        </w:rPr>
+        <w:lastRenderedPageBreak/>
         <w:drawing>
-          <wp:inline distT="0" distB="0" distL="0" distR="0" wp14:anchorId="67F713BE" wp14:editId="0CBD58F6">
-            <wp:extent cx="5940425" cy="790299"/>
+          <wp:inline distT="0" distB="0" distL="0" distR="0" wp14:anchorId="6FB1B006" wp14:editId="0EBABD0F">
+            <wp:extent cx="5940425" cy="1185755"/>
             <wp:effectExtent l="0" t="0" r="3175" b="0"/>
-            <wp:docPr id="524" name="Рисунок 524"/>
+            <wp:docPr id="151" name="Рисунок 151"/>
             <wp:cNvGraphicFramePr>
               <a:graphicFrameLocks xmlns:a="http://schemas.openxmlformats.org/drawingml/2006/main" noChangeAspect="1"/>
             </wp:cNvGraphicFramePr>
@@ -4569,6 +4595,427 @@
                   <pic:spPr>
                     <a:xfrm>
                       <a:off x="0" y="0"/>
+                      <a:ext cx="5940425" cy="1185755"/>
+                    </a:xfrm>
+                    <a:prstGeom prst="rect">
+                      <a:avLst/>
+                    </a:prstGeom>
+                  </pic:spPr>
+                </pic:pic>
+              </a:graphicData>
+            </a:graphic>
+          </wp:inline>
+        </w:drawing>
+      </w:r>
+    </w:p>
+    <w:p>
+      <w:pPr>
+        <w:rPr>
+          <w:b/>
+          <w:noProof/>
+          <w:lang w:eastAsia="ru-RU"/>
+        </w:rPr>
+      </w:pPr>
+    </w:p>
+    <w:p>
+      <w:pPr>
+        <w:rPr>
+          <w:noProof/>
+          <w:lang w:eastAsia="ru-RU"/>
+        </w:rPr>
+      </w:pPr>
+      <w:r>
+        <w:rPr>
+          <w:noProof/>
+          <w:lang w:eastAsia="ru-RU"/>
+        </w:rPr>
+        <w:t>Дедиловичская Покровская церковь. 29 октября 1805 года. Метрическая запись о венчании.</w:t>
+      </w:r>
+    </w:p>
+    <w:p>
+      <w:pPr>
+        <w:rPr>
+          <w:b/>
+          <w:noProof/>
+          <w:lang w:eastAsia="ru-RU"/>
+        </w:rPr>
+      </w:pPr>
+    </w:p>
+    <w:p>
+      <w:pPr>
+        <w:rPr>
+          <w:bCs/>
+        </w:rPr>
+      </w:pPr>
+      <w:r>
+        <w:rPr>
+          <w:bCs/>
+          <w:color w:val="000000" w:themeColor="text1"/>
+          <w:lang w:val="pl-PL"/>
+        </w:rPr>
+        <w:t>Ginc</w:t>
+      </w:r>
+      <w:r>
+        <w:rPr>
+          <w:bCs/>
+          <w:color w:val="000000" w:themeColor="text1"/>
+        </w:rPr>
+        <w:t xml:space="preserve"> </w:t>
+      </w:r>
+      <w:r>
+        <w:rPr>
+          <w:bCs/>
+          <w:color w:val="000000" w:themeColor="text1"/>
+          <w:lang w:val="pl-PL"/>
+        </w:rPr>
+        <w:t>Jan</w:t>
+      </w:r>
+      <w:r>
+        <w:rPr>
+          <w:bCs/>
+        </w:rPr>
+        <w:t xml:space="preserve"> – жених.</w:t>
+      </w:r>
+    </w:p>
+    <w:p>
+      <w:pPr>
+        <w:rPr>
+          <w:bCs/>
+        </w:rPr>
+      </w:pPr>
+      <w:r>
+        <w:rPr>
+          <w:bCs/>
+          <w:lang w:val="pl-PL"/>
+        </w:rPr>
+        <w:t>Kuzurowna</w:t>
+      </w:r>
+      <w:r>
+        <w:rPr>
+          <w:bCs/>
+        </w:rPr>
+        <w:t xml:space="preserve"> </w:t>
+      </w:r>
+      <w:r>
+        <w:rPr>
+          <w:bCs/>
+          <w:lang w:val="pl-PL"/>
+        </w:rPr>
+        <w:t>Nastazya</w:t>
+      </w:r>
+      <w:r>
+        <w:rPr>
+          <w:bCs/>
+        </w:rPr>
+        <w:t xml:space="preserve"> – невеста: </w:t>
+      </w:r>
+      <w:proofErr w:type="spellStart"/>
+      <w:r>
+        <w:rPr>
+          <w:bCs/>
+        </w:rPr>
+        <w:t>Кузура</w:t>
+      </w:r>
+      <w:proofErr w:type="spellEnd"/>
+      <w:r>
+        <w:rPr>
+          <w:bCs/>
+        </w:rPr>
+        <w:t xml:space="preserve"> </w:t>
+      </w:r>
+      <w:proofErr w:type="spellStart"/>
+      <w:r>
+        <w:rPr>
+          <w:bCs/>
+        </w:rPr>
+        <w:t>настасья</w:t>
+      </w:r>
+      <w:proofErr w:type="spellEnd"/>
+      <w:r>
+        <w:rPr>
+          <w:bCs/>
+        </w:rPr>
+        <w:t xml:space="preserve">, деревня </w:t>
+      </w:r>
+      <w:proofErr w:type="spellStart"/>
+      <w:r>
+        <w:rPr>
+          <w:bCs/>
+        </w:rPr>
+        <w:t>Недаль</w:t>
+      </w:r>
+      <w:proofErr w:type="spellEnd"/>
+      <w:r>
+        <w:rPr>
+          <w:bCs/>
+        </w:rPr>
+        <w:t>.</w:t>
+      </w:r>
+    </w:p>
+    <w:p>
+      <w:pPr>
+        <w:rPr>
+          <w:bCs/>
+        </w:rPr>
+      </w:pPr>
+      <w:r>
+        <w:rPr>
+          <w:bCs/>
+          <w:color w:val="000000" w:themeColor="text1"/>
+          <w:lang w:val="pl-PL"/>
+        </w:rPr>
+        <w:t>Jacuk</w:t>
+      </w:r>
+      <w:r>
+        <w:rPr>
+          <w:bCs/>
+          <w:color w:val="000000" w:themeColor="text1"/>
+        </w:rPr>
+        <w:t xml:space="preserve"> </w:t>
+      </w:r>
+      <w:r>
+        <w:rPr>
+          <w:bCs/>
+          <w:color w:val="000000" w:themeColor="text1"/>
+          <w:lang w:val="pl-PL"/>
+        </w:rPr>
+        <w:t>Jwan</w:t>
+      </w:r>
+      <w:r>
+        <w:rPr>
+          <w:bCs/>
+        </w:rPr>
+        <w:t xml:space="preserve"> – свидетель: Яцук Иван, деревня </w:t>
+      </w:r>
+      <w:proofErr w:type="spellStart"/>
+      <w:r>
+        <w:rPr>
+          <w:bCs/>
+        </w:rPr>
+        <w:t>Недаль</w:t>
+      </w:r>
+      <w:proofErr w:type="spellEnd"/>
+      <w:r>
+        <w:rPr>
+          <w:bCs/>
+        </w:rPr>
+        <w:t>.</w:t>
+      </w:r>
+    </w:p>
+    <w:p>
+      <w:pPr>
+        <w:rPr>
+          <w:bCs/>
+        </w:rPr>
+      </w:pPr>
+      <w:r>
+        <w:rPr>
+          <w:bCs/>
+          <w:lang w:val="pl-PL"/>
+        </w:rPr>
+        <w:t>Koszczyc</w:t>
+      </w:r>
+      <w:r>
+        <w:rPr>
+          <w:bCs/>
+        </w:rPr>
+        <w:t xml:space="preserve"> </w:t>
+      </w:r>
+      <w:r>
+        <w:rPr>
+          <w:bCs/>
+          <w:lang w:val="pl-PL"/>
+        </w:rPr>
+        <w:t>Alaxiey</w:t>
+      </w:r>
+      <w:r>
+        <w:rPr>
+          <w:bCs/>
+        </w:rPr>
+        <w:t xml:space="preserve"> – свидетель: </w:t>
+      </w:r>
+      <w:proofErr w:type="spellStart"/>
+      <w:r>
+        <w:rPr>
+          <w:bCs/>
+        </w:rPr>
+        <w:t>Кощёнок</w:t>
+      </w:r>
+      <w:proofErr w:type="spellEnd"/>
+      <w:r>
+        <w:rPr>
+          <w:bCs/>
+        </w:rPr>
+        <w:t xml:space="preserve"> Александр, деревня </w:t>
+      </w:r>
+      <w:proofErr w:type="spellStart"/>
+      <w:r>
+        <w:rPr>
+          <w:bCs/>
+        </w:rPr>
+        <w:t>Недаль</w:t>
+      </w:r>
+      <w:proofErr w:type="spellEnd"/>
+      <w:r>
+        <w:rPr>
+          <w:bCs/>
+        </w:rPr>
+        <w:t>.</w:t>
+      </w:r>
+    </w:p>
+    <w:p>
+      <w:pPr>
+        <w:rPr>
+          <w:bCs/>
+        </w:rPr>
+      </w:pPr>
+      <w:r>
+        <w:rPr>
+          <w:bCs/>
+          <w:lang w:val="pl-PL"/>
+        </w:rPr>
+        <w:t>Jazgunowicz</w:t>
+      </w:r>
+      <w:r>
+        <w:rPr>
+          <w:bCs/>
+        </w:rPr>
+        <w:t xml:space="preserve"> </w:t>
+      </w:r>
+      <w:r>
+        <w:rPr>
+          <w:bCs/>
+          <w:lang w:val="pl-PL"/>
+        </w:rPr>
+        <w:t>Antoni</w:t>
+      </w:r>
+      <w:r>
+        <w:rPr>
+          <w:bCs/>
+        </w:rPr>
+        <w:t xml:space="preserve"> – ксёндз.</w:t>
+      </w:r>
+    </w:p>
+    <w:bookmarkEnd w:id="12"/>
+    <w:p/>
+    <w:p>
+      <w:pPr>
+        <w:rPr>
+          <w:rFonts w:eastAsia="Calibri"/>
+          <w:bCs/>
+          <w:noProof/>
+          <w:lang w:eastAsia="ru-RU"/>
+        </w:rPr>
+      </w:pPr>
+      <w:bookmarkStart w:id="13" w:name="_Hlk102070326"/>
+      <w:r>
+        <w:rPr>
+          <w:b/>
+        </w:rPr>
+        <w:t>НИАБ</w:t>
+      </w:r>
+      <w:r>
+        <w:rPr>
+          <w:b/>
+        </w:rPr>
+        <w:t xml:space="preserve"> 136-13-894</w:t>
+      </w:r>
+      <w:r>
+        <w:rPr>
+          <w:b/>
+        </w:rPr>
+        <w:tab/>
+      </w:r>
+      <w:r>
+        <w:rPr>
+          <w:noProof/>
+          <w:lang w:eastAsia="ru-RU"/>
+        </w:rPr>
+        <w:t xml:space="preserve">Лист 62об. </w:t>
+      </w:r>
+      <w:r>
+        <w:rPr>
+          <w:rFonts w:eastAsia="Calibri"/>
+          <w:b/>
+          <w:noProof/>
+          <w:lang w:eastAsia="ru-RU"/>
+        </w:rPr>
+        <w:t xml:space="preserve">Метрическая запись </w:t>
+      </w:r>
+      <w:r>
+        <w:rPr>
+          <w:b/>
+          <w:noProof/>
+          <w:lang w:eastAsia="ru-RU"/>
+        </w:rPr>
+        <w:t>№22</w:t>
+      </w:r>
+      <w:r>
+        <w:rPr>
+          <w:b/>
+          <w:bCs/>
+        </w:rPr>
+        <w:t>/1807</w:t>
+      </w:r>
+      <w:r>
+        <w:rPr>
+          <w:b/>
+          <w:bCs/>
+          <w:noProof/>
+          <w:lang w:eastAsia="ru-RU"/>
+        </w:rPr>
+        <w:t>-р (ориг)</w:t>
+      </w:r>
+      <w:r>
+        <w:rPr>
+          <w:rFonts w:eastAsia="Calibri"/>
+          <w:b/>
+          <w:noProof/>
+          <w:lang w:eastAsia="ru-RU"/>
+        </w:rPr>
+        <w:t>.</w:t>
+      </w:r>
+      <w:r>
+        <w:rPr>
+          <w:rFonts w:eastAsia="Calibri"/>
+          <w:bCs/>
+          <w:noProof/>
+          <w:lang w:eastAsia="ru-RU"/>
+        </w:rPr>
+        <w:tab/>
+      </w:r>
+    </w:p>
+    <w:p/>
+    <w:p>
+      <w:r>
+        <w:rPr>
+          <w:noProof/>
+          <w:lang w:eastAsia="ru-RU"/>
+        </w:rPr>
+        <w:drawing>
+          <wp:inline distT="0" distB="0" distL="0" distR="0" wp14:anchorId="67F713BE" wp14:editId="0CBD58F6">
+            <wp:extent cx="5940425" cy="790299"/>
+            <wp:effectExtent l="0" t="0" r="3175" b="0"/>
+            <wp:docPr id="524" name="Рисунок 524"/>
+            <wp:cNvGraphicFramePr>
+              <a:graphicFrameLocks xmlns:a="http://schemas.openxmlformats.org/drawingml/2006/main" noChangeAspect="1"/>
+            </wp:cNvGraphicFramePr>
+            <a:graphic xmlns:a="http://schemas.openxmlformats.org/drawingml/2006/main">
+              <a:graphicData uri="http://schemas.openxmlformats.org/drawingml/2006/picture">
+                <pic:pic xmlns:pic="http://schemas.openxmlformats.org/drawingml/2006/picture">
+                  <pic:nvPicPr>
+                    <pic:cNvPr id="0" name=""/>
+                    <pic:cNvPicPr/>
+                  </pic:nvPicPr>
+                  <pic:blipFill>
+                    <a:blip r:embed="rId12"/>
+                    <a:stretch>
+                      <a:fillRect/>
+                    </a:stretch>
+                  </pic:blipFill>
+                  <pic:spPr>
+                    <a:xfrm>
+                      <a:off x="0" y="0"/>
                       <a:ext cx="5940425" cy="790299"/>
                     </a:xfrm>
                     <a:prstGeom prst="rect">
@@ -4613,7 +5060,6 @@
           <w:noProof/>
           <w:lang w:val="pl-PL" w:eastAsia="ru-RU"/>
         </w:rPr>
-        <w:lastRenderedPageBreak/>
         <w:t>Suszko</w:t>
       </w:r>
       <w:r>
@@ -5024,7 +5470,7 @@
         <w:t xml:space="preserve"> – ксёндз.</w:t>
       </w:r>
     </w:p>
-    <w:bookmarkEnd w:id="12"/>
+    <w:bookmarkEnd w:id="13"/>
     <w:p/>
     <w:sectPr>
       <w:pgSz w:w="11906" w:h="16838"/>

--- a/2/деревня Недаль/именная база/Кощёнки/Кощёнок Александр.docx
+++ b/2/деревня Недаль/именная база/Кощёнки/Кощёнок Александр.docx
@@ -65,6 +65,14 @@
           <w:bCs/>
           <w:lang w:val="pl-PL"/>
         </w:rPr>
+        <w:t>, Castus</w:t>
+      </w:r>
+      <w:r>
+        <w:rPr>
+          <w:b/>
+          <w:bCs/>
+          <w:lang w:val="pl-PL"/>
+        </w:rPr>
         <w:t xml:space="preserve"> Alexander)</w:t>
       </w:r>
     </w:p>
@@ -135,16 +143,7 @@
       </w:r>
       <w:bookmarkStart w:id="2" w:name="_Hlk128564614"/>
       <w:r>
-        <w:t>РГИА 823-2-18</w:t>
-      </w:r>
-      <w:r>
-        <w:t>, л.</w:t>
-      </w:r>
-      <w:r>
-        <w:t>315</w:t>
-      </w:r>
-      <w:r>
-        <w:t xml:space="preserve">, </w:t>
+        <w:t xml:space="preserve">РГИА 823-2-18, л.315, </w:t>
       </w:r>
       <w:r>
         <w:rPr>
@@ -200,7 +199,19 @@
         <w:rPr>
           <w:bCs/>
         </w:rPr>
-        <w:t xml:space="preserve">26.09.1801 – крестный отец Яна Бенедикта, сына </w:t>
+        <w:t>26.0</w:t>
+      </w:r>
+      <w:r>
+        <w:rPr>
+          <w:bCs/>
+        </w:rPr>
+        <w:t>7</w:t>
+      </w:r>
+      <w:r>
+        <w:rPr>
+          <w:bCs/>
+        </w:rPr>
+        <w:t xml:space="preserve">.1801 – крестный отец Яна Бенедикта, сына </w:t>
       </w:r>
       <w:proofErr w:type="spellStart"/>
       <w:r>
@@ -313,6 +324,129 @@
           <w:lang w:eastAsia="ru-RU"/>
         </w:rPr>
         <w:t>)</w:t>
+      </w:r>
+      <w:r>
+        <w:rPr>
+          <w:noProof/>
+          <w:lang w:eastAsia="ru-RU"/>
+        </w:rPr>
+        <w:t>.</w:t>
+      </w:r>
+    </w:p>
+    <w:p>
+      <w:pPr>
+        <w:rPr>
+          <w:bCs/>
+        </w:rPr>
+      </w:pPr>
+      <w:r>
+        <w:rPr>
+          <w:bCs/>
+        </w:rPr>
+        <w:t>18</w:t>
+      </w:r>
+      <w:r>
+        <w:rPr>
+          <w:bCs/>
+        </w:rPr>
+        <w:t>.</w:t>
+      </w:r>
+      <w:r>
+        <w:rPr>
+          <w:bCs/>
+        </w:rPr>
+        <w:t>1</w:t>
+      </w:r>
+      <w:r>
+        <w:rPr>
+          <w:bCs/>
+        </w:rPr>
+        <w:t>1.180</w:t>
+      </w:r>
+      <w:r>
+        <w:rPr>
+          <w:bCs/>
+        </w:rPr>
+        <w:t>1</w:t>
+      </w:r>
+      <w:r>
+        <w:rPr>
+          <w:bCs/>
+        </w:rPr>
+        <w:t xml:space="preserve"> – </w:t>
+      </w:r>
+      <w:r>
+        <w:rPr>
+          <w:bCs/>
+        </w:rPr>
+        <w:t>крещение сына Станислава</w:t>
+      </w:r>
+      <w:r>
+        <w:rPr>
+          <w:bCs/>
+        </w:rPr>
+        <w:t xml:space="preserve"> (НИАБ </w:t>
+      </w:r>
+      <w:r>
+        <w:rPr>
+          <w:bCs/>
+        </w:rPr>
+        <w:t>937-4-32</w:t>
+      </w:r>
+      <w:r>
+        <w:rPr>
+          <w:bCs/>
+        </w:rPr>
+        <w:t xml:space="preserve">, л.4об, </w:t>
+      </w:r>
+      <w:r>
+        <w:rPr>
+          <w:noProof/>
+          <w:lang w:eastAsia="ru-RU"/>
+        </w:rPr>
+        <w:t>№</w:t>
+      </w:r>
+      <w:r>
+        <w:rPr>
+          <w:noProof/>
+          <w:lang w:eastAsia="ru-RU"/>
+        </w:rPr>
+        <w:t>24</w:t>
+      </w:r>
+      <w:r>
+        <w:rPr>
+          <w:noProof/>
+          <w:lang w:eastAsia="ru-RU"/>
+        </w:rPr>
+        <w:t>/1</w:t>
+      </w:r>
+      <w:r>
+        <w:rPr>
+          <w:noProof/>
+          <w:lang w:eastAsia="ru-RU"/>
+        </w:rPr>
+        <w:t>80</w:t>
+      </w:r>
+      <w:r>
+        <w:rPr>
+          <w:noProof/>
+          <w:lang w:eastAsia="ru-RU"/>
+        </w:rPr>
+        <w:t>1</w:t>
+      </w:r>
+      <w:r>
+        <w:rPr>
+          <w:noProof/>
+          <w:lang w:eastAsia="ru-RU"/>
+        </w:rPr>
+        <w:t>-</w:t>
+      </w:r>
+      <w:r>
+        <w:rPr>
+          <w:noProof/>
+          <w:lang w:eastAsia="ru-RU"/>
+        </w:rPr>
+        <w:t>р)</w:t>
       </w:r>
       <w:r>
         <w:rPr>
@@ -1899,7 +2033,7 @@
       <w:pPr>
         <w:rPr>
           <w:noProof/>
-          <w:lang w:val="pl-PL" w:eastAsia="ru-RU"/>
+          <w:lang w:eastAsia="ru-RU"/>
         </w:rPr>
       </w:pPr>
       <w:r>
@@ -1912,7 +2046,6 @@
       <w:r>
         <w:rPr>
           <w:bCs/>
-          <w:lang w:val="pl-PL"/>
         </w:rPr>
         <w:t xml:space="preserve"> </w:t>
       </w:r>
@@ -1926,23 +2059,16 @@
       <w:r>
         <w:rPr>
           <w:b/>
-          <w:lang w:val="pl-PL"/>
-        </w:rPr>
-        <w:t xml:space="preserve"> </w:t>
-      </w:r>
-      <w:r>
-        <w:rPr>
-          <w:lang w:val="pl-PL"/>
-        </w:rPr>
+        </w:rPr>
+        <w:t xml:space="preserve"> </w:t>
+      </w:r>
+      <w:r>
         <w:t xml:space="preserve">– </w:t>
       </w:r>
       <w:r>
         <w:t>ксёндз</w:t>
       </w:r>
       <w:r>
-        <w:rPr>
-          <w:lang w:val="pl-PL"/>
-        </w:rPr>
         <w:t>.</w:t>
       </w:r>
     </w:p>
@@ -2398,6 +2524,451 @@
           <w:lang w:eastAsia="ru-RU"/>
         </w:rPr>
       </w:pPr>
+      <w:bookmarkStart w:id="10" w:name="_Hlk122969786"/>
+      <w:r>
+        <w:rPr>
+          <w:b/>
+          <w:bCs/>
+          <w:noProof/>
+          <w:lang w:eastAsia="ru-RU"/>
+        </w:rPr>
+        <w:t>НИАБ 937-4-32</w:t>
+      </w:r>
+      <w:r>
+        <w:rPr>
+          <w:b/>
+          <w:bCs/>
+          <w:noProof/>
+          <w:lang w:eastAsia="ru-RU"/>
+        </w:rPr>
+        <w:tab/>
+      </w:r>
+      <w:r>
+        <w:rPr>
+          <w:noProof/>
+          <w:lang w:eastAsia="ru-RU"/>
+        </w:rPr>
+        <w:t>Лист 4об.</w:t>
+      </w:r>
+      <w:r>
+        <w:rPr>
+          <w:b/>
+          <w:noProof/>
+          <w:lang w:eastAsia="ru-RU"/>
+        </w:rPr>
+        <w:t xml:space="preserve"> Метрическая запись №24/1801</w:t>
+      </w:r>
+      <w:r>
+        <w:rPr>
+          <w:b/>
+        </w:rPr>
+        <w:t>-р</w:t>
+      </w:r>
+      <w:r>
+        <w:rPr>
+          <w:b/>
+          <w:noProof/>
+          <w:lang w:eastAsia="ru-RU"/>
+        </w:rPr>
+        <w:t>.</w:t>
+      </w:r>
+      <w:r>
+        <w:rPr>
+          <w:b/>
+          <w:noProof/>
+          <w:lang w:eastAsia="ru-RU"/>
+        </w:rPr>
+        <w:tab/>
+      </w:r>
+    </w:p>
+    <w:p>
+      <w:pPr>
+        <w:rPr>
+          <w:b/>
+          <w:noProof/>
+          <w:lang w:eastAsia="ru-RU"/>
+        </w:rPr>
+      </w:pPr>
+    </w:p>
+    <w:p>
+      <w:pPr>
+        <w:rPr>
+          <w:b/>
+          <w:noProof/>
+          <w:lang w:eastAsia="ru-RU"/>
+        </w:rPr>
+      </w:pPr>
+      <w:r>
+        <w:rPr>
+          <w:noProof/>
+          <w:lang w:val="en-US"/>
+        </w:rPr>
+        <w:drawing>
+          <wp:inline distT="0" distB="0" distL="0" distR="0" wp14:anchorId="2FE55324" wp14:editId="0BB361F3">
+            <wp:extent cx="5940425" cy="462280"/>
+            <wp:effectExtent l="0" t="0" r="3175" b="0"/>
+            <wp:docPr id="123" name="Рисунок 123"/>
+            <wp:cNvGraphicFramePr>
+              <a:graphicFrameLocks xmlns:a="http://schemas.openxmlformats.org/drawingml/2006/main" noChangeAspect="1"/>
+            </wp:cNvGraphicFramePr>
+            <a:graphic xmlns:a="http://schemas.openxmlformats.org/drawingml/2006/main">
+              <a:graphicData uri="http://schemas.openxmlformats.org/drawingml/2006/picture">
+                <pic:pic xmlns:pic="http://schemas.openxmlformats.org/drawingml/2006/picture">
+                  <pic:nvPicPr>
+                    <pic:cNvPr id="1" name=""/>
+                    <pic:cNvPicPr/>
+                  </pic:nvPicPr>
+                  <pic:blipFill>
+                    <a:blip r:embed="rId7"/>
+                    <a:stretch>
+                      <a:fillRect/>
+                    </a:stretch>
+                  </pic:blipFill>
+                  <pic:spPr>
+                    <a:xfrm>
+                      <a:off x="0" y="0"/>
+                      <a:ext cx="5940425" cy="462280"/>
+                    </a:xfrm>
+                    <a:prstGeom prst="rect">
+                      <a:avLst/>
+                    </a:prstGeom>
+                  </pic:spPr>
+                </pic:pic>
+              </a:graphicData>
+            </a:graphic>
+          </wp:inline>
+        </w:drawing>
+      </w:r>
+    </w:p>
+    <w:p>
+      <w:pPr>
+        <w:rPr>
+          <w:b/>
+          <w:noProof/>
+          <w:lang w:eastAsia="ru-RU"/>
+        </w:rPr>
+      </w:pPr>
+    </w:p>
+    <w:p>
+      <w:proofErr w:type="spellStart"/>
+      <w:r>
+        <w:t>Дедиловичский</w:t>
+      </w:r>
+      <w:proofErr w:type="spellEnd"/>
+      <w:r>
+        <w:t xml:space="preserve"> костел </w:t>
+      </w:r>
+      <w:proofErr w:type="spellStart"/>
+      <w:r>
+        <w:t>Наисвятейшего</w:t>
+      </w:r>
+      <w:proofErr w:type="spellEnd"/>
+      <w:r>
+        <w:t xml:space="preserve"> Сердца Иисуса. 1</w:t>
+      </w:r>
+      <w:r>
+        <w:rPr>
+          <w:noProof/>
+          <w:lang w:eastAsia="ru-RU"/>
+        </w:rPr>
+        <w:t>7 ноября 1801 года. Метрическая запись о крещении.</w:t>
+      </w:r>
+    </w:p>
+    <w:p>
+      <w:pPr>
+        <w:rPr>
+          <w:b/>
+          <w:noProof/>
+          <w:lang w:eastAsia="ru-RU"/>
+        </w:rPr>
+      </w:pPr>
+    </w:p>
+    <w:p>
+      <w:pPr>
+        <w:jc w:val="left"/>
+        <w:rPr>
+          <w:bCs/>
+          <w:noProof/>
+          <w:lang w:eastAsia="ru-RU"/>
+        </w:rPr>
+      </w:pPr>
+      <w:r>
+        <w:rPr>
+          <w:bCs/>
+          <w:noProof/>
+          <w:lang w:val="pl-PL" w:eastAsia="ru-RU"/>
+        </w:rPr>
+        <w:t>Castus</w:t>
+      </w:r>
+      <w:r>
+        <w:rPr>
+          <w:bCs/>
+          <w:noProof/>
+          <w:lang w:eastAsia="ru-RU"/>
+        </w:rPr>
+        <w:t xml:space="preserve"> </w:t>
+      </w:r>
+      <w:r>
+        <w:rPr>
+          <w:bCs/>
+          <w:noProof/>
+          <w:lang w:val="pl-PL" w:eastAsia="ru-RU"/>
+        </w:rPr>
+        <w:t>Stanis</w:t>
+      </w:r>
+      <w:r>
+        <w:rPr>
+          <w:bCs/>
+          <w:noProof/>
+          <w:lang w:eastAsia="ru-RU"/>
+        </w:rPr>
+        <w:t>ł</w:t>
+      </w:r>
+      <w:r>
+        <w:rPr>
+          <w:bCs/>
+          <w:noProof/>
+          <w:lang w:val="pl-PL" w:eastAsia="ru-RU"/>
+        </w:rPr>
+        <w:t>aw</w:t>
+      </w:r>
+      <w:r>
+        <w:rPr>
+          <w:bCs/>
+          <w:noProof/>
+          <w:lang w:eastAsia="ru-RU"/>
+        </w:rPr>
+        <w:t xml:space="preserve"> – сын: Кощёнок Станислав Александров, деревня Недаль.</w:t>
+      </w:r>
+    </w:p>
+    <w:p>
+      <w:pPr>
+        <w:jc w:val="left"/>
+        <w:rPr>
+          <w:bCs/>
+          <w:noProof/>
+          <w:lang w:eastAsia="ru-RU"/>
+        </w:rPr>
+      </w:pPr>
+      <w:r>
+        <w:rPr>
+          <w:bCs/>
+          <w:noProof/>
+          <w:lang w:val="pl-PL" w:eastAsia="ru-RU"/>
+        </w:rPr>
+        <w:t>Castus</w:t>
+      </w:r>
+      <w:r>
+        <w:rPr>
+          <w:bCs/>
+          <w:noProof/>
+          <w:lang w:eastAsia="ru-RU"/>
+        </w:rPr>
+        <w:t xml:space="preserve"> </w:t>
+      </w:r>
+      <w:r>
+        <w:rPr>
+          <w:bCs/>
+          <w:noProof/>
+          <w:lang w:val="pl-PL" w:eastAsia="ru-RU"/>
+        </w:rPr>
+        <w:t>Alesi</w:t>
+      </w:r>
+      <w:r>
+        <w:rPr>
+          <w:bCs/>
+          <w:noProof/>
+          <w:lang w:eastAsia="ru-RU"/>
+        </w:rPr>
+        <w:t>– отец: Кощёнок Александр, деревня Недаль.</w:t>
+      </w:r>
+    </w:p>
+    <w:p>
+      <w:pPr>
+        <w:jc w:val="left"/>
+        <w:rPr>
+          <w:bCs/>
+          <w:noProof/>
+          <w:lang w:eastAsia="ru-RU"/>
+        </w:rPr>
+      </w:pPr>
+      <w:r>
+        <w:rPr>
+          <w:bCs/>
+          <w:noProof/>
+          <w:lang w:val="pl-PL" w:eastAsia="ru-RU"/>
+        </w:rPr>
+        <w:t>Castusiowa</w:t>
+      </w:r>
+      <w:r>
+        <w:rPr>
+          <w:bCs/>
+          <w:noProof/>
+          <w:lang w:eastAsia="ru-RU"/>
+        </w:rPr>
+        <w:t xml:space="preserve"> </w:t>
+      </w:r>
+      <w:r>
+        <w:rPr>
+          <w:bCs/>
+          <w:noProof/>
+          <w:lang w:val="pl-PL" w:eastAsia="ru-RU"/>
+        </w:rPr>
+        <w:t>Axinia</w:t>
+      </w:r>
+      <w:r>
+        <w:rPr>
+          <w:bCs/>
+          <w:noProof/>
+          <w:lang w:eastAsia="ru-RU"/>
+        </w:rPr>
+        <w:t xml:space="preserve">  – мать: Кощёнок Ксеня, деревня Недаль.</w:t>
+      </w:r>
+    </w:p>
+    <w:p>
+      <w:pPr>
+        <w:jc w:val="left"/>
+        <w:rPr>
+          <w:bCs/>
+          <w:noProof/>
+          <w:lang w:eastAsia="ru-RU"/>
+        </w:rPr>
+      </w:pPr>
+      <w:r>
+        <w:rPr>
+          <w:bCs/>
+          <w:noProof/>
+          <w:lang w:val="pl-PL" w:eastAsia="ru-RU"/>
+        </w:rPr>
+        <w:t>Kamisionek</w:t>
+      </w:r>
+      <w:r>
+        <w:rPr>
+          <w:bCs/>
+          <w:noProof/>
+          <w:lang w:eastAsia="ru-RU"/>
+        </w:rPr>
+        <w:t xml:space="preserve"> </w:t>
+      </w:r>
+      <w:r>
+        <w:rPr>
+          <w:bCs/>
+          <w:noProof/>
+          <w:lang w:val="pl-PL" w:eastAsia="ru-RU"/>
+        </w:rPr>
+        <w:t>Hari</w:t>
+      </w:r>
+      <w:r>
+        <w:rPr>
+          <w:bCs/>
+          <w:noProof/>
+          <w:lang w:eastAsia="ru-RU"/>
+        </w:rPr>
+        <w:t>łł</w:t>
+      </w:r>
+      <w:r>
+        <w:rPr>
+          <w:bCs/>
+          <w:noProof/>
+          <w:lang w:val="pl-PL" w:eastAsia="ru-RU"/>
+        </w:rPr>
+        <w:t>o</w:t>
+      </w:r>
+      <w:r>
+        <w:rPr>
+          <w:bCs/>
+          <w:noProof/>
+          <w:lang w:eastAsia="ru-RU"/>
+        </w:rPr>
+        <w:t xml:space="preserve"> – крестный отец, с деревни Дедиловичи.</w:t>
+      </w:r>
+    </w:p>
+    <w:p>
+      <w:pPr>
+        <w:jc w:val="left"/>
+        <w:rPr>
+          <w:bCs/>
+          <w:noProof/>
+          <w:lang w:eastAsia="ru-RU"/>
+        </w:rPr>
+      </w:pPr>
+      <w:r>
+        <w:rPr>
+          <w:bCs/>
+          <w:noProof/>
+          <w:lang w:val="pl-PL" w:eastAsia="ru-RU"/>
+        </w:rPr>
+        <w:t>Warawiczowa</w:t>
+      </w:r>
+      <w:r>
+        <w:rPr>
+          <w:bCs/>
+          <w:noProof/>
+          <w:lang w:eastAsia="ru-RU"/>
+        </w:rPr>
+        <w:t xml:space="preserve"> </w:t>
+      </w:r>
+      <w:r>
+        <w:rPr>
+          <w:bCs/>
+          <w:noProof/>
+          <w:lang w:val="pl-PL" w:eastAsia="ru-RU"/>
+        </w:rPr>
+        <w:t>Marta</w:t>
+      </w:r>
+      <w:r>
+        <w:rPr>
+          <w:bCs/>
+          <w:noProof/>
+          <w:lang w:eastAsia="ru-RU"/>
+        </w:rPr>
+        <w:t xml:space="preserve"> – крестная мать, с деревни Дедиловичи.</w:t>
+      </w:r>
+    </w:p>
+    <w:p>
+      <w:pPr>
+        <w:jc w:val="left"/>
+        <w:rPr>
+          <w:bCs/>
+        </w:rPr>
+      </w:pPr>
+      <w:r>
+        <w:rPr>
+          <w:bCs/>
+          <w:lang w:val="pl-PL"/>
+        </w:rPr>
+        <w:t>Linhart</w:t>
+      </w:r>
+      <w:r>
+        <w:rPr>
+          <w:bCs/>
+        </w:rPr>
+        <w:t xml:space="preserve"> </w:t>
+      </w:r>
+      <w:r>
+        <w:rPr>
+          <w:bCs/>
+          <w:lang w:val="pl-PL"/>
+        </w:rPr>
+        <w:t>Hyacinthus</w:t>
+      </w:r>
+      <w:r>
+        <w:rPr>
+          <w:bCs/>
+        </w:rPr>
+        <w:t xml:space="preserve"> – ксёндз.</w:t>
+      </w:r>
+    </w:p>
+    <w:bookmarkEnd w:id="10"/>
+    <w:p/>
+    <w:p>
+      <w:pPr>
+        <w:rPr>
+          <w:bCs/>
+          <w:noProof/>
+          <w:lang w:eastAsia="ru-RU"/>
+        </w:rPr>
+      </w:pPr>
       <w:r>
         <w:rPr>
           <w:rFonts w:eastAsia="Calibri"/>
@@ -2555,7 +3126,7 @@
                     <pic:cNvPicPr/>
                   </pic:nvPicPr>
                   <pic:blipFill>
-                    <a:blip r:embed="rId7"/>
+                    <a:blip r:embed="rId8"/>
                     <a:stretch>
                       <a:fillRect/>
                     </a:stretch>
@@ -2937,7 +3508,7 @@
           <w:lang w:eastAsia="ru-RU"/>
         </w:rPr>
       </w:pPr>
-      <w:bookmarkStart w:id="10" w:name="_Hlk90440059"/>
+      <w:bookmarkStart w:id="11" w:name="_Hlk90440059"/>
       <w:r>
         <w:rPr>
           <w:rFonts w:eastAsia="Calibri"/>
@@ -3023,6 +3594,7 @@
           <w:noProof/>
           <w:lang w:eastAsia="ru-RU"/>
         </w:rPr>
+        <w:lastRenderedPageBreak/>
         <w:drawing>
           <wp:inline distT="0" distB="0" distL="0" distR="0" wp14:anchorId="16E8270A" wp14:editId="632E5A23">
             <wp:extent cx="5940425" cy="1671952"/>
@@ -3039,7 +3611,7 @@
                     <pic:cNvPicPr/>
                   </pic:nvPicPr>
                   <pic:blipFill>
-                    <a:blip r:embed="rId8"/>
+                    <a:blip r:embed="rId9"/>
                     <a:stretch>
                       <a:fillRect/>
                     </a:stretch>
@@ -3471,7 +4043,7 @@
         <w:t>.</w:t>
       </w:r>
     </w:p>
-    <w:bookmarkEnd w:id="10"/>
+    <w:bookmarkEnd w:id="11"/>
     <w:p/>
     <w:p>
       <w:pPr>
@@ -3566,7 +4138,6 @@
           <w:noProof/>
           <w:lang w:eastAsia="ru-RU"/>
         </w:rPr>
-        <w:lastRenderedPageBreak/>
         <w:drawing>
           <wp:inline distT="0" distB="0" distL="0" distR="0" wp14:anchorId="1FF3A261" wp14:editId="60A9167D">
             <wp:extent cx="5940425" cy="1434678"/>
@@ -3583,7 +4154,7 @@
                     <pic:cNvPicPr/>
                   </pic:nvPicPr>
                   <pic:blipFill>
-                    <a:blip r:embed="rId9"/>
+                    <a:blip r:embed="rId10"/>
                     <a:stretch>
                       <a:fillRect/>
                     </a:stretch>
@@ -4024,7 +4595,7 @@
     </w:p>
     <w:p/>
     <w:p>
-      <w:bookmarkStart w:id="11" w:name="_Hlk95086617"/>
+      <w:bookmarkStart w:id="12" w:name="_Hlk95086617"/>
       <w:r>
         <w:rPr>
           <w:rFonts w:eastAsia="Calibri"/>
@@ -4095,487 +4666,12 @@
         <w:rPr>
           <w:noProof/>
         </w:rPr>
+        <w:lastRenderedPageBreak/>
         <w:drawing>
           <wp:inline distT="0" distB="0" distL="0" distR="0" wp14:anchorId="4C977D0B" wp14:editId="6AA4FCFD">
             <wp:extent cx="5940425" cy="1582437"/>
             <wp:effectExtent l="0" t="0" r="3175" b="0"/>
             <wp:docPr id="371" name="Рисунок 371"/>
-            <wp:cNvGraphicFramePr>
-              <a:graphicFrameLocks xmlns:a="http://schemas.openxmlformats.org/drawingml/2006/main" noChangeAspect="1"/>
-            </wp:cNvGraphicFramePr>
-            <a:graphic xmlns:a="http://schemas.openxmlformats.org/drawingml/2006/main">
-              <a:graphicData uri="http://schemas.openxmlformats.org/drawingml/2006/picture">
-                <pic:pic xmlns:pic="http://schemas.openxmlformats.org/drawingml/2006/picture">
-                  <pic:nvPicPr>
-                    <pic:cNvPr id="0" name=""/>
-                    <pic:cNvPicPr/>
-                  </pic:nvPicPr>
-                  <pic:blipFill>
-                    <a:blip r:embed="rId10"/>
-                    <a:stretch>
-                      <a:fillRect/>
-                    </a:stretch>
-                  </pic:blipFill>
-                  <pic:spPr>
-                    <a:xfrm>
-                      <a:off x="0" y="0"/>
-                      <a:ext cx="5940425" cy="1582437"/>
-                    </a:xfrm>
-                    <a:prstGeom prst="rect">
-                      <a:avLst/>
-                    </a:prstGeom>
-                  </pic:spPr>
-                </pic:pic>
-              </a:graphicData>
-            </a:graphic>
-          </wp:inline>
-        </w:drawing>
-      </w:r>
-    </w:p>
-    <w:p/>
-    <w:p>
-      <w:proofErr w:type="spellStart"/>
-      <w:r>
-        <w:t>Дедиловичская</w:t>
-      </w:r>
-      <w:proofErr w:type="spellEnd"/>
-      <w:r>
-        <w:t xml:space="preserve"> Покровская церковь. 23 января 1805 года. Метрическая запись о крещении.</w:t>
-      </w:r>
-    </w:p>
-    <w:p/>
-    <w:p>
-      <w:pPr>
-        <w:rPr>
-          <w:bCs/>
-        </w:rPr>
-      </w:pPr>
-      <w:r>
-        <w:rPr>
-          <w:bCs/>
-          <w:lang w:val="pl-PL"/>
-        </w:rPr>
-        <w:t>Suszko</w:t>
-      </w:r>
-      <w:r>
-        <w:rPr>
-          <w:bCs/>
-        </w:rPr>
-        <w:t xml:space="preserve"> </w:t>
-      </w:r>
-      <w:r>
-        <w:rPr>
-          <w:bCs/>
-          <w:lang w:val="pl-PL"/>
-        </w:rPr>
-        <w:t>Piotr</w:t>
-      </w:r>
-      <w:r>
-        <w:rPr>
-          <w:bCs/>
-        </w:rPr>
-        <w:t xml:space="preserve"> </w:t>
-      </w:r>
-      <w:r>
-        <w:rPr>
-          <w:bCs/>
-          <w:lang w:val="pl-PL"/>
-        </w:rPr>
-        <w:t>Pawe</w:t>
-      </w:r>
-      <w:r>
-        <w:rPr>
-          <w:bCs/>
-        </w:rPr>
-        <w:t xml:space="preserve">ł  – сын родителей с деревни </w:t>
-      </w:r>
-      <w:proofErr w:type="spellStart"/>
-      <w:r>
-        <w:rPr>
-          <w:bCs/>
-        </w:rPr>
-        <w:t>Разлитье</w:t>
-      </w:r>
-      <w:proofErr w:type="spellEnd"/>
-      <w:r>
-        <w:rPr>
-          <w:bCs/>
-        </w:rPr>
-        <w:t>.</w:t>
-      </w:r>
-    </w:p>
-    <w:p>
-      <w:pPr>
-        <w:rPr>
-          <w:bCs/>
-          <w:lang w:val="pl-PL"/>
-        </w:rPr>
-      </w:pPr>
-      <w:r>
-        <w:rPr>
-          <w:bCs/>
-          <w:lang w:val="pl-PL"/>
-        </w:rPr>
-        <w:t xml:space="preserve">Suszko Stefan – </w:t>
-      </w:r>
-      <w:r>
-        <w:rPr>
-          <w:bCs/>
-        </w:rPr>
-        <w:t>отец</w:t>
-      </w:r>
-      <w:r>
-        <w:rPr>
-          <w:bCs/>
-          <w:lang w:val="pl-PL"/>
-        </w:rPr>
-        <w:t>.</w:t>
-      </w:r>
-    </w:p>
-    <w:p>
-      <w:pPr>
-        <w:rPr>
-          <w:bCs/>
-          <w:lang w:val="pl-PL"/>
-        </w:rPr>
-      </w:pPr>
-      <w:r>
-        <w:rPr>
-          <w:bCs/>
-          <w:lang w:val="pl-PL"/>
-        </w:rPr>
-        <w:t xml:space="preserve">Suszkowa Maruta – </w:t>
-      </w:r>
-      <w:r>
-        <w:rPr>
-          <w:bCs/>
-        </w:rPr>
-        <w:t>мать</w:t>
-      </w:r>
-      <w:r>
-        <w:rPr>
-          <w:bCs/>
-          <w:lang w:val="pl-PL"/>
-        </w:rPr>
-        <w:t xml:space="preserve">. </w:t>
-      </w:r>
-    </w:p>
-    <w:p>
-      <w:pPr>
-        <w:rPr>
-          <w:bCs/>
-        </w:rPr>
-      </w:pPr>
-      <w:r>
-        <w:rPr>
-          <w:bCs/>
-          <w:lang w:val="pl-PL"/>
-        </w:rPr>
-        <w:t>Kosztonek</w:t>
-      </w:r>
-      <w:r>
-        <w:rPr>
-          <w:bCs/>
-        </w:rPr>
-        <w:t xml:space="preserve"> </w:t>
-      </w:r>
-      <w:r>
-        <w:rPr>
-          <w:bCs/>
-          <w:lang w:val="pl-PL"/>
-        </w:rPr>
-        <w:t>Alexander</w:t>
-      </w:r>
-      <w:r>
-        <w:rPr>
-          <w:bCs/>
-        </w:rPr>
-        <w:t xml:space="preserve"> – крестный отец, с деревни </w:t>
-      </w:r>
-      <w:proofErr w:type="spellStart"/>
-      <w:r>
-        <w:rPr>
-          <w:bCs/>
-        </w:rPr>
-        <w:t>Разлитье</w:t>
-      </w:r>
-      <w:proofErr w:type="spellEnd"/>
-      <w:r>
-        <w:rPr>
-          <w:bCs/>
-        </w:rPr>
-        <w:t xml:space="preserve">: </w:t>
-      </w:r>
-      <w:proofErr w:type="spellStart"/>
-      <w:r>
-        <w:rPr>
-          <w:bCs/>
-        </w:rPr>
-        <w:t>Кощёнок</w:t>
-      </w:r>
-      <w:proofErr w:type="spellEnd"/>
-      <w:r>
-        <w:rPr>
-          <w:bCs/>
-        </w:rPr>
-        <w:t xml:space="preserve"> Александр, деревня </w:t>
-      </w:r>
-      <w:proofErr w:type="spellStart"/>
-      <w:r>
-        <w:rPr>
-          <w:bCs/>
-        </w:rPr>
-        <w:t>Недаль</w:t>
-      </w:r>
-      <w:proofErr w:type="spellEnd"/>
-      <w:r>
-        <w:rPr>
-          <w:bCs/>
-        </w:rPr>
-        <w:t>.</w:t>
-      </w:r>
-    </w:p>
-    <w:p>
-      <w:pPr>
-        <w:rPr>
-          <w:bCs/>
-        </w:rPr>
-      </w:pPr>
-      <w:r>
-        <w:rPr>
-          <w:bCs/>
-          <w:lang w:val="pl-PL"/>
-        </w:rPr>
-        <w:t>Suszkowa</w:t>
-      </w:r>
-      <w:r>
-        <w:rPr>
-          <w:bCs/>
-        </w:rPr>
-        <w:t xml:space="preserve"> </w:t>
-      </w:r>
-      <w:r>
-        <w:rPr>
-          <w:bCs/>
-          <w:lang w:val="pl-PL"/>
-        </w:rPr>
-        <w:t>Zynowia</w:t>
-      </w:r>
-      <w:r>
-        <w:rPr>
-          <w:bCs/>
-        </w:rPr>
-        <w:t xml:space="preserve"> – крестная мать, с деревни </w:t>
-      </w:r>
-      <w:proofErr w:type="spellStart"/>
-      <w:r>
-        <w:rPr>
-          <w:bCs/>
-        </w:rPr>
-        <w:t>Разлитье</w:t>
-      </w:r>
-      <w:proofErr w:type="spellEnd"/>
-      <w:r>
-        <w:rPr>
-          <w:bCs/>
-        </w:rPr>
-        <w:t>.</w:t>
-      </w:r>
-      <w:r>
-        <w:rPr>
-          <w:bCs/>
-        </w:rPr>
-        <w:tab/>
-      </w:r>
-    </w:p>
-    <w:p>
-      <w:r>
-        <w:rPr>
-          <w:bCs/>
-          <w:lang w:val="pl-PL"/>
-        </w:rPr>
-        <w:t>Jazgunowicz</w:t>
-      </w:r>
-      <w:r>
-        <w:rPr>
-          <w:bCs/>
-        </w:rPr>
-        <w:t xml:space="preserve"> </w:t>
-      </w:r>
-      <w:r>
-        <w:rPr>
-          <w:bCs/>
-          <w:lang w:val="pl-PL"/>
-        </w:rPr>
-        <w:t>Antoni</w:t>
-      </w:r>
-      <w:r>
-        <w:rPr>
-          <w:bCs/>
-        </w:rPr>
-        <w:t xml:space="preserve"> – ксёндз</w:t>
-      </w:r>
-      <w:r>
-        <w:t>.</w:t>
-      </w:r>
-    </w:p>
-    <w:bookmarkEnd w:id="11"/>
-    <w:p/>
-    <w:p>
-      <w:pPr>
-        <w:rPr>
-          <w:bCs/>
-          <w:noProof/>
-          <w:lang w:eastAsia="ru-RU"/>
-        </w:rPr>
-      </w:pPr>
-      <w:bookmarkStart w:id="12" w:name="_Hlk126757888"/>
-      <w:r>
-        <w:rPr>
-          <w:b/>
-        </w:rPr>
-        <w:t>НИАБ</w:t>
-      </w:r>
-      <w:r>
-        <w:rPr>
-          <w:b/>
-        </w:rPr>
-        <w:t xml:space="preserve"> 136-13-</w:t>
-      </w:r>
-      <w:r>
-        <w:rPr>
-          <w:b/>
-        </w:rPr>
-        <w:t>920</w:t>
-      </w:r>
-      <w:r>
-        <w:rPr>
-          <w:b/>
-        </w:rPr>
-        <w:tab/>
-      </w:r>
-      <w:r>
-        <w:rPr>
-          <w:noProof/>
-          <w:lang w:eastAsia="ru-RU"/>
-        </w:rPr>
-        <w:t>Лист 1</w:t>
-      </w:r>
-      <w:r>
-        <w:rPr>
-          <w:noProof/>
-          <w:lang w:eastAsia="ru-RU"/>
-        </w:rPr>
-        <w:t>1об</w:t>
-      </w:r>
-      <w:r>
-        <w:rPr>
-          <w:noProof/>
-          <w:lang w:eastAsia="ru-RU"/>
-        </w:rPr>
-        <w:t>.</w:t>
-      </w:r>
-      <w:r>
-        <w:rPr>
-          <w:b/>
-          <w:noProof/>
-          <w:lang w:eastAsia="ru-RU"/>
-        </w:rPr>
-        <w:t xml:space="preserve"> Метрическая запись №4</w:t>
-      </w:r>
-      <w:r>
-        <w:rPr>
-          <w:b/>
-          <w:noProof/>
-          <w:lang w:eastAsia="ru-RU"/>
-        </w:rPr>
-        <w:t>/1</w:t>
-      </w:r>
-      <w:r>
-        <w:rPr>
-          <w:b/>
-          <w:noProof/>
-          <w:lang w:eastAsia="ru-RU"/>
-        </w:rPr>
-        <w:t>805</w:t>
-      </w:r>
-      <w:r>
-        <w:rPr>
-          <w:b/>
-        </w:rPr>
-        <w:t>-</w:t>
-      </w:r>
-      <w:r>
-        <w:rPr>
-          <w:b/>
-        </w:rPr>
-        <w:t>б</w:t>
-      </w:r>
-      <w:r>
-        <w:rPr>
-          <w:b/>
-        </w:rPr>
-        <w:t xml:space="preserve"> (</w:t>
-      </w:r>
-      <w:proofErr w:type="spellStart"/>
-      <w:r>
-        <w:rPr>
-          <w:b/>
-        </w:rPr>
-        <w:t>ориг</w:t>
-      </w:r>
-      <w:proofErr w:type="spellEnd"/>
-      <w:r>
-        <w:rPr>
-          <w:b/>
-        </w:rPr>
-        <w:t>)</w:t>
-      </w:r>
-      <w:r>
-        <w:rPr>
-          <w:b/>
-          <w:noProof/>
-          <w:lang w:eastAsia="ru-RU"/>
-        </w:rPr>
-        <w:t>.</w:t>
-      </w:r>
-      <w:r>
-        <w:rPr>
-          <w:bCs/>
-          <w:noProof/>
-          <w:lang w:eastAsia="ru-RU"/>
-        </w:rPr>
-        <w:tab/>
-      </w:r>
-    </w:p>
-    <w:p>
-      <w:pPr>
-        <w:rPr>
-          <w:b/>
-          <w:noProof/>
-          <w:lang w:eastAsia="ru-RU"/>
-        </w:rPr>
-      </w:pPr>
-    </w:p>
-    <w:p>
-      <w:pPr>
-        <w:rPr>
-          <w:b/>
-          <w:noProof/>
-          <w:lang w:eastAsia="ru-RU"/>
-        </w:rPr>
-      </w:pPr>
-      <w:r>
-        <w:rPr>
-          <w:noProof/>
-          <w:lang w:eastAsia="ru-RU"/>
-        </w:rPr>
-        <w:lastRenderedPageBreak/>
-        <w:drawing>
-          <wp:inline distT="0" distB="0" distL="0" distR="0" wp14:anchorId="6FB1B006" wp14:editId="0EBABD0F">
-            <wp:extent cx="5940425" cy="1185755"/>
-            <wp:effectExtent l="0" t="0" r="3175" b="0"/>
-            <wp:docPr id="151" name="Рисунок 151"/>
             <wp:cNvGraphicFramePr>
               <a:graphicFrameLocks xmlns:a="http://schemas.openxmlformats.org/drawingml/2006/main" noChangeAspect="1"/>
             </wp:cNvGraphicFramePr>
@@ -4595,7 +4691,7 @@
                   <pic:spPr>
                     <a:xfrm>
                       <a:off x="0" y="0"/>
-                      <a:ext cx="5940425" cy="1185755"/>
+                      <a:ext cx="5940425" cy="1582437"/>
                     </a:xfrm>
                     <a:prstGeom prst="rect">
                       <a:avLst/>
@@ -4608,140 +4704,199 @@
         </w:drawing>
       </w:r>
     </w:p>
-    <w:p>
-      <w:pPr>
-        <w:rPr>
-          <w:b/>
-          <w:noProof/>
-          <w:lang w:eastAsia="ru-RU"/>
-        </w:rPr>
-      </w:pPr>
-    </w:p>
-    <w:p>
-      <w:pPr>
-        <w:rPr>
-          <w:noProof/>
-          <w:lang w:eastAsia="ru-RU"/>
-        </w:rPr>
-      </w:pPr>
-      <w:r>
-        <w:rPr>
-          <w:noProof/>
-          <w:lang w:eastAsia="ru-RU"/>
-        </w:rPr>
-        <w:t>Дедиловичская Покровская церковь. 29 октября 1805 года. Метрическая запись о венчании.</w:t>
-      </w:r>
-    </w:p>
-    <w:p>
-      <w:pPr>
-        <w:rPr>
-          <w:b/>
-          <w:noProof/>
-          <w:lang w:eastAsia="ru-RU"/>
-        </w:rPr>
-      </w:pPr>
-    </w:p>
-    <w:p>
-      <w:pPr>
-        <w:rPr>
-          <w:bCs/>
-        </w:rPr>
-      </w:pPr>
-      <w:r>
-        <w:rPr>
-          <w:bCs/>
-          <w:color w:val="000000" w:themeColor="text1"/>
-          <w:lang w:val="pl-PL"/>
-        </w:rPr>
-        <w:t>Ginc</w:t>
-      </w:r>
-      <w:r>
-        <w:rPr>
-          <w:bCs/>
-          <w:color w:val="000000" w:themeColor="text1"/>
-        </w:rPr>
-        <w:t xml:space="preserve"> </w:t>
-      </w:r>
-      <w:r>
-        <w:rPr>
-          <w:bCs/>
-          <w:color w:val="000000" w:themeColor="text1"/>
-          <w:lang w:val="pl-PL"/>
-        </w:rPr>
-        <w:t>Jan</w:t>
-      </w:r>
-      <w:r>
-        <w:rPr>
-          <w:bCs/>
-        </w:rPr>
-        <w:t xml:space="preserve"> – жених.</w:t>
-      </w:r>
-    </w:p>
-    <w:p>
-      <w:pPr>
-        <w:rPr>
-          <w:bCs/>
-        </w:rPr>
-      </w:pPr>
-      <w:r>
-        <w:rPr>
-          <w:bCs/>
-          <w:lang w:val="pl-PL"/>
-        </w:rPr>
-        <w:t>Kuzurowna</w:t>
-      </w:r>
-      <w:r>
-        <w:rPr>
-          <w:bCs/>
-        </w:rPr>
-        <w:t xml:space="preserve"> </w:t>
-      </w:r>
-      <w:r>
-        <w:rPr>
-          <w:bCs/>
-          <w:lang w:val="pl-PL"/>
-        </w:rPr>
-        <w:t>Nastazya</w:t>
-      </w:r>
-      <w:r>
-        <w:rPr>
-          <w:bCs/>
-        </w:rPr>
-        <w:t xml:space="preserve"> – невеста: </w:t>
-      </w:r>
+    <w:p/>
+    <w:p>
       <w:proofErr w:type="spellStart"/>
       <w:r>
-        <w:rPr>
-          <w:bCs/>
-        </w:rPr>
-        <w:t>Кузура</w:t>
+        <w:t>Дедиловичская</w:t>
       </w:r>
       <w:proofErr w:type="spellEnd"/>
       <w:r>
-        <w:rPr>
-          <w:bCs/>
-        </w:rPr>
-        <w:t xml:space="preserve"> </w:t>
+        <w:t xml:space="preserve"> Покровская церковь. 23 января 1805 года. Метрическая запись о крещении.</w:t>
+      </w:r>
+    </w:p>
+    <w:p/>
+    <w:p>
+      <w:pPr>
+        <w:rPr>
+          <w:bCs/>
+        </w:rPr>
+      </w:pPr>
+      <w:r>
+        <w:rPr>
+          <w:bCs/>
+          <w:lang w:val="pl-PL"/>
+        </w:rPr>
+        <w:t>Suszko</w:t>
+      </w:r>
+      <w:r>
+        <w:rPr>
+          <w:bCs/>
+        </w:rPr>
+        <w:t xml:space="preserve"> </w:t>
+      </w:r>
+      <w:r>
+        <w:rPr>
+          <w:bCs/>
+          <w:lang w:val="pl-PL"/>
+        </w:rPr>
+        <w:t>Piotr</w:t>
+      </w:r>
+      <w:r>
+        <w:rPr>
+          <w:bCs/>
+        </w:rPr>
+        <w:t xml:space="preserve"> </w:t>
+      </w:r>
+      <w:r>
+        <w:rPr>
+          <w:bCs/>
+          <w:lang w:val="pl-PL"/>
+        </w:rPr>
+        <w:t>Pawe</w:t>
+      </w:r>
+      <w:r>
+        <w:rPr>
+          <w:bCs/>
+        </w:rPr>
+        <w:t xml:space="preserve">ł  – сын родителей с деревни </w:t>
       </w:r>
       <w:proofErr w:type="spellStart"/>
       <w:r>
         <w:rPr>
           <w:bCs/>
         </w:rPr>
-        <w:t>настасья</w:t>
+        <w:t>Разлитье</w:t>
       </w:r>
       <w:proofErr w:type="spellEnd"/>
       <w:r>
         <w:rPr>
           <w:bCs/>
         </w:rPr>
-        <w:t xml:space="preserve">, деревня </w:t>
+        <w:t>.</w:t>
+      </w:r>
+    </w:p>
+    <w:p>
+      <w:pPr>
+        <w:rPr>
+          <w:bCs/>
+          <w:lang w:val="pl-PL"/>
+        </w:rPr>
+      </w:pPr>
+      <w:r>
+        <w:rPr>
+          <w:bCs/>
+          <w:lang w:val="pl-PL"/>
+        </w:rPr>
+        <w:t xml:space="preserve">Suszko Stefan – </w:t>
+      </w:r>
+      <w:r>
+        <w:rPr>
+          <w:bCs/>
+        </w:rPr>
+        <w:t>отец</w:t>
+      </w:r>
+      <w:r>
+        <w:rPr>
+          <w:bCs/>
+          <w:lang w:val="pl-PL"/>
+        </w:rPr>
+        <w:t>.</w:t>
+      </w:r>
+    </w:p>
+    <w:p>
+      <w:pPr>
+        <w:rPr>
+          <w:bCs/>
+          <w:lang w:val="pl-PL"/>
+        </w:rPr>
+      </w:pPr>
+      <w:r>
+        <w:rPr>
+          <w:bCs/>
+          <w:lang w:val="pl-PL"/>
+        </w:rPr>
+        <w:t xml:space="preserve">Suszkowa Maruta – </w:t>
+      </w:r>
+      <w:r>
+        <w:rPr>
+          <w:bCs/>
+        </w:rPr>
+        <w:t>мать</w:t>
+      </w:r>
+      <w:r>
+        <w:rPr>
+          <w:bCs/>
+          <w:lang w:val="pl-PL"/>
+        </w:rPr>
+        <w:t xml:space="preserve">. </w:t>
+      </w:r>
+    </w:p>
+    <w:p>
+      <w:pPr>
+        <w:rPr>
+          <w:bCs/>
+        </w:rPr>
+      </w:pPr>
+      <w:r>
+        <w:rPr>
+          <w:bCs/>
+          <w:lang w:val="pl-PL"/>
+        </w:rPr>
+        <w:t>Kosztonek</w:t>
+      </w:r>
+      <w:r>
+        <w:rPr>
+          <w:bCs/>
+        </w:rPr>
+        <w:t xml:space="preserve"> </w:t>
+      </w:r>
+      <w:r>
+        <w:rPr>
+          <w:bCs/>
+          <w:lang w:val="pl-PL"/>
+        </w:rPr>
+        <w:t>Alexander</w:t>
+      </w:r>
+      <w:r>
+        <w:rPr>
+          <w:bCs/>
+        </w:rPr>
+        <w:t xml:space="preserve"> – крестный отец, с деревни </w:t>
       </w:r>
       <w:proofErr w:type="spellStart"/>
       <w:r>
         <w:rPr>
           <w:bCs/>
         </w:rPr>
+        <w:t>Разлитье</w:t>
+      </w:r>
+      <w:proofErr w:type="spellEnd"/>
+      <w:r>
+        <w:rPr>
+          <w:bCs/>
+        </w:rPr>
+        <w:t xml:space="preserve">: </w:t>
+      </w:r>
+      <w:proofErr w:type="spellStart"/>
+      <w:r>
+        <w:rPr>
+          <w:bCs/>
+        </w:rPr>
+        <w:t>Кощёнок</w:t>
+      </w:r>
+      <w:proofErr w:type="spellEnd"/>
+      <w:r>
+        <w:rPr>
+          <w:bCs/>
+        </w:rPr>
+        <w:t xml:space="preserve"> Александр, деревня </w:t>
+      </w:r>
+      <w:proofErr w:type="spellStart"/>
+      <w:r>
+        <w:rPr>
+          <w:bCs/>
+        </w:rPr>
         <w:t>Недаль</w:t>
       </w:r>
       <w:proofErr w:type="spellEnd"/>
@@ -4761,38 +4916,35 @@
       <w:r>
         <w:rPr>
           <w:bCs/>
-          <w:color w:val="000000" w:themeColor="text1"/>
-          <w:lang w:val="pl-PL"/>
-        </w:rPr>
-        <w:t>Jacuk</w:t>
-      </w:r>
-      <w:r>
-        <w:rPr>
-          <w:bCs/>
-          <w:color w:val="000000" w:themeColor="text1"/>
-        </w:rPr>
-        <w:t xml:space="preserve"> </w:t>
-      </w:r>
-      <w:r>
-        <w:rPr>
-          <w:bCs/>
-          <w:color w:val="000000" w:themeColor="text1"/>
-          <w:lang w:val="pl-PL"/>
-        </w:rPr>
-        <w:t>Jwan</w:t>
-      </w:r>
-      <w:r>
-        <w:rPr>
-          <w:bCs/>
-        </w:rPr>
-        <w:t xml:space="preserve"> – свидетель: Яцук Иван, деревня </w:t>
+          <w:lang w:val="pl-PL"/>
+        </w:rPr>
+        <w:t>Suszkowa</w:t>
+      </w:r>
+      <w:r>
+        <w:rPr>
+          <w:bCs/>
+        </w:rPr>
+        <w:t xml:space="preserve"> </w:t>
+      </w:r>
+      <w:r>
+        <w:rPr>
+          <w:bCs/>
+          <w:lang w:val="pl-PL"/>
+        </w:rPr>
+        <w:t>Zynowia</w:t>
+      </w:r>
+      <w:r>
+        <w:rPr>
+          <w:bCs/>
+        </w:rPr>
+        <w:t xml:space="preserve"> – крестная мать, с деревни </w:t>
       </w:r>
       <w:proofErr w:type="spellStart"/>
       <w:r>
         <w:rPr>
           <w:bCs/>
         </w:rPr>
-        <w:t>Недаль</w:t>
+        <w:t>Разлитье</w:t>
       </w:r>
       <w:proofErr w:type="spellEnd"/>
       <w:r>
@@ -4801,99 +4953,42 @@
         </w:rPr>
         <w:t>.</w:t>
       </w:r>
-    </w:p>
-    <w:p>
-      <w:pPr>
-        <w:rPr>
-          <w:bCs/>
-        </w:rPr>
-      </w:pPr>
-      <w:r>
-        <w:rPr>
-          <w:bCs/>
-          <w:lang w:val="pl-PL"/>
-        </w:rPr>
-        <w:t>Koszczyc</w:t>
-      </w:r>
-      <w:r>
-        <w:rPr>
-          <w:bCs/>
-        </w:rPr>
-        <w:t xml:space="preserve"> </w:t>
-      </w:r>
-      <w:r>
-        <w:rPr>
-          <w:bCs/>
-          <w:lang w:val="pl-PL"/>
-        </w:rPr>
-        <w:t>Alaxiey</w:t>
-      </w:r>
-      <w:r>
-        <w:rPr>
-          <w:bCs/>
-        </w:rPr>
-        <w:t xml:space="preserve"> – свидетель: </w:t>
-      </w:r>
-      <w:proofErr w:type="spellStart"/>
-      <w:r>
-        <w:rPr>
-          <w:bCs/>
-        </w:rPr>
-        <w:t>Кощёнок</w:t>
-      </w:r>
-      <w:proofErr w:type="spellEnd"/>
-      <w:r>
-        <w:rPr>
-          <w:bCs/>
-        </w:rPr>
-        <w:t xml:space="preserve"> Александр, деревня </w:t>
-      </w:r>
-      <w:proofErr w:type="spellStart"/>
-      <w:r>
-        <w:rPr>
-          <w:bCs/>
-        </w:rPr>
-        <w:t>Недаль</w:t>
-      </w:r>
-      <w:proofErr w:type="spellEnd"/>
-      <w:r>
-        <w:rPr>
-          <w:bCs/>
-        </w:rPr>
+      <w:r>
+        <w:rPr>
+          <w:bCs/>
+        </w:rPr>
+        <w:tab/>
+      </w:r>
+    </w:p>
+    <w:p>
+      <w:r>
+        <w:rPr>
+          <w:bCs/>
+          <w:lang w:val="pl-PL"/>
+        </w:rPr>
+        <w:t>Jazgunowicz</w:t>
+      </w:r>
+      <w:r>
+        <w:rPr>
+          <w:bCs/>
+        </w:rPr>
+        <w:t xml:space="preserve"> </w:t>
+      </w:r>
+      <w:r>
+        <w:rPr>
+          <w:bCs/>
+          <w:lang w:val="pl-PL"/>
+        </w:rPr>
+        <w:t>Antoni</w:t>
+      </w:r>
+      <w:r>
+        <w:rPr>
+          <w:bCs/>
+        </w:rPr>
+        <w:t xml:space="preserve"> – ксёндз</w:t>
+      </w:r>
+      <w:r>
         <w:t>.</w:t>
-      </w:r>
-    </w:p>
-    <w:p>
-      <w:pPr>
-        <w:rPr>
-          <w:bCs/>
-        </w:rPr>
-      </w:pPr>
-      <w:r>
-        <w:rPr>
-          <w:bCs/>
-          <w:lang w:val="pl-PL"/>
-        </w:rPr>
-        <w:t>Jazgunowicz</w:t>
-      </w:r>
-      <w:r>
-        <w:rPr>
-          <w:bCs/>
-        </w:rPr>
-        <w:t xml:space="preserve"> </w:t>
-      </w:r>
-      <w:r>
-        <w:rPr>
-          <w:bCs/>
-          <w:lang w:val="pl-PL"/>
-        </w:rPr>
-        <w:t>Antoni</w:t>
-      </w:r>
-      <w:r>
-        <w:rPr>
-          <w:bCs/>
-        </w:rPr>
-        <w:t xml:space="preserve"> – ксёндз.</w:t>
       </w:r>
     </w:p>
     <w:bookmarkEnd w:id="12"/>
@@ -4901,13 +4996,12 @@
     <w:p>
       <w:pPr>
         <w:rPr>
-          <w:rFonts w:eastAsia="Calibri"/>
-          <w:bCs/>
-          <w:noProof/>
-          <w:lang w:eastAsia="ru-RU"/>
-        </w:rPr>
-      </w:pPr>
-      <w:bookmarkStart w:id="13" w:name="_Hlk102070326"/>
+          <w:bCs/>
+          <w:noProof/>
+          <w:lang w:eastAsia="ru-RU"/>
+        </w:rPr>
+      </w:pPr>
+      <w:bookmarkStart w:id="13" w:name="_Hlk126757888"/>
       <w:r>
         <w:rPr>
           <w:b/>
@@ -4918,7 +5012,13 @@
         <w:rPr>
           <w:b/>
         </w:rPr>
-        <w:t xml:space="preserve"> 136-13-894</w:t>
+        <w:t xml:space="preserve"> 136-13-</w:t>
+      </w:r>
+      <w:r>
+        <w:rPr>
+          <w:b/>
+        </w:rPr>
+        <w:t>920</w:t>
       </w:r>
       <w:r>
         <w:rPr>
@@ -4931,45 +5031,17 @@
           <w:noProof/>
           <w:lang w:eastAsia="ru-RU"/>
         </w:rPr>
-        <w:t xml:space="preserve">Лист 62об. </w:t>
-      </w:r>
-      <w:r>
-        <w:rPr>
-          <w:rFonts w:eastAsia="Calibri"/>
-          <w:b/>
-          <w:noProof/>
-          <w:lang w:eastAsia="ru-RU"/>
-        </w:rPr>
-        <w:t xml:space="preserve">Метрическая запись </w:t>
-      </w:r>
-      <w:r>
-        <w:rPr>
-          <w:b/>
-          <w:noProof/>
-          <w:lang w:eastAsia="ru-RU"/>
-        </w:rPr>
-        <w:t>№22</w:t>
-      </w:r>
-      <w:r>
-        <w:rPr>
-          <w:b/>
-          <w:bCs/>
-        </w:rPr>
-        <w:t>/1807</w:t>
-      </w:r>
-      <w:r>
-        <w:rPr>
-          <w:b/>
-          <w:bCs/>
-          <w:noProof/>
-          <w:lang w:eastAsia="ru-RU"/>
-        </w:rPr>
-        <w:t>-р (ориг)</w:t>
-      </w:r>
-      <w:r>
-        <w:rPr>
-          <w:rFonts w:eastAsia="Calibri"/>
-          <w:b/>
+        <w:t>Лист 1</w:t>
+      </w:r>
+      <w:r>
+        <w:rPr>
+          <w:noProof/>
+          <w:lang w:eastAsia="ru-RU"/>
+        </w:rPr>
+        <w:t>1об</w:t>
+      </w:r>
+      <w:r>
+        <w:rPr>
           <w:noProof/>
           <w:lang w:eastAsia="ru-RU"/>
         </w:rPr>
@@ -4977,7 +5049,70 @@
       </w:r>
       <w:r>
         <w:rPr>
-          <w:rFonts w:eastAsia="Calibri"/>
+          <w:b/>
+          <w:noProof/>
+          <w:lang w:eastAsia="ru-RU"/>
+        </w:rPr>
+        <w:t xml:space="preserve"> Метрическая запись №4</w:t>
+      </w:r>
+      <w:r>
+        <w:rPr>
+          <w:b/>
+          <w:noProof/>
+          <w:lang w:eastAsia="ru-RU"/>
+        </w:rPr>
+        <w:t>/1</w:t>
+      </w:r>
+      <w:r>
+        <w:rPr>
+          <w:b/>
+          <w:noProof/>
+          <w:lang w:eastAsia="ru-RU"/>
+        </w:rPr>
+        <w:t>805</w:t>
+      </w:r>
+      <w:r>
+        <w:rPr>
+          <w:b/>
+        </w:rPr>
+        <w:t>-</w:t>
+      </w:r>
+      <w:r>
+        <w:rPr>
+          <w:b/>
+        </w:rPr>
+        <w:t>б</w:t>
+      </w:r>
+      <w:r>
+        <w:rPr>
+          <w:b/>
+        </w:rPr>
+        <w:t xml:space="preserve"> (</w:t>
+      </w:r>
+      <w:proofErr w:type="spellStart"/>
+      <w:r>
+        <w:rPr>
+          <w:b/>
+        </w:rPr>
+        <w:t>ориг</w:t>
+      </w:r>
+      <w:proofErr w:type="spellEnd"/>
+      <w:r>
+        <w:rPr>
+          <w:b/>
+        </w:rPr>
+        <w:t>)</w:t>
+      </w:r>
+      <w:r>
+        <w:rPr>
+          <w:b/>
+          <w:noProof/>
+          <w:lang w:eastAsia="ru-RU"/>
+        </w:rPr>
+        <w:t>.</w:t>
+      </w:r>
+      <w:r>
+        <w:rPr>
           <w:bCs/>
           <w:noProof/>
           <w:lang w:eastAsia="ru-RU"/>
@@ -4985,18 +5120,33 @@
         <w:tab/>
       </w:r>
     </w:p>
-    <w:p/>
-    <w:p>
+    <w:p>
+      <w:pPr>
+        <w:rPr>
+          <w:b/>
+          <w:noProof/>
+          <w:lang w:eastAsia="ru-RU"/>
+        </w:rPr>
+      </w:pPr>
+    </w:p>
+    <w:p>
+      <w:pPr>
+        <w:rPr>
+          <w:b/>
+          <w:noProof/>
+          <w:lang w:eastAsia="ru-RU"/>
+        </w:rPr>
+      </w:pPr>
       <w:r>
         <w:rPr>
           <w:noProof/>
           <w:lang w:eastAsia="ru-RU"/>
         </w:rPr>
         <w:drawing>
-          <wp:inline distT="0" distB="0" distL="0" distR="0" wp14:anchorId="67F713BE" wp14:editId="0CBD58F6">
-            <wp:extent cx="5940425" cy="790299"/>
+          <wp:inline distT="0" distB="0" distL="0" distR="0" wp14:anchorId="6FB1B006" wp14:editId="0EBABD0F">
+            <wp:extent cx="5940425" cy="1185755"/>
             <wp:effectExtent l="0" t="0" r="3175" b="0"/>
-            <wp:docPr id="524" name="Рисунок 524"/>
+            <wp:docPr id="151" name="Рисунок 151"/>
             <wp:cNvGraphicFramePr>
               <a:graphicFrameLocks xmlns:a="http://schemas.openxmlformats.org/drawingml/2006/main" noChangeAspect="1"/>
             </wp:cNvGraphicFramePr>
@@ -5016,6 +5166,427 @@
                   <pic:spPr>
                     <a:xfrm>
                       <a:off x="0" y="0"/>
+                      <a:ext cx="5940425" cy="1185755"/>
+                    </a:xfrm>
+                    <a:prstGeom prst="rect">
+                      <a:avLst/>
+                    </a:prstGeom>
+                  </pic:spPr>
+                </pic:pic>
+              </a:graphicData>
+            </a:graphic>
+          </wp:inline>
+        </w:drawing>
+      </w:r>
+    </w:p>
+    <w:p>
+      <w:pPr>
+        <w:rPr>
+          <w:b/>
+          <w:noProof/>
+          <w:lang w:eastAsia="ru-RU"/>
+        </w:rPr>
+      </w:pPr>
+    </w:p>
+    <w:p>
+      <w:pPr>
+        <w:rPr>
+          <w:noProof/>
+          <w:lang w:eastAsia="ru-RU"/>
+        </w:rPr>
+      </w:pPr>
+      <w:r>
+        <w:rPr>
+          <w:noProof/>
+          <w:lang w:eastAsia="ru-RU"/>
+        </w:rPr>
+        <w:t>Дедиловичская Покровская церковь. 29 октября 1805 года. Метрическая запись о венчании.</w:t>
+      </w:r>
+    </w:p>
+    <w:p>
+      <w:pPr>
+        <w:rPr>
+          <w:b/>
+          <w:noProof/>
+          <w:lang w:eastAsia="ru-RU"/>
+        </w:rPr>
+      </w:pPr>
+    </w:p>
+    <w:p>
+      <w:pPr>
+        <w:rPr>
+          <w:bCs/>
+        </w:rPr>
+      </w:pPr>
+      <w:r>
+        <w:rPr>
+          <w:bCs/>
+          <w:color w:val="000000" w:themeColor="text1"/>
+          <w:lang w:val="pl-PL"/>
+        </w:rPr>
+        <w:t>Ginc</w:t>
+      </w:r>
+      <w:r>
+        <w:rPr>
+          <w:bCs/>
+          <w:color w:val="000000" w:themeColor="text1"/>
+        </w:rPr>
+        <w:t xml:space="preserve"> </w:t>
+      </w:r>
+      <w:r>
+        <w:rPr>
+          <w:bCs/>
+          <w:color w:val="000000" w:themeColor="text1"/>
+          <w:lang w:val="pl-PL"/>
+        </w:rPr>
+        <w:t>Jan</w:t>
+      </w:r>
+      <w:r>
+        <w:rPr>
+          <w:bCs/>
+        </w:rPr>
+        <w:t xml:space="preserve"> – жених.</w:t>
+      </w:r>
+    </w:p>
+    <w:p>
+      <w:pPr>
+        <w:rPr>
+          <w:bCs/>
+        </w:rPr>
+      </w:pPr>
+      <w:r>
+        <w:rPr>
+          <w:bCs/>
+          <w:lang w:val="pl-PL"/>
+        </w:rPr>
+        <w:t>Kuzurowna</w:t>
+      </w:r>
+      <w:r>
+        <w:rPr>
+          <w:bCs/>
+        </w:rPr>
+        <w:t xml:space="preserve"> </w:t>
+      </w:r>
+      <w:r>
+        <w:rPr>
+          <w:bCs/>
+          <w:lang w:val="pl-PL"/>
+        </w:rPr>
+        <w:t>Nastazya</w:t>
+      </w:r>
+      <w:r>
+        <w:rPr>
+          <w:bCs/>
+        </w:rPr>
+        <w:t xml:space="preserve"> – невеста: </w:t>
+      </w:r>
+      <w:proofErr w:type="spellStart"/>
+      <w:r>
+        <w:rPr>
+          <w:bCs/>
+        </w:rPr>
+        <w:t>Кузура</w:t>
+      </w:r>
+      <w:proofErr w:type="spellEnd"/>
+      <w:r>
+        <w:rPr>
+          <w:bCs/>
+        </w:rPr>
+        <w:t xml:space="preserve"> </w:t>
+      </w:r>
+      <w:proofErr w:type="spellStart"/>
+      <w:r>
+        <w:rPr>
+          <w:bCs/>
+        </w:rPr>
+        <w:t>настасья</w:t>
+      </w:r>
+      <w:proofErr w:type="spellEnd"/>
+      <w:r>
+        <w:rPr>
+          <w:bCs/>
+        </w:rPr>
+        <w:t xml:space="preserve">, деревня </w:t>
+      </w:r>
+      <w:proofErr w:type="spellStart"/>
+      <w:r>
+        <w:rPr>
+          <w:bCs/>
+        </w:rPr>
+        <w:t>Недаль</w:t>
+      </w:r>
+      <w:proofErr w:type="spellEnd"/>
+      <w:r>
+        <w:rPr>
+          <w:bCs/>
+        </w:rPr>
+        <w:t>.</w:t>
+      </w:r>
+    </w:p>
+    <w:p>
+      <w:pPr>
+        <w:rPr>
+          <w:bCs/>
+        </w:rPr>
+      </w:pPr>
+      <w:r>
+        <w:rPr>
+          <w:bCs/>
+          <w:color w:val="000000" w:themeColor="text1"/>
+          <w:lang w:val="pl-PL"/>
+        </w:rPr>
+        <w:t>Jacuk</w:t>
+      </w:r>
+      <w:r>
+        <w:rPr>
+          <w:bCs/>
+          <w:color w:val="000000" w:themeColor="text1"/>
+        </w:rPr>
+        <w:t xml:space="preserve"> </w:t>
+      </w:r>
+      <w:r>
+        <w:rPr>
+          <w:bCs/>
+          <w:color w:val="000000" w:themeColor="text1"/>
+          <w:lang w:val="pl-PL"/>
+        </w:rPr>
+        <w:t>Jwan</w:t>
+      </w:r>
+      <w:r>
+        <w:rPr>
+          <w:bCs/>
+        </w:rPr>
+        <w:t xml:space="preserve"> – свидетель: Яцук Иван, деревня </w:t>
+      </w:r>
+      <w:proofErr w:type="spellStart"/>
+      <w:r>
+        <w:rPr>
+          <w:bCs/>
+        </w:rPr>
+        <w:t>Недаль</w:t>
+      </w:r>
+      <w:proofErr w:type="spellEnd"/>
+      <w:r>
+        <w:rPr>
+          <w:bCs/>
+        </w:rPr>
+        <w:t>.</w:t>
+      </w:r>
+    </w:p>
+    <w:p>
+      <w:pPr>
+        <w:rPr>
+          <w:bCs/>
+        </w:rPr>
+      </w:pPr>
+      <w:r>
+        <w:rPr>
+          <w:bCs/>
+          <w:lang w:val="pl-PL"/>
+        </w:rPr>
+        <w:t>Koszczyc</w:t>
+      </w:r>
+      <w:r>
+        <w:rPr>
+          <w:bCs/>
+        </w:rPr>
+        <w:t xml:space="preserve"> </w:t>
+      </w:r>
+      <w:r>
+        <w:rPr>
+          <w:bCs/>
+          <w:lang w:val="pl-PL"/>
+        </w:rPr>
+        <w:t>Alaxiey</w:t>
+      </w:r>
+      <w:r>
+        <w:rPr>
+          <w:bCs/>
+        </w:rPr>
+        <w:t xml:space="preserve"> – свидетель: </w:t>
+      </w:r>
+      <w:proofErr w:type="spellStart"/>
+      <w:r>
+        <w:rPr>
+          <w:bCs/>
+        </w:rPr>
+        <w:t>Кощёнок</w:t>
+      </w:r>
+      <w:proofErr w:type="spellEnd"/>
+      <w:r>
+        <w:rPr>
+          <w:bCs/>
+        </w:rPr>
+        <w:t xml:space="preserve"> Александр, деревня </w:t>
+      </w:r>
+      <w:proofErr w:type="spellStart"/>
+      <w:r>
+        <w:rPr>
+          <w:bCs/>
+        </w:rPr>
+        <w:t>Недаль</w:t>
+      </w:r>
+      <w:proofErr w:type="spellEnd"/>
+      <w:r>
+        <w:rPr>
+          <w:bCs/>
+        </w:rPr>
+        <w:t>.</w:t>
+      </w:r>
+    </w:p>
+    <w:p>
+      <w:pPr>
+        <w:rPr>
+          <w:bCs/>
+        </w:rPr>
+      </w:pPr>
+      <w:r>
+        <w:rPr>
+          <w:bCs/>
+          <w:lang w:val="pl-PL"/>
+        </w:rPr>
+        <w:t>Jazgunowicz</w:t>
+      </w:r>
+      <w:r>
+        <w:rPr>
+          <w:bCs/>
+        </w:rPr>
+        <w:t xml:space="preserve"> </w:t>
+      </w:r>
+      <w:r>
+        <w:rPr>
+          <w:bCs/>
+          <w:lang w:val="pl-PL"/>
+        </w:rPr>
+        <w:t>Antoni</w:t>
+      </w:r>
+      <w:r>
+        <w:rPr>
+          <w:bCs/>
+        </w:rPr>
+        <w:t xml:space="preserve"> – ксёндз.</w:t>
+      </w:r>
+    </w:p>
+    <w:bookmarkEnd w:id="13"/>
+    <w:p/>
+    <w:p>
+      <w:pPr>
+        <w:rPr>
+          <w:rFonts w:eastAsia="Calibri"/>
+          <w:bCs/>
+          <w:noProof/>
+          <w:lang w:eastAsia="ru-RU"/>
+        </w:rPr>
+      </w:pPr>
+      <w:bookmarkStart w:id="14" w:name="_Hlk102070326"/>
+      <w:r>
+        <w:rPr>
+          <w:b/>
+        </w:rPr>
+        <w:t>НИАБ</w:t>
+      </w:r>
+      <w:r>
+        <w:rPr>
+          <w:b/>
+        </w:rPr>
+        <w:t xml:space="preserve"> 136-13-894</w:t>
+      </w:r>
+      <w:r>
+        <w:rPr>
+          <w:b/>
+        </w:rPr>
+        <w:tab/>
+      </w:r>
+      <w:r>
+        <w:rPr>
+          <w:noProof/>
+          <w:lang w:eastAsia="ru-RU"/>
+        </w:rPr>
+        <w:t xml:space="preserve">Лист 62об. </w:t>
+      </w:r>
+      <w:r>
+        <w:rPr>
+          <w:rFonts w:eastAsia="Calibri"/>
+          <w:b/>
+          <w:noProof/>
+          <w:lang w:eastAsia="ru-RU"/>
+        </w:rPr>
+        <w:t xml:space="preserve">Метрическая запись </w:t>
+      </w:r>
+      <w:r>
+        <w:rPr>
+          <w:b/>
+          <w:noProof/>
+          <w:lang w:eastAsia="ru-RU"/>
+        </w:rPr>
+        <w:t>№22</w:t>
+      </w:r>
+      <w:r>
+        <w:rPr>
+          <w:b/>
+          <w:bCs/>
+        </w:rPr>
+        <w:t>/1807</w:t>
+      </w:r>
+      <w:r>
+        <w:rPr>
+          <w:b/>
+          <w:bCs/>
+          <w:noProof/>
+          <w:lang w:eastAsia="ru-RU"/>
+        </w:rPr>
+        <w:t>-р (ориг)</w:t>
+      </w:r>
+      <w:r>
+        <w:rPr>
+          <w:rFonts w:eastAsia="Calibri"/>
+          <w:b/>
+          <w:noProof/>
+          <w:lang w:eastAsia="ru-RU"/>
+        </w:rPr>
+        <w:t>.</w:t>
+      </w:r>
+      <w:r>
+        <w:rPr>
+          <w:rFonts w:eastAsia="Calibri"/>
+          <w:bCs/>
+          <w:noProof/>
+          <w:lang w:eastAsia="ru-RU"/>
+        </w:rPr>
+        <w:tab/>
+      </w:r>
+    </w:p>
+    <w:p/>
+    <w:p>
+      <w:r>
+        <w:rPr>
+          <w:noProof/>
+          <w:lang w:eastAsia="ru-RU"/>
+        </w:rPr>
+        <w:drawing>
+          <wp:inline distT="0" distB="0" distL="0" distR="0" wp14:anchorId="67F713BE" wp14:editId="0CBD58F6">
+            <wp:extent cx="5940425" cy="790299"/>
+            <wp:effectExtent l="0" t="0" r="3175" b="0"/>
+            <wp:docPr id="524" name="Рисунок 524"/>
+            <wp:cNvGraphicFramePr>
+              <a:graphicFrameLocks xmlns:a="http://schemas.openxmlformats.org/drawingml/2006/main" noChangeAspect="1"/>
+            </wp:cNvGraphicFramePr>
+            <a:graphic xmlns:a="http://schemas.openxmlformats.org/drawingml/2006/main">
+              <a:graphicData uri="http://schemas.openxmlformats.org/drawingml/2006/picture">
+                <pic:pic xmlns:pic="http://schemas.openxmlformats.org/drawingml/2006/picture">
+                  <pic:nvPicPr>
+                    <pic:cNvPr id="0" name=""/>
+                    <pic:cNvPicPr/>
+                  </pic:nvPicPr>
+                  <pic:blipFill>
+                    <a:blip r:embed="rId13"/>
+                    <a:stretch>
+                      <a:fillRect/>
+                    </a:stretch>
+                  </pic:blipFill>
+                  <pic:spPr>
+                    <a:xfrm>
+                      <a:off x="0" y="0"/>
                       <a:ext cx="5940425" cy="790299"/>
                     </a:xfrm>
                     <a:prstGeom prst="rect">
@@ -5060,6 +5631,7 @@
           <w:noProof/>
           <w:lang w:val="pl-PL" w:eastAsia="ru-RU"/>
         </w:rPr>
+        <w:lastRenderedPageBreak/>
         <w:t>Suszko</w:t>
       </w:r>
       <w:r>
@@ -5470,7 +6042,7 @@
         <w:t xml:space="preserve"> – ксёндз.</w:t>
       </w:r>
     </w:p>
-    <w:bookmarkEnd w:id="13"/>
+    <w:bookmarkEnd w:id="14"/>
     <w:p/>
     <w:sectPr>
       <w:pgSz w:w="11906" w:h="16838"/>
@@ -5880,7 +6452,7 @@
   <w:style w:type="paragraph" w:default="1" w:styleId="a">
     <w:name w:val="Normal"/>
     <w:qFormat/>
-    <w:rsid w:val="00EA556F"/>
+    <w:rsid w:val="007F6E37"/>
     <w:pPr>
       <w:spacing w:after="0" w:line="276" w:lineRule="auto"/>
       <w:jc w:val="both"/>
